--- a/Assignment - 4/Assignment - 4.docx
+++ b/Assignment - 4/Assignment - 4.docx
@@ -229,6 +229,7 @@
         <w:t xml:space="preserve"> </w:t>
       </w:r>
       <w:proofErr w:type="spellStart"/>
+      <w:proofErr w:type="gramStart"/>
       <w:r>
         <w:rPr>
           <w:rFonts w:ascii="Consolas" w:hAnsi="Consolas" w:cs="Consolas"/>
@@ -241,6 +242,7 @@
         <w:t>customer.Then</w:t>
       </w:r>
       <w:proofErr w:type="spellEnd"/>
+      <w:proofErr w:type="gramEnd"/>
       <w:r>
         <w:rPr>
           <w:rFonts w:ascii="Consolas" w:hAnsi="Consolas" w:cs="Consolas"/>
@@ -696,6 +698,7 @@
         </w:rPr>
         <w:t xml:space="preserve">@Country </w:t>
       </w:r>
+      <w:proofErr w:type="gramStart"/>
       <w:r>
         <w:rPr>
           <w:rFonts w:ascii="Consolas" w:hAnsi="Consolas" w:cs="Consolas"/>
@@ -716,6 +719,7 @@
         </w:rPr>
         <w:t>(</w:t>
       </w:r>
+      <w:proofErr w:type="gramEnd"/>
       <w:r>
         <w:rPr>
           <w:rFonts w:ascii="Consolas" w:hAnsi="Consolas" w:cs="Consolas"/>
@@ -1217,6 +1221,7 @@
         </w:rPr>
         <w:tab/>
       </w:r>
+      <w:proofErr w:type="gramStart"/>
       <w:r>
         <w:rPr>
           <w:rFonts w:ascii="Consolas" w:hAnsi="Consolas" w:cs="Consolas"/>
@@ -1238,6 +1243,7 @@
         <w:t>(</w:t>
       </w:r>
       <w:proofErr w:type="spellStart"/>
+      <w:proofErr w:type="gramEnd"/>
       <w:r>
         <w:rPr>
           <w:rFonts w:ascii="Consolas" w:hAnsi="Consolas" w:cs="Consolas"/>
@@ -1719,6 +1725,7 @@
         <w:t xml:space="preserve"> </w:t>
       </w:r>
       <w:proofErr w:type="spellStart"/>
+      <w:proofErr w:type="gramStart"/>
       <w:r>
         <w:rPr>
           <w:rFonts w:ascii="Consolas" w:hAnsi="Consolas" w:cs="Consolas"/>
@@ -1770,6 +1777,7 @@
         </w:rPr>
         <w:t>,</w:t>
       </w:r>
+      <w:proofErr w:type="gramEnd"/>
       <w:r>
         <w:rPr>
           <w:rFonts w:ascii="Consolas" w:hAnsi="Consolas" w:cs="Consolas"/>
@@ -2480,6 +2488,7 @@
         </w:rPr>
         <w:tab/>
       </w:r>
+      <w:proofErr w:type="gramStart"/>
       <w:r>
         <w:rPr>
           <w:rFonts w:ascii="Consolas" w:hAnsi="Consolas" w:cs="Consolas"/>
@@ -2501,6 +2510,7 @@
         <w:t>(</w:t>
       </w:r>
       <w:proofErr w:type="spellStart"/>
+      <w:proofErr w:type="gramEnd"/>
       <w:r>
         <w:rPr>
           <w:rFonts w:ascii="Consolas" w:hAnsi="Consolas" w:cs="Consolas"/>
@@ -2637,6 +2647,7 @@
         </w:rPr>
         <w:t>(</w:t>
       </w:r>
+      <w:proofErr w:type="gramStart"/>
       <w:r>
         <w:rPr>
           <w:rFonts w:ascii="Consolas" w:hAnsi="Consolas" w:cs="Consolas"/>
@@ -2658,6 +2669,7 @@
         <w:t>(</w:t>
       </w:r>
       <w:proofErr w:type="spellStart"/>
+      <w:proofErr w:type="gramEnd"/>
       <w:r>
         <w:rPr>
           <w:rFonts w:ascii="Consolas" w:hAnsi="Consolas" w:cs="Consolas"/>
@@ -3135,6 +3147,7 @@
         </w:rPr>
         <w:t xml:space="preserve"> </w:t>
       </w:r>
+      <w:proofErr w:type="gramStart"/>
       <w:r>
         <w:rPr>
           <w:rFonts w:ascii="Consolas" w:hAnsi="Consolas" w:cs="Consolas"/>
@@ -3156,6 +3169,7 @@
         <w:t>(</w:t>
       </w:r>
       <w:proofErr w:type="spellStart"/>
+      <w:proofErr w:type="gramEnd"/>
       <w:r>
         <w:rPr>
           <w:rFonts w:ascii="Consolas" w:hAnsi="Consolas" w:cs="Consolas"/>
@@ -3482,8 +3496,9 @@
           <w:sz w:val="24"/>
           <w:szCs w:val="24"/>
         </w:rPr>
-        <w:t>Sales By Category</w:t>
-      </w:r>
+        <w:t xml:space="preserve">Sales </w:t>
+      </w:r>
+      <w:proofErr w:type="gramStart"/>
       <w:r>
         <w:rPr>
           <w:rFonts w:ascii="Consolas" w:hAnsi="Consolas" w:cs="Consolas"/>
@@ -3493,6 +3508,29 @@
           <w:sz w:val="24"/>
           <w:szCs w:val="24"/>
         </w:rPr>
+        <w:t>By</w:t>
+      </w:r>
+      <w:proofErr w:type="gramEnd"/>
+      <w:r>
+        <w:rPr>
+          <w:rFonts w:ascii="Consolas" w:hAnsi="Consolas" w:cs="Consolas"/>
+          <w:b/>
+          <w:bCs/>
+          <w:kern w:val="0"/>
+          <w:sz w:val="24"/>
+          <w:szCs w:val="24"/>
+        </w:rPr>
+        <w:t xml:space="preserve"> Category</w:t>
+      </w:r>
+      <w:r>
+        <w:rPr>
+          <w:rFonts w:ascii="Consolas" w:hAnsi="Consolas" w:cs="Consolas"/>
+          <w:b/>
+          <w:bCs/>
+          <w:kern w:val="0"/>
+          <w:sz w:val="24"/>
+          <w:szCs w:val="24"/>
+        </w:rPr>
         <w:t>.</w:t>
       </w:r>
     </w:p>
@@ -3646,6 +3684,7 @@
         </w:rPr>
         <w:t xml:space="preserve">@Category </w:t>
       </w:r>
+      <w:proofErr w:type="gramStart"/>
       <w:r>
         <w:rPr>
           <w:rFonts w:ascii="Consolas" w:hAnsi="Consolas" w:cs="Consolas"/>
@@ -3666,6 +3705,7 @@
         </w:rPr>
         <w:t>(</w:t>
       </w:r>
+      <w:proofErr w:type="gramEnd"/>
       <w:r>
         <w:rPr>
           <w:rFonts w:ascii="Consolas" w:hAnsi="Consolas" w:cs="Consolas"/>
@@ -3903,6 +3943,7 @@
         </w:rPr>
         <w:tab/>
       </w:r>
+      <w:proofErr w:type="gramStart"/>
       <w:r>
         <w:rPr>
           <w:rFonts w:ascii="Consolas" w:hAnsi="Consolas" w:cs="Consolas"/>
@@ -3924,6 +3965,7 @@
         <w:t>(</w:t>
       </w:r>
       <w:proofErr w:type="spellStart"/>
+      <w:proofErr w:type="gramEnd"/>
       <w:r>
         <w:rPr>
           <w:rFonts w:ascii="Consolas" w:hAnsi="Consolas" w:cs="Consolas"/>
@@ -5833,6 +5875,7 @@
         </w:rPr>
         <w:t xml:space="preserve">@UnitPrice </w:t>
       </w:r>
+      <w:proofErr w:type="gramStart"/>
       <w:r>
         <w:rPr>
           <w:rFonts w:ascii="Consolas" w:hAnsi="Consolas" w:cs="Consolas"/>
@@ -5853,6 +5896,7 @@
         </w:rPr>
         <w:t>(</w:t>
       </w:r>
+      <w:proofErr w:type="gramEnd"/>
       <w:r>
         <w:rPr>
           <w:rFonts w:ascii="Consolas" w:hAnsi="Consolas" w:cs="Consolas"/>
@@ -6124,6 +6168,7 @@
         <w:t>(</w:t>
       </w:r>
       <w:proofErr w:type="spellStart"/>
+      <w:proofErr w:type="gramStart"/>
       <w:r>
         <w:rPr>
           <w:rFonts w:ascii="Consolas" w:hAnsi="Consolas" w:cs="Consolas"/>
@@ -6154,6 +6199,7 @@
         </w:rPr>
         <w:t>ProductID</w:t>
       </w:r>
+      <w:proofErr w:type="gramEnd"/>
       <w:r>
         <w:rPr>
           <w:rFonts w:ascii="Consolas" w:hAnsi="Consolas" w:cs="Consolas"/>
@@ -6303,7 +6349,18 @@
           <w:sz w:val="24"/>
           <w:szCs w:val="24"/>
         </w:rPr>
-        <w:t>@OrderID</w:t>
+        <w:t>@</w:t>
+      </w:r>
+      <w:proofErr w:type="gramStart"/>
+      <w:r>
+        <w:rPr>
+          <w:rFonts w:ascii="Consolas" w:hAnsi="Consolas" w:cs="Consolas"/>
+          <w:color w:val="000000"/>
+          <w:kern w:val="0"/>
+          <w:sz w:val="24"/>
+          <w:szCs w:val="24"/>
+        </w:rPr>
+        <w:t>OrderID</w:t>
       </w:r>
       <w:r>
         <w:rPr>
@@ -6323,7 +6380,18 @@
           <w:sz w:val="24"/>
           <w:szCs w:val="24"/>
         </w:rPr>
-        <w:t>@ProductID</w:t>
+        <w:t>@</w:t>
+      </w:r>
+      <w:proofErr w:type="gramEnd"/>
+      <w:r>
+        <w:rPr>
+          <w:rFonts w:ascii="Consolas" w:hAnsi="Consolas" w:cs="Consolas"/>
+          <w:color w:val="000000"/>
+          <w:kern w:val="0"/>
+          <w:sz w:val="24"/>
+          <w:szCs w:val="24"/>
+        </w:rPr>
+        <w:t>ProductID</w:t>
       </w:r>
       <w:r>
         <w:rPr>
@@ -6449,7 +6517,6 @@
           <w:kern w:val="0"/>
           <w:sz w:val="24"/>
           <w:szCs w:val="24"/>
-          <w:u w:val="single"/>
         </w:rPr>
       </w:pPr>
       <w:r>
@@ -6583,6 +6650,88 @@
           <w:szCs w:val="24"/>
         </w:rPr>
         <w:t>0.10</w:t>
+      </w:r>
+    </w:p>
+    <w:p>
+      <w:pPr>
+        <w:autoSpaceDE w:val="0"/>
+        <w:autoSpaceDN w:val="0"/>
+        <w:adjustRightInd w:val="0"/>
+        <w:spacing w:after="0" w:line="240" w:lineRule="auto"/>
+        <w:jc w:val="both"/>
+        <w:rPr>
+          <w:rFonts w:ascii="Consolas" w:hAnsi="Consolas" w:cs="Consolas"/>
+          <w:color w:val="000000"/>
+          <w:kern w:val="0"/>
+          <w:sz w:val="24"/>
+          <w:szCs w:val="24"/>
+        </w:rPr>
+      </w:pPr>
+      <w:r>
+        <w:rPr>
+          <w:rFonts w:ascii="Consolas" w:hAnsi="Consolas" w:cs="Consolas"/>
+          <w:noProof/>
+          <w:color w:val="000000"/>
+          <w:kern w:val="0"/>
+          <w:sz w:val="24"/>
+          <w:szCs w:val="24"/>
+        </w:rPr>
+        <w:lastRenderedPageBreak/>
+        <w:drawing>
+          <wp:inline distT="0" distB="0" distL="0" distR="0" wp14:anchorId="70352A21" wp14:editId="52AA3BB3">
+            <wp:extent cx="5731510" cy="3340100"/>
+            <wp:effectExtent l="76200" t="76200" r="135890" b="127000"/>
+            <wp:docPr id="1" name="Picture 1"/>
+            <wp:cNvGraphicFramePr>
+              <a:graphicFrameLocks xmlns:a="http://schemas.openxmlformats.org/drawingml/2006/main" noChangeAspect="1"/>
+            </wp:cNvGraphicFramePr>
+            <a:graphic xmlns:a="http://schemas.openxmlformats.org/drawingml/2006/main">
+              <a:graphicData uri="http://schemas.openxmlformats.org/drawingml/2006/picture">
+                <pic:pic xmlns:pic="http://schemas.openxmlformats.org/drawingml/2006/picture">
+                  <pic:nvPicPr>
+                    <pic:cNvPr id="1" name="Picture 1"/>
+                    <pic:cNvPicPr/>
+                  </pic:nvPicPr>
+                  <pic:blipFill>
+                    <a:blip r:embed="rId10" cstate="print">
+                      <a:extLst>
+                        <a:ext uri="{28A0092B-C50C-407E-A947-70E740481C1C}">
+                          <a14:useLocalDpi xmlns:a14="http://schemas.microsoft.com/office/drawing/2010/main" val="0"/>
+                        </a:ext>
+                      </a:extLst>
+                    </a:blip>
+                    <a:stretch>
+                      <a:fillRect/>
+                    </a:stretch>
+                  </pic:blipFill>
+                  <pic:spPr>
+                    <a:xfrm>
+                      <a:off x="0" y="0"/>
+                      <a:ext cx="5731510" cy="3340100"/>
+                    </a:xfrm>
+                    <a:prstGeom prst="rect">
+                      <a:avLst/>
+                    </a:prstGeom>
+                    <a:ln w="38100" cap="sq">
+                      <a:solidFill>
+                        <a:srgbClr val="000000"/>
+                      </a:solidFill>
+                      <a:prstDash val="solid"/>
+                      <a:miter lim="800000"/>
+                    </a:ln>
+                    <a:effectLst>
+                      <a:outerShdw blurRad="50800" dist="38100" dir="2700000" algn="tl" rotWithShape="0">
+                        <a:srgbClr val="000000">
+                          <a:alpha val="43000"/>
+                        </a:srgbClr>
+                      </a:outerShdw>
+                    </a:effectLst>
+                  </pic:spPr>
+                </pic:pic>
+              </a:graphicData>
+            </a:graphic>
+          </wp:inline>
+        </w:drawing>
       </w:r>
     </w:p>
     <w:p>
@@ -6936,6 +7085,7 @@
         </w:rPr>
         <w:t xml:space="preserve">@UnitPrice </w:t>
       </w:r>
+      <w:proofErr w:type="gramStart"/>
       <w:r>
         <w:rPr>
           <w:rFonts w:ascii="Consolas" w:hAnsi="Consolas" w:cs="Consolas"/>
@@ -6956,6 +7106,7 @@
         </w:rPr>
         <w:t>(</w:t>
       </w:r>
+      <w:proofErr w:type="gramEnd"/>
       <w:r>
         <w:rPr>
           <w:rFonts w:ascii="Consolas" w:hAnsi="Consolas" w:cs="Consolas"/>
@@ -7615,6 +7766,7 @@
           <w:sz w:val="24"/>
           <w:szCs w:val="24"/>
         </w:rPr>
+        <w:lastRenderedPageBreak/>
         <w:t>END</w:t>
       </w:r>
     </w:p>
@@ -7818,7 +7970,7 @@
                     <pic:cNvPicPr/>
                   </pic:nvPicPr>
                   <pic:blipFill>
-                    <a:blip r:embed="rId10" cstate="print">
+                    <a:blip r:embed="rId11" cstate="print">
                       <a:extLst>
                         <a:ext uri="{28A0092B-C50C-407E-A947-70E740481C1C}">
                           <a14:useLocalDpi xmlns:a14="http://schemas.microsoft.com/office/drawing/2010/main" val="0"/>
@@ -7860,8 +8012,8 @@
       </w:r>
     </w:p>
     <w:sectPr>
-      <w:headerReference w:type="default" r:id="rId11"/>
-      <w:footerReference w:type="default" r:id="rId12"/>
+      <w:headerReference w:type="default" r:id="rId12"/>
+      <w:footerReference w:type="default" r:id="rId13"/>
       <w:pgSz w:w="11906" w:h="16838"/>
       <w:pgMar w:top="1440" w:right="1440" w:bottom="1440" w:left="1440" w:header="708" w:footer="708" w:gutter="0"/>
       <w:cols w:space="708"/>

--- a/Assignment - 4/Assignment - 4.docx
+++ b/Assignment - 4/Assignment - 4.docx
@@ -399,10 +399,3869 @@
           <w:rFonts w:ascii="Consolas" w:hAnsi="Consolas" w:cs="Consolas"/>
           <w:color w:val="000000"/>
           <w:kern w:val="0"/>
+          <w:sz w:val="24"/>
+          <w:szCs w:val="24"/>
+          <w:u w:val="single"/>
+        </w:rPr>
+      </w:pPr>
+    </w:p>
+    <w:p>
+      <w:pPr>
+        <w:autoSpaceDE w:val="0"/>
+        <w:autoSpaceDN w:val="0"/>
+        <w:adjustRightInd w:val="0"/>
+        <w:spacing w:after="0" w:line="240" w:lineRule="auto"/>
+        <w:rPr>
+          <w:rFonts w:ascii="Consolas" w:hAnsi="Consolas" w:cs="Consolas"/>
+          <w:color w:val="000000"/>
+          <w:kern w:val="0"/>
+          <w:sz w:val="24"/>
+          <w:szCs w:val="24"/>
+        </w:rPr>
+      </w:pPr>
+      <w:r>
+        <w:rPr>
+          <w:rFonts w:ascii="Consolas" w:hAnsi="Consolas" w:cs="Consolas"/>
+          <w:color w:val="0000FF"/>
+          <w:kern w:val="0"/>
+          <w:sz w:val="24"/>
+          <w:szCs w:val="24"/>
+        </w:rPr>
+        <w:t>CREATE</w:t>
+      </w:r>
+      <w:r>
+        <w:rPr>
+          <w:rFonts w:ascii="Consolas" w:hAnsi="Consolas" w:cs="Consolas"/>
+          <w:color w:val="000000"/>
+          <w:kern w:val="0"/>
+          <w:sz w:val="24"/>
+          <w:szCs w:val="24"/>
+        </w:rPr>
+        <w:t xml:space="preserve"> </w:t>
+      </w:r>
+      <w:r>
+        <w:rPr>
+          <w:rFonts w:ascii="Consolas" w:hAnsi="Consolas" w:cs="Consolas"/>
+          <w:color w:val="0000FF"/>
+          <w:kern w:val="0"/>
+          <w:sz w:val="24"/>
+          <w:szCs w:val="24"/>
+        </w:rPr>
+        <w:t>PROCEDURE</w:t>
+      </w:r>
+      <w:r>
+        <w:rPr>
+          <w:rFonts w:ascii="Consolas" w:hAnsi="Consolas" w:cs="Consolas"/>
+          <w:color w:val="000000"/>
+          <w:kern w:val="0"/>
+          <w:sz w:val="24"/>
+          <w:szCs w:val="24"/>
+        </w:rPr>
+        <w:t xml:space="preserve"> </w:t>
+      </w:r>
+      <w:proofErr w:type="spellStart"/>
+      <w:r>
+        <w:rPr>
+          <w:rFonts w:ascii="Consolas" w:hAnsi="Consolas" w:cs="Consolas"/>
+          <w:color w:val="000000"/>
+          <w:kern w:val="0"/>
+          <w:sz w:val="24"/>
+          <w:szCs w:val="24"/>
+        </w:rPr>
+        <w:t>spCalAvgFreight</w:t>
+      </w:r>
+      <w:proofErr w:type="spellEnd"/>
+    </w:p>
+    <w:p>
+      <w:pPr>
+        <w:autoSpaceDE w:val="0"/>
+        <w:autoSpaceDN w:val="0"/>
+        <w:adjustRightInd w:val="0"/>
+        <w:spacing w:after="0" w:line="240" w:lineRule="auto"/>
+        <w:rPr>
+          <w:rFonts w:ascii="Consolas" w:hAnsi="Consolas" w:cs="Consolas"/>
+          <w:color w:val="000000"/>
+          <w:kern w:val="0"/>
+          <w:sz w:val="24"/>
+          <w:szCs w:val="24"/>
+        </w:rPr>
+      </w:pPr>
+      <w:r>
+        <w:rPr>
+          <w:rFonts w:ascii="Consolas" w:hAnsi="Consolas" w:cs="Consolas"/>
+          <w:color w:val="000000"/>
+          <w:kern w:val="0"/>
+          <w:sz w:val="24"/>
+          <w:szCs w:val="24"/>
+        </w:rPr>
+        <w:t xml:space="preserve">    @CustomerID </w:t>
+      </w:r>
+      <w:proofErr w:type="gramStart"/>
+      <w:r>
+        <w:rPr>
+          <w:rFonts w:ascii="Consolas" w:hAnsi="Consolas" w:cs="Consolas"/>
+          <w:color w:val="0000FF"/>
+          <w:kern w:val="0"/>
+          <w:sz w:val="24"/>
+          <w:szCs w:val="24"/>
+        </w:rPr>
+        <w:t>NVARCHAR</w:t>
+      </w:r>
+      <w:r>
+        <w:rPr>
+          <w:rFonts w:ascii="Consolas" w:hAnsi="Consolas" w:cs="Consolas"/>
+          <w:color w:val="808080"/>
+          <w:kern w:val="0"/>
+          <w:sz w:val="24"/>
+          <w:szCs w:val="24"/>
+        </w:rPr>
+        <w:t>(</w:t>
+      </w:r>
+      <w:proofErr w:type="gramEnd"/>
+      <w:r>
+        <w:rPr>
+          <w:rFonts w:ascii="Consolas" w:hAnsi="Consolas" w:cs="Consolas"/>
+          <w:color w:val="000000"/>
+          <w:kern w:val="0"/>
+          <w:sz w:val="24"/>
+          <w:szCs w:val="24"/>
+        </w:rPr>
+        <w:t>5</w:t>
+      </w:r>
+      <w:r>
+        <w:rPr>
+          <w:rFonts w:ascii="Consolas" w:hAnsi="Consolas" w:cs="Consolas"/>
+          <w:color w:val="808080"/>
+          <w:kern w:val="0"/>
+          <w:sz w:val="24"/>
+          <w:szCs w:val="24"/>
+        </w:rPr>
+        <w:t>),</w:t>
+      </w:r>
+    </w:p>
+    <w:p>
+      <w:pPr>
+        <w:autoSpaceDE w:val="0"/>
+        <w:autoSpaceDN w:val="0"/>
+        <w:adjustRightInd w:val="0"/>
+        <w:spacing w:after="0" w:line="240" w:lineRule="auto"/>
+        <w:rPr>
+          <w:rFonts w:ascii="Consolas" w:hAnsi="Consolas" w:cs="Consolas"/>
+          <w:color w:val="000000"/>
+          <w:kern w:val="0"/>
+          <w:sz w:val="24"/>
+          <w:szCs w:val="24"/>
+        </w:rPr>
+      </w:pPr>
+      <w:r>
+        <w:rPr>
+          <w:rFonts w:ascii="Consolas" w:hAnsi="Consolas" w:cs="Consolas"/>
+          <w:color w:val="000000"/>
+          <w:kern w:val="0"/>
+          <w:sz w:val="24"/>
+          <w:szCs w:val="24"/>
+        </w:rPr>
+        <w:t xml:space="preserve">    @AverageFreight </w:t>
+      </w:r>
+      <w:r>
+        <w:rPr>
+          <w:rFonts w:ascii="Consolas" w:hAnsi="Consolas" w:cs="Consolas"/>
+          <w:color w:val="0000FF"/>
+          <w:kern w:val="0"/>
+          <w:sz w:val="24"/>
+          <w:szCs w:val="24"/>
+        </w:rPr>
+        <w:t>MONEY</w:t>
+      </w:r>
+      <w:r>
+        <w:rPr>
+          <w:rFonts w:ascii="Consolas" w:hAnsi="Consolas" w:cs="Consolas"/>
+          <w:color w:val="000000"/>
+          <w:kern w:val="0"/>
+          <w:sz w:val="24"/>
+          <w:szCs w:val="24"/>
+        </w:rPr>
+        <w:t xml:space="preserve"> </w:t>
+      </w:r>
+      <w:r>
+        <w:rPr>
+          <w:rFonts w:ascii="Consolas" w:hAnsi="Consolas" w:cs="Consolas"/>
+          <w:color w:val="0000FF"/>
+          <w:kern w:val="0"/>
+          <w:sz w:val="24"/>
+          <w:szCs w:val="24"/>
+        </w:rPr>
+        <w:t>OUTPUT</w:t>
+      </w:r>
+    </w:p>
+    <w:p>
+      <w:pPr>
+        <w:autoSpaceDE w:val="0"/>
+        <w:autoSpaceDN w:val="0"/>
+        <w:adjustRightInd w:val="0"/>
+        <w:spacing w:after="0" w:line="240" w:lineRule="auto"/>
+        <w:rPr>
+          <w:rFonts w:ascii="Consolas" w:hAnsi="Consolas" w:cs="Consolas"/>
+          <w:color w:val="000000"/>
+          <w:kern w:val="0"/>
+          <w:sz w:val="24"/>
+          <w:szCs w:val="24"/>
+        </w:rPr>
+      </w:pPr>
+      <w:r>
+        <w:rPr>
+          <w:rFonts w:ascii="Consolas" w:hAnsi="Consolas" w:cs="Consolas"/>
+          <w:color w:val="0000FF"/>
+          <w:kern w:val="0"/>
+          <w:sz w:val="24"/>
+          <w:szCs w:val="24"/>
+        </w:rPr>
+        <w:t>AS</w:t>
+      </w:r>
+    </w:p>
+    <w:p>
+      <w:pPr>
+        <w:autoSpaceDE w:val="0"/>
+        <w:autoSpaceDN w:val="0"/>
+        <w:adjustRightInd w:val="0"/>
+        <w:spacing w:after="0" w:line="240" w:lineRule="auto"/>
+        <w:rPr>
+          <w:rFonts w:ascii="Consolas" w:hAnsi="Consolas" w:cs="Consolas"/>
+          <w:color w:val="000000"/>
+          <w:kern w:val="0"/>
+          <w:sz w:val="24"/>
+          <w:szCs w:val="24"/>
+        </w:rPr>
+      </w:pPr>
+      <w:r>
+        <w:rPr>
+          <w:rFonts w:ascii="Consolas" w:hAnsi="Consolas" w:cs="Consolas"/>
+          <w:color w:val="0000FF"/>
+          <w:kern w:val="0"/>
+          <w:sz w:val="24"/>
+          <w:szCs w:val="24"/>
+        </w:rPr>
+        <w:t>BEGIN</w:t>
+      </w:r>
+    </w:p>
+    <w:p>
+      <w:pPr>
+        <w:autoSpaceDE w:val="0"/>
+        <w:autoSpaceDN w:val="0"/>
+        <w:adjustRightInd w:val="0"/>
+        <w:spacing w:after="0" w:line="240" w:lineRule="auto"/>
+        <w:rPr>
+          <w:rFonts w:ascii="Consolas" w:hAnsi="Consolas" w:cs="Consolas"/>
+          <w:color w:val="000000"/>
+          <w:kern w:val="0"/>
+          <w:sz w:val="24"/>
+          <w:szCs w:val="24"/>
+        </w:rPr>
+      </w:pPr>
+      <w:r>
+        <w:rPr>
+          <w:rFonts w:ascii="Consolas" w:hAnsi="Consolas" w:cs="Consolas"/>
+          <w:color w:val="000000"/>
+          <w:kern w:val="0"/>
+          <w:sz w:val="24"/>
+          <w:szCs w:val="24"/>
+        </w:rPr>
+        <w:t xml:space="preserve">   </w:t>
+      </w:r>
+      <w:r>
+        <w:rPr>
+          <w:rFonts w:ascii="Consolas" w:hAnsi="Consolas" w:cs="Consolas"/>
+          <w:color w:val="0000FF"/>
+          <w:kern w:val="0"/>
+          <w:sz w:val="24"/>
+          <w:szCs w:val="24"/>
+        </w:rPr>
+        <w:t>SELECT</w:t>
+      </w:r>
+      <w:r>
+        <w:rPr>
+          <w:rFonts w:ascii="Consolas" w:hAnsi="Consolas" w:cs="Consolas"/>
+          <w:color w:val="000000"/>
+          <w:kern w:val="0"/>
+          <w:sz w:val="24"/>
+          <w:szCs w:val="24"/>
+        </w:rPr>
+        <w:t xml:space="preserve"> @AverageFreight </w:t>
+      </w:r>
+      <w:r>
+        <w:rPr>
+          <w:rFonts w:ascii="Consolas" w:hAnsi="Consolas" w:cs="Consolas"/>
+          <w:color w:val="808080"/>
+          <w:kern w:val="0"/>
+          <w:sz w:val="24"/>
+          <w:szCs w:val="24"/>
+        </w:rPr>
+        <w:t>=</w:t>
+      </w:r>
+      <w:r>
+        <w:rPr>
+          <w:rFonts w:ascii="Consolas" w:hAnsi="Consolas" w:cs="Consolas"/>
+          <w:color w:val="000000"/>
+          <w:kern w:val="0"/>
+          <w:sz w:val="24"/>
+          <w:szCs w:val="24"/>
+        </w:rPr>
+        <w:t xml:space="preserve"> </w:t>
+      </w:r>
+      <w:r>
+        <w:rPr>
+          <w:rFonts w:ascii="Consolas" w:hAnsi="Consolas" w:cs="Consolas"/>
+          <w:color w:val="FF00FF"/>
+          <w:kern w:val="0"/>
+          <w:sz w:val="24"/>
+          <w:szCs w:val="24"/>
+        </w:rPr>
+        <w:t>AVG</w:t>
+      </w:r>
+      <w:r>
+        <w:rPr>
+          <w:rFonts w:ascii="Consolas" w:hAnsi="Consolas" w:cs="Consolas"/>
+          <w:color w:val="808080"/>
+          <w:kern w:val="0"/>
+          <w:sz w:val="24"/>
+          <w:szCs w:val="24"/>
+        </w:rPr>
+        <w:t>(</w:t>
+      </w:r>
+      <w:r>
+        <w:rPr>
+          <w:rFonts w:ascii="Consolas" w:hAnsi="Consolas" w:cs="Consolas"/>
+          <w:color w:val="000000"/>
+          <w:kern w:val="0"/>
+          <w:sz w:val="24"/>
+          <w:szCs w:val="24"/>
+        </w:rPr>
+        <w:t>Freight</w:t>
+      </w:r>
+      <w:r>
+        <w:rPr>
+          <w:rFonts w:ascii="Consolas" w:hAnsi="Consolas" w:cs="Consolas"/>
+          <w:color w:val="808080"/>
+          <w:kern w:val="0"/>
+          <w:sz w:val="24"/>
+          <w:szCs w:val="24"/>
+        </w:rPr>
+        <w:t>)</w:t>
+      </w:r>
+      <w:r>
+        <w:rPr>
+          <w:rFonts w:ascii="Consolas" w:hAnsi="Consolas" w:cs="Consolas"/>
+          <w:color w:val="000000"/>
+          <w:kern w:val="0"/>
+          <w:sz w:val="24"/>
+          <w:szCs w:val="24"/>
+        </w:rPr>
+        <w:t xml:space="preserve"> </w:t>
+      </w:r>
+    </w:p>
+    <w:p>
+      <w:pPr>
+        <w:autoSpaceDE w:val="0"/>
+        <w:autoSpaceDN w:val="0"/>
+        <w:adjustRightInd w:val="0"/>
+        <w:spacing w:after="0" w:line="240" w:lineRule="auto"/>
+        <w:rPr>
+          <w:rFonts w:ascii="Consolas" w:hAnsi="Consolas" w:cs="Consolas"/>
+          <w:color w:val="000000"/>
+          <w:kern w:val="0"/>
+          <w:sz w:val="24"/>
+          <w:szCs w:val="24"/>
+        </w:rPr>
+      </w:pPr>
+      <w:r>
+        <w:rPr>
+          <w:rFonts w:ascii="Consolas" w:hAnsi="Consolas" w:cs="Consolas"/>
+          <w:color w:val="000000"/>
+          <w:kern w:val="0"/>
+          <w:sz w:val="24"/>
+          <w:szCs w:val="24"/>
+        </w:rPr>
+        <w:t xml:space="preserve">   </w:t>
+      </w:r>
+      <w:r>
+        <w:rPr>
+          <w:rFonts w:ascii="Consolas" w:hAnsi="Consolas" w:cs="Consolas"/>
+          <w:color w:val="0000FF"/>
+          <w:kern w:val="0"/>
+          <w:sz w:val="24"/>
+          <w:szCs w:val="24"/>
+        </w:rPr>
+        <w:t>FROM</w:t>
+      </w:r>
+      <w:r>
+        <w:rPr>
+          <w:rFonts w:ascii="Consolas" w:hAnsi="Consolas" w:cs="Consolas"/>
+          <w:color w:val="000000"/>
+          <w:kern w:val="0"/>
+          <w:sz w:val="24"/>
+          <w:szCs w:val="24"/>
+        </w:rPr>
+        <w:t xml:space="preserve"> Orders</w:t>
+      </w:r>
+    </w:p>
+    <w:p>
+      <w:pPr>
+        <w:autoSpaceDE w:val="0"/>
+        <w:autoSpaceDN w:val="0"/>
+        <w:adjustRightInd w:val="0"/>
+        <w:spacing w:after="0" w:line="240" w:lineRule="auto"/>
+        <w:rPr>
+          <w:rFonts w:ascii="Consolas" w:hAnsi="Consolas" w:cs="Consolas"/>
+          <w:color w:val="000000"/>
+          <w:kern w:val="0"/>
+          <w:sz w:val="24"/>
+          <w:szCs w:val="24"/>
+        </w:rPr>
+      </w:pPr>
+      <w:r>
+        <w:rPr>
+          <w:rFonts w:ascii="Consolas" w:hAnsi="Consolas" w:cs="Consolas"/>
+          <w:color w:val="000000"/>
+          <w:kern w:val="0"/>
+          <w:sz w:val="24"/>
+          <w:szCs w:val="24"/>
+        </w:rPr>
+        <w:t xml:space="preserve">   </w:t>
+      </w:r>
+      <w:r>
+        <w:rPr>
+          <w:rFonts w:ascii="Consolas" w:hAnsi="Consolas" w:cs="Consolas"/>
+          <w:color w:val="0000FF"/>
+          <w:kern w:val="0"/>
+          <w:sz w:val="24"/>
+          <w:szCs w:val="24"/>
+        </w:rPr>
+        <w:t>WHERE</w:t>
+      </w:r>
+      <w:r>
+        <w:rPr>
+          <w:rFonts w:ascii="Consolas" w:hAnsi="Consolas" w:cs="Consolas"/>
+          <w:color w:val="000000"/>
+          <w:kern w:val="0"/>
+          <w:sz w:val="24"/>
+          <w:szCs w:val="24"/>
+        </w:rPr>
+        <w:t xml:space="preserve"> </w:t>
+      </w:r>
+      <w:proofErr w:type="spellStart"/>
+      <w:r>
+        <w:rPr>
+          <w:rFonts w:ascii="Consolas" w:hAnsi="Consolas" w:cs="Consolas"/>
+          <w:color w:val="000000"/>
+          <w:kern w:val="0"/>
+          <w:sz w:val="24"/>
+          <w:szCs w:val="24"/>
+        </w:rPr>
+        <w:t>CustomerID</w:t>
+      </w:r>
+      <w:proofErr w:type="spellEnd"/>
+      <w:r>
+        <w:rPr>
+          <w:rFonts w:ascii="Consolas" w:hAnsi="Consolas" w:cs="Consolas"/>
+          <w:color w:val="000000"/>
+          <w:kern w:val="0"/>
+          <w:sz w:val="24"/>
+          <w:szCs w:val="24"/>
+        </w:rPr>
+        <w:t xml:space="preserve"> </w:t>
+      </w:r>
+      <w:r>
+        <w:rPr>
+          <w:rFonts w:ascii="Consolas" w:hAnsi="Consolas" w:cs="Consolas"/>
+          <w:color w:val="808080"/>
+          <w:kern w:val="0"/>
+          <w:sz w:val="24"/>
+          <w:szCs w:val="24"/>
+        </w:rPr>
+        <w:t>=</w:t>
+      </w:r>
+      <w:r>
+        <w:rPr>
+          <w:rFonts w:ascii="Consolas" w:hAnsi="Consolas" w:cs="Consolas"/>
+          <w:color w:val="000000"/>
+          <w:kern w:val="0"/>
+          <w:sz w:val="24"/>
+          <w:szCs w:val="24"/>
+        </w:rPr>
+        <w:t xml:space="preserve"> @CustomerID</w:t>
+      </w:r>
+    </w:p>
+    <w:p>
+      <w:pPr>
+        <w:autoSpaceDE w:val="0"/>
+        <w:autoSpaceDN w:val="0"/>
+        <w:adjustRightInd w:val="0"/>
+        <w:spacing w:after="0" w:line="240" w:lineRule="auto"/>
+        <w:rPr>
+          <w:rFonts w:ascii="Consolas" w:hAnsi="Consolas" w:cs="Consolas"/>
+          <w:color w:val="000000"/>
+          <w:kern w:val="0"/>
+          <w:sz w:val="24"/>
+          <w:szCs w:val="24"/>
+        </w:rPr>
+      </w:pPr>
+      <w:r>
+        <w:rPr>
+          <w:rFonts w:ascii="Consolas" w:hAnsi="Consolas" w:cs="Consolas"/>
+          <w:color w:val="0000FF"/>
+          <w:kern w:val="0"/>
+          <w:sz w:val="24"/>
+          <w:szCs w:val="24"/>
+        </w:rPr>
+        <w:t>END</w:t>
+      </w:r>
+    </w:p>
+    <w:p>
+      <w:pPr>
+        <w:autoSpaceDE w:val="0"/>
+        <w:autoSpaceDN w:val="0"/>
+        <w:adjustRightInd w:val="0"/>
+        <w:spacing w:after="0" w:line="240" w:lineRule="auto"/>
+        <w:rPr>
+          <w:rFonts w:ascii="Consolas" w:hAnsi="Consolas" w:cs="Consolas"/>
+          <w:color w:val="000000"/>
+          <w:kern w:val="0"/>
+          <w:sz w:val="24"/>
+          <w:szCs w:val="24"/>
+        </w:rPr>
+      </w:pPr>
+      <w:r>
+        <w:rPr>
+          <w:rFonts w:ascii="Consolas" w:hAnsi="Consolas" w:cs="Consolas"/>
+          <w:color w:val="0000FF"/>
+          <w:kern w:val="0"/>
+          <w:sz w:val="24"/>
+          <w:szCs w:val="24"/>
+        </w:rPr>
+        <w:t>GO</w:t>
+      </w:r>
+    </w:p>
+    <w:p>
+      <w:pPr>
+        <w:autoSpaceDE w:val="0"/>
+        <w:autoSpaceDN w:val="0"/>
+        <w:adjustRightInd w:val="0"/>
+        <w:spacing w:after="0" w:line="240" w:lineRule="auto"/>
+        <w:rPr>
+          <w:rFonts w:ascii="Consolas" w:hAnsi="Consolas" w:cs="Consolas"/>
+          <w:color w:val="000000"/>
+          <w:kern w:val="0"/>
+          <w:sz w:val="24"/>
+          <w:szCs w:val="24"/>
+        </w:rPr>
+      </w:pPr>
+    </w:p>
+    <w:p>
+      <w:pPr>
+        <w:autoSpaceDE w:val="0"/>
+        <w:autoSpaceDN w:val="0"/>
+        <w:adjustRightInd w:val="0"/>
+        <w:spacing w:after="0" w:line="240" w:lineRule="auto"/>
+        <w:rPr>
+          <w:rFonts w:ascii="Consolas" w:hAnsi="Consolas" w:cs="Consolas"/>
+          <w:color w:val="000000"/>
+          <w:kern w:val="0"/>
+          <w:sz w:val="24"/>
+          <w:szCs w:val="24"/>
+        </w:rPr>
+      </w:pPr>
+      <w:r>
+        <w:rPr>
+          <w:rFonts w:ascii="Consolas" w:hAnsi="Consolas" w:cs="Consolas"/>
+          <w:color w:val="000000"/>
+          <w:kern w:val="0"/>
+          <w:sz w:val="24"/>
+          <w:szCs w:val="24"/>
+        </w:rPr>
+        <w:t>[</w:t>
+      </w:r>
+      <w:proofErr w:type="spellStart"/>
+      <w:r>
+        <w:rPr>
+          <w:rFonts w:ascii="Consolas" w:hAnsi="Consolas" w:cs="Consolas"/>
+          <w:color w:val="000000"/>
+          <w:kern w:val="0"/>
+          <w:sz w:val="24"/>
+          <w:szCs w:val="24"/>
+        </w:rPr>
+        <w:t>dbo</w:t>
+      </w:r>
+      <w:proofErr w:type="spellEnd"/>
+      <w:proofErr w:type="gramStart"/>
+      <w:r>
+        <w:rPr>
+          <w:rFonts w:ascii="Consolas" w:hAnsi="Consolas" w:cs="Consolas"/>
+          <w:color w:val="000000"/>
+          <w:kern w:val="0"/>
+          <w:sz w:val="24"/>
+          <w:szCs w:val="24"/>
+        </w:rPr>
+        <w:t>]</w:t>
+      </w:r>
+      <w:r>
+        <w:rPr>
+          <w:rFonts w:ascii="Consolas" w:hAnsi="Consolas" w:cs="Consolas"/>
+          <w:color w:val="808080"/>
+          <w:kern w:val="0"/>
+          <w:sz w:val="24"/>
+          <w:szCs w:val="24"/>
+        </w:rPr>
+        <w:t>.</w:t>
+      </w:r>
+      <w:r>
+        <w:rPr>
+          <w:rFonts w:ascii="Consolas" w:hAnsi="Consolas" w:cs="Consolas"/>
+          <w:color w:val="000000"/>
+          <w:kern w:val="0"/>
+          <w:sz w:val="24"/>
+          <w:szCs w:val="24"/>
+        </w:rPr>
+        <w:t>[</w:t>
+      </w:r>
+      <w:proofErr w:type="spellStart"/>
+      <w:proofErr w:type="gramEnd"/>
+      <w:r>
+        <w:rPr>
+          <w:rFonts w:ascii="Consolas" w:hAnsi="Consolas" w:cs="Consolas"/>
+          <w:color w:val="000000"/>
+          <w:kern w:val="0"/>
+          <w:sz w:val="24"/>
+          <w:szCs w:val="24"/>
+        </w:rPr>
+        <w:t>spEmployeeSalesByCategory</w:t>
+      </w:r>
+      <w:proofErr w:type="spellEnd"/>
+      <w:r>
+        <w:rPr>
+          <w:rFonts w:ascii="Consolas" w:hAnsi="Consolas" w:cs="Consolas"/>
+          <w:color w:val="000000"/>
+          <w:kern w:val="0"/>
+          <w:sz w:val="24"/>
+          <w:szCs w:val="24"/>
+        </w:rPr>
+        <w:t>]</w:t>
+      </w:r>
+    </w:p>
+    <w:p>
+      <w:pPr>
+        <w:autoSpaceDE w:val="0"/>
+        <w:autoSpaceDN w:val="0"/>
+        <w:adjustRightInd w:val="0"/>
+        <w:spacing w:after="0" w:line="240" w:lineRule="auto"/>
+        <w:rPr>
+          <w:rFonts w:ascii="Consolas" w:hAnsi="Consolas" w:cs="Consolas"/>
+          <w:color w:val="000000"/>
+          <w:kern w:val="0"/>
+          <w:sz w:val="24"/>
+          <w:szCs w:val="24"/>
+        </w:rPr>
+      </w:pPr>
+      <w:r>
+        <w:rPr>
+          <w:rFonts w:ascii="Consolas" w:hAnsi="Consolas" w:cs="Consolas"/>
+          <w:color w:val="008000"/>
+          <w:kern w:val="0"/>
+          <w:sz w:val="24"/>
+          <w:szCs w:val="24"/>
+        </w:rPr>
+        <w:t xml:space="preserve">-- Create Trigger for </w:t>
+      </w:r>
+      <w:proofErr w:type="spellStart"/>
+      <w:r>
+        <w:rPr>
+          <w:rFonts w:ascii="Consolas" w:hAnsi="Consolas" w:cs="Consolas"/>
+          <w:color w:val="008000"/>
+          <w:kern w:val="0"/>
+          <w:sz w:val="24"/>
+          <w:szCs w:val="24"/>
+        </w:rPr>
+        <w:t>Verifing</w:t>
+      </w:r>
+      <w:proofErr w:type="spellEnd"/>
+      <w:r>
+        <w:rPr>
+          <w:rFonts w:ascii="Consolas" w:hAnsi="Consolas" w:cs="Consolas"/>
+          <w:color w:val="008000"/>
+          <w:kern w:val="0"/>
+          <w:sz w:val="24"/>
+          <w:szCs w:val="24"/>
+        </w:rPr>
+        <w:t xml:space="preserve"> Freight before Insert</w:t>
+      </w:r>
+    </w:p>
+    <w:p>
+      <w:pPr>
+        <w:autoSpaceDE w:val="0"/>
+        <w:autoSpaceDN w:val="0"/>
+        <w:adjustRightInd w:val="0"/>
+        <w:spacing w:after="0" w:line="240" w:lineRule="auto"/>
+        <w:rPr>
+          <w:rFonts w:ascii="Consolas" w:hAnsi="Consolas" w:cs="Consolas"/>
+          <w:color w:val="000000"/>
+          <w:kern w:val="0"/>
+          <w:sz w:val="24"/>
+          <w:szCs w:val="24"/>
+        </w:rPr>
+      </w:pPr>
+      <w:r>
+        <w:rPr>
+          <w:rFonts w:ascii="Consolas" w:hAnsi="Consolas" w:cs="Consolas"/>
+          <w:color w:val="0000FF"/>
+          <w:kern w:val="0"/>
+          <w:sz w:val="24"/>
+          <w:szCs w:val="24"/>
+        </w:rPr>
+        <w:t>CREATE</w:t>
+      </w:r>
+      <w:r>
+        <w:rPr>
+          <w:rFonts w:ascii="Consolas" w:hAnsi="Consolas" w:cs="Consolas"/>
+          <w:color w:val="000000"/>
+          <w:kern w:val="0"/>
+          <w:sz w:val="24"/>
+          <w:szCs w:val="24"/>
+        </w:rPr>
+        <w:t xml:space="preserve"> </w:t>
+      </w:r>
+      <w:r>
+        <w:rPr>
+          <w:rFonts w:ascii="Consolas" w:hAnsi="Consolas" w:cs="Consolas"/>
+          <w:color w:val="0000FF"/>
+          <w:kern w:val="0"/>
+          <w:sz w:val="24"/>
+          <w:szCs w:val="24"/>
+        </w:rPr>
+        <w:t>TRIGGER</w:t>
+      </w:r>
+      <w:r>
+        <w:rPr>
+          <w:rFonts w:ascii="Consolas" w:hAnsi="Consolas" w:cs="Consolas"/>
+          <w:color w:val="000000"/>
+          <w:kern w:val="0"/>
+          <w:sz w:val="24"/>
+          <w:szCs w:val="24"/>
+        </w:rPr>
+        <w:t xml:space="preserve"> </w:t>
+      </w:r>
+      <w:proofErr w:type="spellStart"/>
+      <w:r>
+        <w:rPr>
+          <w:rFonts w:ascii="Consolas" w:hAnsi="Consolas" w:cs="Consolas"/>
+          <w:color w:val="000000"/>
+          <w:kern w:val="0"/>
+          <w:sz w:val="24"/>
+          <w:szCs w:val="24"/>
+        </w:rPr>
+        <w:t>tr_VerifyFreightForInsert</w:t>
+      </w:r>
+      <w:proofErr w:type="spellEnd"/>
+    </w:p>
+    <w:p>
+      <w:pPr>
+        <w:autoSpaceDE w:val="0"/>
+        <w:autoSpaceDN w:val="0"/>
+        <w:adjustRightInd w:val="0"/>
+        <w:spacing w:after="0" w:line="240" w:lineRule="auto"/>
+        <w:rPr>
+          <w:rFonts w:ascii="Consolas" w:hAnsi="Consolas" w:cs="Consolas"/>
+          <w:color w:val="000000"/>
+          <w:kern w:val="0"/>
+          <w:sz w:val="24"/>
+          <w:szCs w:val="24"/>
+        </w:rPr>
+      </w:pPr>
+      <w:r>
+        <w:rPr>
+          <w:rFonts w:ascii="Consolas" w:hAnsi="Consolas" w:cs="Consolas"/>
+          <w:color w:val="0000FF"/>
+          <w:kern w:val="0"/>
+          <w:sz w:val="24"/>
+          <w:szCs w:val="24"/>
+        </w:rPr>
+        <w:t>ON</w:t>
+      </w:r>
+      <w:r>
+        <w:rPr>
+          <w:rFonts w:ascii="Consolas" w:hAnsi="Consolas" w:cs="Consolas"/>
+          <w:color w:val="000000"/>
+          <w:kern w:val="0"/>
+          <w:sz w:val="24"/>
+          <w:szCs w:val="24"/>
+        </w:rPr>
+        <w:t xml:space="preserve"> Orders</w:t>
+      </w:r>
+    </w:p>
+    <w:p>
+      <w:pPr>
+        <w:autoSpaceDE w:val="0"/>
+        <w:autoSpaceDN w:val="0"/>
+        <w:adjustRightInd w:val="0"/>
+        <w:spacing w:after="0" w:line="240" w:lineRule="auto"/>
+        <w:rPr>
+          <w:rFonts w:ascii="Consolas" w:hAnsi="Consolas" w:cs="Consolas"/>
+          <w:color w:val="000000"/>
+          <w:kern w:val="0"/>
+          <w:sz w:val="24"/>
+          <w:szCs w:val="24"/>
+        </w:rPr>
+      </w:pPr>
+      <w:r>
+        <w:rPr>
+          <w:rFonts w:ascii="Consolas" w:hAnsi="Consolas" w:cs="Consolas"/>
+          <w:color w:val="0000FF"/>
+          <w:kern w:val="0"/>
+          <w:sz w:val="24"/>
+          <w:szCs w:val="24"/>
+        </w:rPr>
+        <w:t>INSTEAD</w:t>
+      </w:r>
+      <w:r>
+        <w:rPr>
+          <w:rFonts w:ascii="Consolas" w:hAnsi="Consolas" w:cs="Consolas"/>
+          <w:color w:val="000000"/>
+          <w:kern w:val="0"/>
+          <w:sz w:val="24"/>
+          <w:szCs w:val="24"/>
+        </w:rPr>
+        <w:t xml:space="preserve"> </w:t>
+      </w:r>
+      <w:r>
+        <w:rPr>
+          <w:rFonts w:ascii="Consolas" w:hAnsi="Consolas" w:cs="Consolas"/>
+          <w:color w:val="0000FF"/>
+          <w:kern w:val="0"/>
+          <w:sz w:val="24"/>
+          <w:szCs w:val="24"/>
+        </w:rPr>
+        <w:t>OF</w:t>
+      </w:r>
+      <w:r>
+        <w:rPr>
+          <w:rFonts w:ascii="Consolas" w:hAnsi="Consolas" w:cs="Consolas"/>
+          <w:color w:val="000000"/>
+          <w:kern w:val="0"/>
+          <w:sz w:val="24"/>
+          <w:szCs w:val="24"/>
+        </w:rPr>
+        <w:t xml:space="preserve"> </w:t>
+      </w:r>
+      <w:r>
+        <w:rPr>
+          <w:rFonts w:ascii="Consolas" w:hAnsi="Consolas" w:cs="Consolas"/>
+          <w:color w:val="0000FF"/>
+          <w:kern w:val="0"/>
+          <w:sz w:val="24"/>
+          <w:szCs w:val="24"/>
+        </w:rPr>
+        <w:t>INSERT</w:t>
+      </w:r>
+    </w:p>
+    <w:p>
+      <w:pPr>
+        <w:autoSpaceDE w:val="0"/>
+        <w:autoSpaceDN w:val="0"/>
+        <w:adjustRightInd w:val="0"/>
+        <w:spacing w:after="0" w:line="240" w:lineRule="auto"/>
+        <w:rPr>
+          <w:rFonts w:ascii="Consolas" w:hAnsi="Consolas" w:cs="Consolas"/>
+          <w:color w:val="000000"/>
+          <w:kern w:val="0"/>
+          <w:sz w:val="24"/>
+          <w:szCs w:val="24"/>
+        </w:rPr>
+      </w:pPr>
+      <w:r>
+        <w:rPr>
+          <w:rFonts w:ascii="Consolas" w:hAnsi="Consolas" w:cs="Consolas"/>
+          <w:color w:val="0000FF"/>
+          <w:kern w:val="0"/>
+          <w:sz w:val="24"/>
+          <w:szCs w:val="24"/>
+        </w:rPr>
+        <w:t>AS</w:t>
+      </w:r>
+    </w:p>
+    <w:p>
+      <w:pPr>
+        <w:autoSpaceDE w:val="0"/>
+        <w:autoSpaceDN w:val="0"/>
+        <w:adjustRightInd w:val="0"/>
+        <w:spacing w:after="0" w:line="240" w:lineRule="auto"/>
+        <w:rPr>
+          <w:rFonts w:ascii="Consolas" w:hAnsi="Consolas" w:cs="Consolas"/>
+          <w:color w:val="000000"/>
+          <w:kern w:val="0"/>
+          <w:sz w:val="24"/>
+          <w:szCs w:val="24"/>
+        </w:rPr>
+      </w:pPr>
+      <w:r>
+        <w:rPr>
+          <w:rFonts w:ascii="Consolas" w:hAnsi="Consolas" w:cs="Consolas"/>
+          <w:color w:val="0000FF"/>
+          <w:kern w:val="0"/>
+          <w:sz w:val="24"/>
+          <w:szCs w:val="24"/>
+        </w:rPr>
+        <w:t>BEGIN</w:t>
+      </w:r>
+    </w:p>
+    <w:p>
+      <w:pPr>
+        <w:autoSpaceDE w:val="0"/>
+        <w:autoSpaceDN w:val="0"/>
+        <w:adjustRightInd w:val="0"/>
+        <w:spacing w:after="0" w:line="240" w:lineRule="auto"/>
+        <w:rPr>
+          <w:rFonts w:ascii="Consolas" w:hAnsi="Consolas" w:cs="Consolas"/>
+          <w:color w:val="000000"/>
+          <w:kern w:val="0"/>
+          <w:sz w:val="24"/>
+          <w:szCs w:val="24"/>
+        </w:rPr>
+      </w:pPr>
+      <w:r>
+        <w:rPr>
+          <w:rFonts w:ascii="Consolas" w:hAnsi="Consolas" w:cs="Consolas"/>
+          <w:color w:val="000000"/>
+          <w:kern w:val="0"/>
+          <w:sz w:val="24"/>
+          <w:szCs w:val="24"/>
+        </w:rPr>
+        <w:tab/>
+      </w:r>
+      <w:r>
+        <w:rPr>
+          <w:rFonts w:ascii="Consolas" w:hAnsi="Consolas" w:cs="Consolas"/>
+          <w:color w:val="0000FF"/>
+          <w:kern w:val="0"/>
+          <w:sz w:val="24"/>
+          <w:szCs w:val="24"/>
+        </w:rPr>
+        <w:t>DECLARE</w:t>
+      </w:r>
+      <w:r>
+        <w:rPr>
+          <w:rFonts w:ascii="Consolas" w:hAnsi="Consolas" w:cs="Consolas"/>
+          <w:color w:val="000000"/>
+          <w:kern w:val="0"/>
+          <w:sz w:val="24"/>
+          <w:szCs w:val="24"/>
+        </w:rPr>
+        <w:t xml:space="preserve"> @AvgFreightOfOrders </w:t>
+      </w:r>
+      <w:r>
+        <w:rPr>
+          <w:rFonts w:ascii="Consolas" w:hAnsi="Consolas" w:cs="Consolas"/>
+          <w:color w:val="0000FF"/>
+          <w:kern w:val="0"/>
+          <w:sz w:val="24"/>
+          <w:szCs w:val="24"/>
+        </w:rPr>
+        <w:t>MONEY</w:t>
+      </w:r>
+    </w:p>
+    <w:p>
+      <w:pPr>
+        <w:autoSpaceDE w:val="0"/>
+        <w:autoSpaceDN w:val="0"/>
+        <w:adjustRightInd w:val="0"/>
+        <w:spacing w:after="0" w:line="240" w:lineRule="auto"/>
+        <w:rPr>
+          <w:rFonts w:ascii="Consolas" w:hAnsi="Consolas" w:cs="Consolas"/>
+          <w:color w:val="000000"/>
+          <w:kern w:val="0"/>
+          <w:sz w:val="24"/>
+          <w:szCs w:val="24"/>
+        </w:rPr>
+      </w:pPr>
+      <w:r>
+        <w:rPr>
+          <w:rFonts w:ascii="Consolas" w:hAnsi="Consolas" w:cs="Consolas"/>
+          <w:color w:val="000000"/>
+          <w:kern w:val="0"/>
+          <w:sz w:val="24"/>
+          <w:szCs w:val="24"/>
+        </w:rPr>
+        <w:tab/>
+      </w:r>
+      <w:r>
+        <w:rPr>
+          <w:rFonts w:ascii="Consolas" w:hAnsi="Consolas" w:cs="Consolas"/>
+          <w:color w:val="0000FF"/>
+          <w:kern w:val="0"/>
+          <w:sz w:val="24"/>
+          <w:szCs w:val="24"/>
+        </w:rPr>
+        <w:t>DECLARE</w:t>
+      </w:r>
+      <w:r>
+        <w:rPr>
+          <w:rFonts w:ascii="Consolas" w:hAnsi="Consolas" w:cs="Consolas"/>
+          <w:color w:val="000000"/>
+          <w:kern w:val="0"/>
+          <w:sz w:val="24"/>
+          <w:szCs w:val="24"/>
+        </w:rPr>
+        <w:t xml:space="preserve"> @CustID </w:t>
+      </w:r>
+      <w:proofErr w:type="gramStart"/>
+      <w:r>
+        <w:rPr>
+          <w:rFonts w:ascii="Consolas" w:hAnsi="Consolas" w:cs="Consolas"/>
+          <w:color w:val="0000FF"/>
+          <w:kern w:val="0"/>
+          <w:sz w:val="24"/>
+          <w:szCs w:val="24"/>
+        </w:rPr>
+        <w:t>NVARCHAR</w:t>
+      </w:r>
+      <w:r>
+        <w:rPr>
+          <w:rFonts w:ascii="Consolas" w:hAnsi="Consolas" w:cs="Consolas"/>
+          <w:color w:val="808080"/>
+          <w:kern w:val="0"/>
+          <w:sz w:val="24"/>
+          <w:szCs w:val="24"/>
+        </w:rPr>
+        <w:t>(</w:t>
+      </w:r>
+      <w:proofErr w:type="gramEnd"/>
+      <w:r>
+        <w:rPr>
+          <w:rFonts w:ascii="Consolas" w:hAnsi="Consolas" w:cs="Consolas"/>
+          <w:color w:val="000000"/>
+          <w:kern w:val="0"/>
+          <w:sz w:val="24"/>
+          <w:szCs w:val="24"/>
+        </w:rPr>
+        <w:t>5</w:t>
+      </w:r>
+      <w:r>
+        <w:rPr>
+          <w:rFonts w:ascii="Consolas" w:hAnsi="Consolas" w:cs="Consolas"/>
+          <w:color w:val="808080"/>
+          <w:kern w:val="0"/>
+          <w:sz w:val="24"/>
+          <w:szCs w:val="24"/>
+        </w:rPr>
+        <w:t>)</w:t>
+      </w:r>
+    </w:p>
+    <w:p>
+      <w:pPr>
+        <w:autoSpaceDE w:val="0"/>
+        <w:autoSpaceDN w:val="0"/>
+        <w:adjustRightInd w:val="0"/>
+        <w:spacing w:after="0" w:line="240" w:lineRule="auto"/>
+        <w:rPr>
+          <w:rFonts w:ascii="Consolas" w:hAnsi="Consolas" w:cs="Consolas"/>
+          <w:color w:val="000000"/>
+          <w:kern w:val="0"/>
+          <w:sz w:val="24"/>
+          <w:szCs w:val="24"/>
+        </w:rPr>
+      </w:pPr>
+      <w:r>
+        <w:rPr>
+          <w:rFonts w:ascii="Consolas" w:hAnsi="Consolas" w:cs="Consolas"/>
+          <w:color w:val="000000"/>
+          <w:kern w:val="0"/>
+          <w:sz w:val="24"/>
+          <w:szCs w:val="24"/>
+        </w:rPr>
+        <w:tab/>
+      </w:r>
+      <w:r>
+        <w:rPr>
+          <w:rFonts w:ascii="Consolas" w:hAnsi="Consolas" w:cs="Consolas"/>
+          <w:color w:val="0000FF"/>
+          <w:kern w:val="0"/>
+          <w:sz w:val="24"/>
+          <w:szCs w:val="24"/>
+        </w:rPr>
+        <w:t>DECLARE</w:t>
+      </w:r>
+      <w:r>
+        <w:rPr>
+          <w:rFonts w:ascii="Consolas" w:hAnsi="Consolas" w:cs="Consolas"/>
+          <w:color w:val="000000"/>
+          <w:kern w:val="0"/>
+          <w:sz w:val="24"/>
+          <w:szCs w:val="24"/>
+        </w:rPr>
+        <w:t xml:space="preserve"> @Freight </w:t>
+      </w:r>
+      <w:r>
+        <w:rPr>
+          <w:rFonts w:ascii="Consolas" w:hAnsi="Consolas" w:cs="Consolas"/>
+          <w:color w:val="0000FF"/>
+          <w:kern w:val="0"/>
+          <w:sz w:val="24"/>
+          <w:szCs w:val="24"/>
+        </w:rPr>
+        <w:t>MONEY</w:t>
+      </w:r>
+    </w:p>
+    <w:p>
+      <w:pPr>
+        <w:autoSpaceDE w:val="0"/>
+        <w:autoSpaceDN w:val="0"/>
+        <w:adjustRightInd w:val="0"/>
+        <w:spacing w:after="0" w:line="240" w:lineRule="auto"/>
+        <w:rPr>
+          <w:rFonts w:ascii="Consolas" w:hAnsi="Consolas" w:cs="Consolas"/>
+          <w:color w:val="000000"/>
+          <w:kern w:val="0"/>
+          <w:sz w:val="24"/>
+          <w:szCs w:val="24"/>
+        </w:rPr>
+      </w:pPr>
+      <w:r>
+        <w:rPr>
+          <w:rFonts w:ascii="Consolas" w:hAnsi="Consolas" w:cs="Consolas"/>
+          <w:color w:val="000000"/>
+          <w:kern w:val="0"/>
+          <w:sz w:val="24"/>
+          <w:szCs w:val="24"/>
+        </w:rPr>
+        <w:tab/>
+      </w:r>
+      <w:r>
+        <w:rPr>
+          <w:rFonts w:ascii="Consolas" w:hAnsi="Consolas" w:cs="Consolas"/>
+          <w:color w:val="0000FF"/>
+          <w:kern w:val="0"/>
+          <w:sz w:val="24"/>
+          <w:szCs w:val="24"/>
+        </w:rPr>
+        <w:t>SELECT</w:t>
+      </w:r>
+      <w:r>
+        <w:rPr>
+          <w:rFonts w:ascii="Consolas" w:hAnsi="Consolas" w:cs="Consolas"/>
+          <w:color w:val="000000"/>
+          <w:kern w:val="0"/>
+          <w:sz w:val="24"/>
+          <w:szCs w:val="24"/>
+        </w:rPr>
+        <w:t xml:space="preserve"> @CustId</w:t>
+      </w:r>
+      <w:r>
+        <w:rPr>
+          <w:rFonts w:ascii="Consolas" w:hAnsi="Consolas" w:cs="Consolas"/>
+          <w:color w:val="808080"/>
+          <w:kern w:val="0"/>
+          <w:sz w:val="24"/>
+          <w:szCs w:val="24"/>
+        </w:rPr>
+        <w:t>=</w:t>
+      </w:r>
+      <w:r>
+        <w:rPr>
+          <w:rFonts w:ascii="Consolas" w:hAnsi="Consolas" w:cs="Consolas"/>
+          <w:color w:val="000000"/>
+          <w:kern w:val="0"/>
+          <w:sz w:val="24"/>
+          <w:szCs w:val="24"/>
+        </w:rPr>
+        <w:t xml:space="preserve">CustomerID </w:t>
+      </w:r>
+      <w:r>
+        <w:rPr>
+          <w:rFonts w:ascii="Consolas" w:hAnsi="Consolas" w:cs="Consolas"/>
+          <w:color w:val="0000FF"/>
+          <w:kern w:val="0"/>
+          <w:sz w:val="24"/>
+          <w:szCs w:val="24"/>
+        </w:rPr>
+        <w:t>FROM</w:t>
+      </w:r>
+      <w:r>
+        <w:rPr>
+          <w:rFonts w:ascii="Consolas" w:hAnsi="Consolas" w:cs="Consolas"/>
+          <w:color w:val="000000"/>
+          <w:kern w:val="0"/>
+          <w:sz w:val="24"/>
+          <w:szCs w:val="24"/>
+        </w:rPr>
+        <w:t xml:space="preserve"> inserted</w:t>
+      </w:r>
+    </w:p>
+    <w:p>
+      <w:pPr>
+        <w:autoSpaceDE w:val="0"/>
+        <w:autoSpaceDN w:val="0"/>
+        <w:adjustRightInd w:val="0"/>
+        <w:spacing w:after="0" w:line="240" w:lineRule="auto"/>
+        <w:rPr>
+          <w:rFonts w:ascii="Consolas" w:hAnsi="Consolas" w:cs="Consolas"/>
+          <w:color w:val="000000"/>
+          <w:kern w:val="0"/>
+          <w:sz w:val="24"/>
+          <w:szCs w:val="24"/>
+        </w:rPr>
+      </w:pPr>
+      <w:r>
+        <w:rPr>
+          <w:rFonts w:ascii="Consolas" w:hAnsi="Consolas" w:cs="Consolas"/>
+          <w:color w:val="000000"/>
+          <w:kern w:val="0"/>
+          <w:sz w:val="24"/>
+          <w:szCs w:val="24"/>
+        </w:rPr>
+        <w:tab/>
+      </w:r>
+      <w:r>
+        <w:rPr>
+          <w:rFonts w:ascii="Consolas" w:hAnsi="Consolas" w:cs="Consolas"/>
+          <w:color w:val="0000FF"/>
+          <w:kern w:val="0"/>
+          <w:sz w:val="24"/>
+          <w:szCs w:val="24"/>
+        </w:rPr>
+        <w:t>SELECT</w:t>
+      </w:r>
+      <w:r>
+        <w:rPr>
+          <w:rFonts w:ascii="Consolas" w:hAnsi="Consolas" w:cs="Consolas"/>
+          <w:color w:val="000000"/>
+          <w:kern w:val="0"/>
+          <w:sz w:val="24"/>
+          <w:szCs w:val="24"/>
+        </w:rPr>
+        <w:t xml:space="preserve"> @Freight</w:t>
+      </w:r>
+      <w:r>
+        <w:rPr>
+          <w:rFonts w:ascii="Consolas" w:hAnsi="Consolas" w:cs="Consolas"/>
+          <w:color w:val="808080"/>
+          <w:kern w:val="0"/>
+          <w:sz w:val="24"/>
+          <w:szCs w:val="24"/>
+        </w:rPr>
+        <w:t>=</w:t>
+      </w:r>
+      <w:r>
+        <w:rPr>
+          <w:rFonts w:ascii="Consolas" w:hAnsi="Consolas" w:cs="Consolas"/>
+          <w:color w:val="000000"/>
+          <w:kern w:val="0"/>
+          <w:sz w:val="24"/>
+          <w:szCs w:val="24"/>
+        </w:rPr>
+        <w:t xml:space="preserve">Freight </w:t>
+      </w:r>
+      <w:r>
+        <w:rPr>
+          <w:rFonts w:ascii="Consolas" w:hAnsi="Consolas" w:cs="Consolas"/>
+          <w:color w:val="0000FF"/>
+          <w:kern w:val="0"/>
+          <w:sz w:val="24"/>
+          <w:szCs w:val="24"/>
+        </w:rPr>
+        <w:t>FROM</w:t>
+      </w:r>
+      <w:r>
+        <w:rPr>
+          <w:rFonts w:ascii="Consolas" w:hAnsi="Consolas" w:cs="Consolas"/>
+          <w:color w:val="000000"/>
+          <w:kern w:val="0"/>
+          <w:sz w:val="24"/>
+          <w:szCs w:val="24"/>
+        </w:rPr>
+        <w:t xml:space="preserve"> inserted</w:t>
+      </w:r>
+    </w:p>
+    <w:p>
+      <w:pPr>
+        <w:autoSpaceDE w:val="0"/>
+        <w:autoSpaceDN w:val="0"/>
+        <w:adjustRightInd w:val="0"/>
+        <w:spacing w:after="0" w:line="240" w:lineRule="auto"/>
+        <w:rPr>
+          <w:rFonts w:ascii="Consolas" w:hAnsi="Consolas" w:cs="Consolas"/>
+          <w:color w:val="000000"/>
+          <w:kern w:val="0"/>
+          <w:sz w:val="24"/>
+          <w:szCs w:val="24"/>
+        </w:rPr>
+      </w:pPr>
+      <w:r>
+        <w:rPr>
+          <w:rFonts w:ascii="Consolas" w:hAnsi="Consolas" w:cs="Consolas"/>
+          <w:color w:val="000000"/>
+          <w:kern w:val="0"/>
+          <w:sz w:val="24"/>
+          <w:szCs w:val="24"/>
+        </w:rPr>
+        <w:tab/>
+      </w:r>
+      <w:r>
+        <w:rPr>
+          <w:rFonts w:ascii="Consolas" w:hAnsi="Consolas" w:cs="Consolas"/>
+          <w:color w:val="008000"/>
+          <w:kern w:val="0"/>
+          <w:sz w:val="24"/>
+          <w:szCs w:val="24"/>
+        </w:rPr>
+        <w:t>-- execute stored procedure</w:t>
+      </w:r>
+    </w:p>
+    <w:p>
+      <w:pPr>
+        <w:autoSpaceDE w:val="0"/>
+        <w:autoSpaceDN w:val="0"/>
+        <w:adjustRightInd w:val="0"/>
+        <w:spacing w:after="0" w:line="240" w:lineRule="auto"/>
+        <w:rPr>
+          <w:rFonts w:ascii="Consolas" w:hAnsi="Consolas" w:cs="Consolas"/>
+          <w:color w:val="000000"/>
+          <w:kern w:val="0"/>
+          <w:sz w:val="24"/>
+          <w:szCs w:val="24"/>
+        </w:rPr>
+      </w:pPr>
+      <w:r>
+        <w:rPr>
+          <w:rFonts w:ascii="Consolas" w:hAnsi="Consolas" w:cs="Consolas"/>
+          <w:color w:val="000000"/>
+          <w:kern w:val="0"/>
+          <w:sz w:val="24"/>
+          <w:szCs w:val="24"/>
+        </w:rPr>
+        <w:tab/>
+      </w:r>
+      <w:r>
+        <w:rPr>
+          <w:rFonts w:ascii="Consolas" w:hAnsi="Consolas" w:cs="Consolas"/>
+          <w:color w:val="0000FF"/>
+          <w:kern w:val="0"/>
+          <w:sz w:val="24"/>
+          <w:szCs w:val="24"/>
+        </w:rPr>
+        <w:t>EXECUTE</w:t>
+      </w:r>
+      <w:r>
+        <w:rPr>
+          <w:rFonts w:ascii="Consolas" w:hAnsi="Consolas" w:cs="Consolas"/>
+          <w:color w:val="000000"/>
+          <w:kern w:val="0"/>
+          <w:sz w:val="24"/>
+          <w:szCs w:val="24"/>
+        </w:rPr>
+        <w:t xml:space="preserve"> </w:t>
+      </w:r>
+      <w:proofErr w:type="spellStart"/>
+      <w:r>
+        <w:rPr>
+          <w:rFonts w:ascii="Consolas" w:hAnsi="Consolas" w:cs="Consolas"/>
+          <w:color w:val="000000"/>
+          <w:kern w:val="0"/>
+          <w:sz w:val="24"/>
+          <w:szCs w:val="24"/>
+        </w:rPr>
+        <w:t>spCalAvgFreight</w:t>
+      </w:r>
+      <w:proofErr w:type="spellEnd"/>
+      <w:r>
+        <w:rPr>
+          <w:rFonts w:ascii="Consolas" w:hAnsi="Consolas" w:cs="Consolas"/>
+          <w:color w:val="0000FF"/>
+          <w:kern w:val="0"/>
+          <w:sz w:val="24"/>
+          <w:szCs w:val="24"/>
+        </w:rPr>
+        <w:t xml:space="preserve"> </w:t>
+      </w:r>
+      <w:r>
+        <w:rPr>
+          <w:rFonts w:ascii="Consolas" w:hAnsi="Consolas" w:cs="Consolas"/>
+          <w:color w:val="000000"/>
+          <w:kern w:val="0"/>
+          <w:sz w:val="24"/>
+          <w:szCs w:val="24"/>
+        </w:rPr>
+        <w:t>@CustID</w:t>
+      </w:r>
+      <w:r>
+        <w:rPr>
+          <w:rFonts w:ascii="Consolas" w:hAnsi="Consolas" w:cs="Consolas"/>
+          <w:color w:val="808080"/>
+          <w:kern w:val="0"/>
+          <w:sz w:val="24"/>
+          <w:szCs w:val="24"/>
+        </w:rPr>
+        <w:t>,</w:t>
+      </w:r>
+    </w:p>
+    <w:p>
+      <w:pPr>
+        <w:autoSpaceDE w:val="0"/>
+        <w:autoSpaceDN w:val="0"/>
+        <w:adjustRightInd w:val="0"/>
+        <w:spacing w:after="0" w:line="240" w:lineRule="auto"/>
+        <w:rPr>
+          <w:rFonts w:ascii="Consolas" w:hAnsi="Consolas" w:cs="Consolas"/>
+          <w:color w:val="000000"/>
+          <w:kern w:val="0"/>
+          <w:sz w:val="24"/>
+          <w:szCs w:val="24"/>
+        </w:rPr>
+      </w:pPr>
+      <w:r>
+        <w:rPr>
+          <w:rFonts w:ascii="Consolas" w:hAnsi="Consolas" w:cs="Consolas"/>
+          <w:color w:val="000000"/>
+          <w:kern w:val="0"/>
+          <w:sz w:val="24"/>
+          <w:szCs w:val="24"/>
+        </w:rPr>
+        <w:tab/>
+      </w:r>
+      <w:r>
+        <w:rPr>
+          <w:rFonts w:ascii="Consolas" w:hAnsi="Consolas" w:cs="Consolas"/>
+          <w:color w:val="000000"/>
+          <w:kern w:val="0"/>
+          <w:sz w:val="24"/>
+          <w:szCs w:val="24"/>
+        </w:rPr>
+        <w:tab/>
+        <w:t xml:space="preserve">@AverageFreight </w:t>
+      </w:r>
+      <w:r>
+        <w:rPr>
+          <w:rFonts w:ascii="Consolas" w:hAnsi="Consolas" w:cs="Consolas"/>
+          <w:color w:val="808080"/>
+          <w:kern w:val="0"/>
+          <w:sz w:val="24"/>
+          <w:szCs w:val="24"/>
+        </w:rPr>
+        <w:t>=</w:t>
+      </w:r>
+      <w:r>
+        <w:rPr>
+          <w:rFonts w:ascii="Consolas" w:hAnsi="Consolas" w:cs="Consolas"/>
+          <w:color w:val="000000"/>
+          <w:kern w:val="0"/>
+          <w:sz w:val="24"/>
+          <w:szCs w:val="24"/>
+        </w:rPr>
+        <w:t xml:space="preserve"> @AvgFreightOfOrders </w:t>
+      </w:r>
+      <w:r>
+        <w:rPr>
+          <w:rFonts w:ascii="Consolas" w:hAnsi="Consolas" w:cs="Consolas"/>
+          <w:color w:val="0000FF"/>
+          <w:kern w:val="0"/>
+          <w:sz w:val="24"/>
+          <w:szCs w:val="24"/>
+        </w:rPr>
+        <w:t>OUTPUT</w:t>
+      </w:r>
+    </w:p>
+    <w:p>
+      <w:pPr>
+        <w:autoSpaceDE w:val="0"/>
+        <w:autoSpaceDN w:val="0"/>
+        <w:adjustRightInd w:val="0"/>
+        <w:spacing w:after="0" w:line="240" w:lineRule="auto"/>
+        <w:rPr>
+          <w:rFonts w:ascii="Consolas" w:hAnsi="Consolas" w:cs="Consolas"/>
+          <w:color w:val="000000"/>
+          <w:kern w:val="0"/>
+          <w:sz w:val="24"/>
+          <w:szCs w:val="24"/>
+        </w:rPr>
+      </w:pPr>
+      <w:r>
+        <w:rPr>
+          <w:rFonts w:ascii="Consolas" w:hAnsi="Consolas" w:cs="Consolas"/>
+          <w:color w:val="000000"/>
+          <w:kern w:val="0"/>
+          <w:sz w:val="24"/>
+          <w:szCs w:val="24"/>
+        </w:rPr>
+        <w:tab/>
+      </w:r>
+      <w:r>
+        <w:rPr>
+          <w:rFonts w:ascii="Consolas" w:hAnsi="Consolas" w:cs="Consolas"/>
+          <w:color w:val="008000"/>
+          <w:kern w:val="0"/>
+          <w:sz w:val="24"/>
+          <w:szCs w:val="24"/>
+        </w:rPr>
+        <w:t>-- check the freight</w:t>
+      </w:r>
+    </w:p>
+    <w:p>
+      <w:pPr>
+        <w:autoSpaceDE w:val="0"/>
+        <w:autoSpaceDN w:val="0"/>
+        <w:adjustRightInd w:val="0"/>
+        <w:spacing w:after="0" w:line="240" w:lineRule="auto"/>
+        <w:rPr>
+          <w:rFonts w:ascii="Consolas" w:hAnsi="Consolas" w:cs="Consolas"/>
+          <w:color w:val="000000"/>
+          <w:kern w:val="0"/>
+          <w:sz w:val="24"/>
+          <w:szCs w:val="24"/>
+        </w:rPr>
+      </w:pPr>
+      <w:r>
+        <w:rPr>
+          <w:rFonts w:ascii="Consolas" w:hAnsi="Consolas" w:cs="Consolas"/>
+          <w:color w:val="000000"/>
+          <w:kern w:val="0"/>
+          <w:sz w:val="24"/>
+          <w:szCs w:val="24"/>
+        </w:rPr>
+        <w:tab/>
+      </w:r>
+      <w:r>
+        <w:rPr>
+          <w:rFonts w:ascii="Consolas" w:hAnsi="Consolas" w:cs="Consolas"/>
+          <w:color w:val="000000"/>
+          <w:kern w:val="0"/>
+          <w:sz w:val="24"/>
+          <w:szCs w:val="24"/>
+        </w:rPr>
+        <w:tab/>
+      </w:r>
+      <w:r>
+        <w:rPr>
+          <w:rFonts w:ascii="Consolas" w:hAnsi="Consolas" w:cs="Consolas"/>
+          <w:color w:val="0000FF"/>
+          <w:kern w:val="0"/>
+          <w:sz w:val="24"/>
+          <w:szCs w:val="24"/>
+        </w:rPr>
+        <w:t>IF</w:t>
+      </w:r>
+      <w:r>
+        <w:rPr>
+          <w:rFonts w:ascii="Consolas" w:hAnsi="Consolas" w:cs="Consolas"/>
+          <w:color w:val="000000"/>
+          <w:kern w:val="0"/>
+          <w:sz w:val="24"/>
+          <w:szCs w:val="24"/>
+        </w:rPr>
+        <w:t xml:space="preserve"> @AvgFreightOfOrders </w:t>
+      </w:r>
+      <w:r>
+        <w:rPr>
+          <w:rFonts w:ascii="Consolas" w:hAnsi="Consolas" w:cs="Consolas"/>
+          <w:color w:val="808080"/>
+          <w:kern w:val="0"/>
+          <w:sz w:val="24"/>
+          <w:szCs w:val="24"/>
+        </w:rPr>
+        <w:t>IS</w:t>
+      </w:r>
+      <w:r>
+        <w:rPr>
+          <w:rFonts w:ascii="Consolas" w:hAnsi="Consolas" w:cs="Consolas"/>
+          <w:color w:val="000000"/>
+          <w:kern w:val="0"/>
+          <w:sz w:val="24"/>
+          <w:szCs w:val="24"/>
+        </w:rPr>
+        <w:t xml:space="preserve"> </w:t>
+      </w:r>
+      <w:r>
+        <w:rPr>
+          <w:rFonts w:ascii="Consolas" w:hAnsi="Consolas" w:cs="Consolas"/>
+          <w:color w:val="808080"/>
+          <w:kern w:val="0"/>
+          <w:sz w:val="24"/>
+          <w:szCs w:val="24"/>
+        </w:rPr>
+        <w:t>NOT</w:t>
+      </w:r>
+      <w:r>
+        <w:rPr>
+          <w:rFonts w:ascii="Consolas" w:hAnsi="Consolas" w:cs="Consolas"/>
+          <w:color w:val="000000"/>
+          <w:kern w:val="0"/>
+          <w:sz w:val="24"/>
+          <w:szCs w:val="24"/>
+        </w:rPr>
+        <w:t xml:space="preserve"> </w:t>
+      </w:r>
+      <w:r>
+        <w:rPr>
+          <w:rFonts w:ascii="Consolas" w:hAnsi="Consolas" w:cs="Consolas"/>
+          <w:color w:val="808080"/>
+          <w:kern w:val="0"/>
+          <w:sz w:val="24"/>
+          <w:szCs w:val="24"/>
+        </w:rPr>
+        <w:t>NULL</w:t>
+      </w:r>
+      <w:r>
+        <w:rPr>
+          <w:rFonts w:ascii="Consolas" w:hAnsi="Consolas" w:cs="Consolas"/>
+          <w:color w:val="000000"/>
+          <w:kern w:val="0"/>
+          <w:sz w:val="24"/>
+          <w:szCs w:val="24"/>
+        </w:rPr>
+        <w:t xml:space="preserve"> </w:t>
+      </w:r>
+    </w:p>
+    <w:p>
+      <w:pPr>
+        <w:autoSpaceDE w:val="0"/>
+        <w:autoSpaceDN w:val="0"/>
+        <w:adjustRightInd w:val="0"/>
+        <w:spacing w:after="0" w:line="240" w:lineRule="auto"/>
+        <w:rPr>
+          <w:rFonts w:ascii="Consolas" w:hAnsi="Consolas" w:cs="Consolas"/>
+          <w:color w:val="000000"/>
+          <w:kern w:val="0"/>
+          <w:sz w:val="24"/>
+          <w:szCs w:val="24"/>
+        </w:rPr>
+      </w:pPr>
+      <w:r>
+        <w:rPr>
+          <w:rFonts w:ascii="Consolas" w:hAnsi="Consolas" w:cs="Consolas"/>
+          <w:color w:val="000000"/>
+          <w:kern w:val="0"/>
+          <w:sz w:val="24"/>
+          <w:szCs w:val="24"/>
+        </w:rPr>
+        <w:tab/>
+      </w:r>
+      <w:r>
+        <w:rPr>
+          <w:rFonts w:ascii="Consolas" w:hAnsi="Consolas" w:cs="Consolas"/>
+          <w:color w:val="000000"/>
+          <w:kern w:val="0"/>
+          <w:sz w:val="24"/>
+          <w:szCs w:val="24"/>
+        </w:rPr>
+        <w:tab/>
+      </w:r>
+      <w:r>
+        <w:rPr>
+          <w:rFonts w:ascii="Consolas" w:hAnsi="Consolas" w:cs="Consolas"/>
+          <w:color w:val="000000"/>
+          <w:kern w:val="0"/>
+          <w:sz w:val="24"/>
+          <w:szCs w:val="24"/>
+        </w:rPr>
+        <w:tab/>
+      </w:r>
+      <w:r>
+        <w:rPr>
+          <w:rFonts w:ascii="Consolas" w:hAnsi="Consolas" w:cs="Consolas"/>
+          <w:color w:val="808080"/>
+          <w:kern w:val="0"/>
+          <w:sz w:val="24"/>
+          <w:szCs w:val="24"/>
+        </w:rPr>
+        <w:t>AND</w:t>
+      </w:r>
+      <w:r>
+        <w:rPr>
+          <w:rFonts w:ascii="Consolas" w:hAnsi="Consolas" w:cs="Consolas"/>
+          <w:color w:val="000000"/>
+          <w:kern w:val="0"/>
+          <w:sz w:val="24"/>
+          <w:szCs w:val="24"/>
+        </w:rPr>
+        <w:t xml:space="preserve"> @AvgFreightOfOrders </w:t>
+      </w:r>
+      <w:r>
+        <w:rPr>
+          <w:rFonts w:ascii="Consolas" w:hAnsi="Consolas" w:cs="Consolas"/>
+          <w:color w:val="808080"/>
+          <w:kern w:val="0"/>
+          <w:sz w:val="24"/>
+          <w:szCs w:val="24"/>
+        </w:rPr>
+        <w:t>&lt;</w:t>
+      </w:r>
+      <w:r>
+        <w:rPr>
+          <w:rFonts w:ascii="Consolas" w:hAnsi="Consolas" w:cs="Consolas"/>
+          <w:color w:val="000000"/>
+          <w:kern w:val="0"/>
+          <w:sz w:val="24"/>
+          <w:szCs w:val="24"/>
+        </w:rPr>
+        <w:t xml:space="preserve"> @Freight </w:t>
+      </w:r>
+    </w:p>
+    <w:p>
+      <w:pPr>
+        <w:autoSpaceDE w:val="0"/>
+        <w:autoSpaceDN w:val="0"/>
+        <w:adjustRightInd w:val="0"/>
+        <w:spacing w:after="0" w:line="240" w:lineRule="auto"/>
+        <w:rPr>
+          <w:rFonts w:ascii="Consolas" w:hAnsi="Consolas" w:cs="Consolas"/>
+          <w:color w:val="000000"/>
+          <w:kern w:val="0"/>
+          <w:sz w:val="24"/>
+          <w:szCs w:val="24"/>
+        </w:rPr>
+      </w:pPr>
+      <w:r>
+        <w:rPr>
+          <w:rFonts w:ascii="Consolas" w:hAnsi="Consolas" w:cs="Consolas"/>
+          <w:color w:val="000000"/>
+          <w:kern w:val="0"/>
+          <w:sz w:val="24"/>
+          <w:szCs w:val="24"/>
+        </w:rPr>
+        <w:tab/>
+      </w:r>
+      <w:r>
+        <w:rPr>
+          <w:rFonts w:ascii="Consolas" w:hAnsi="Consolas" w:cs="Consolas"/>
+          <w:color w:val="0000FF"/>
+          <w:kern w:val="0"/>
+          <w:sz w:val="24"/>
+          <w:szCs w:val="24"/>
+        </w:rPr>
+        <w:t>BEGIN</w:t>
+      </w:r>
+    </w:p>
+    <w:p>
+      <w:pPr>
+        <w:autoSpaceDE w:val="0"/>
+        <w:autoSpaceDN w:val="0"/>
+        <w:adjustRightInd w:val="0"/>
+        <w:spacing w:after="0" w:line="240" w:lineRule="auto"/>
+        <w:rPr>
+          <w:rFonts w:ascii="Consolas" w:hAnsi="Consolas" w:cs="Consolas"/>
+          <w:color w:val="000000"/>
+          <w:kern w:val="0"/>
+          <w:sz w:val="24"/>
+          <w:szCs w:val="24"/>
+        </w:rPr>
+      </w:pPr>
+      <w:r>
+        <w:rPr>
+          <w:rFonts w:ascii="Consolas" w:hAnsi="Consolas" w:cs="Consolas"/>
+          <w:color w:val="000000"/>
+          <w:kern w:val="0"/>
+          <w:sz w:val="24"/>
+          <w:szCs w:val="24"/>
+        </w:rPr>
+        <w:tab/>
+      </w:r>
+      <w:r>
+        <w:rPr>
+          <w:rFonts w:ascii="Consolas" w:hAnsi="Consolas" w:cs="Consolas"/>
+          <w:color w:val="000000"/>
+          <w:kern w:val="0"/>
+          <w:sz w:val="24"/>
+          <w:szCs w:val="24"/>
+        </w:rPr>
+        <w:tab/>
+      </w:r>
+      <w:proofErr w:type="spellStart"/>
+      <w:proofErr w:type="gramStart"/>
+      <w:r>
+        <w:rPr>
+          <w:rFonts w:ascii="Consolas" w:hAnsi="Consolas" w:cs="Consolas"/>
+          <w:color w:val="0000FF"/>
+          <w:kern w:val="0"/>
+          <w:sz w:val="24"/>
+          <w:szCs w:val="24"/>
+        </w:rPr>
+        <w:t>Raiserror</w:t>
+      </w:r>
+      <w:proofErr w:type="spellEnd"/>
+      <w:r>
+        <w:rPr>
+          <w:rFonts w:ascii="Consolas" w:hAnsi="Consolas" w:cs="Consolas"/>
+          <w:color w:val="808080"/>
+          <w:kern w:val="0"/>
+          <w:sz w:val="24"/>
+          <w:szCs w:val="24"/>
+        </w:rPr>
+        <w:t>(</w:t>
+      </w:r>
+      <w:proofErr w:type="gramEnd"/>
+      <w:r>
+        <w:rPr>
+          <w:rFonts w:ascii="Consolas" w:hAnsi="Consolas" w:cs="Consolas"/>
+          <w:color w:val="FF0000"/>
+          <w:kern w:val="0"/>
+          <w:sz w:val="24"/>
+          <w:szCs w:val="24"/>
+        </w:rPr>
+        <w:t>'Invalid data as Freight value exceeds the average freight value'</w:t>
+      </w:r>
+      <w:r>
+        <w:rPr>
+          <w:rFonts w:ascii="Consolas" w:hAnsi="Consolas" w:cs="Consolas"/>
+          <w:color w:val="808080"/>
+          <w:kern w:val="0"/>
+          <w:sz w:val="24"/>
+          <w:szCs w:val="24"/>
+        </w:rPr>
+        <w:t>,</w:t>
+      </w:r>
+      <w:r>
+        <w:rPr>
+          <w:rFonts w:ascii="Consolas" w:hAnsi="Consolas" w:cs="Consolas"/>
+          <w:color w:val="000000"/>
+          <w:kern w:val="0"/>
+          <w:sz w:val="24"/>
+          <w:szCs w:val="24"/>
+        </w:rPr>
+        <w:t>16</w:t>
+      </w:r>
+      <w:r>
+        <w:rPr>
+          <w:rFonts w:ascii="Consolas" w:hAnsi="Consolas" w:cs="Consolas"/>
+          <w:color w:val="808080"/>
+          <w:kern w:val="0"/>
+          <w:sz w:val="24"/>
+          <w:szCs w:val="24"/>
+        </w:rPr>
+        <w:t>,</w:t>
+      </w:r>
+      <w:r>
+        <w:rPr>
+          <w:rFonts w:ascii="Consolas" w:hAnsi="Consolas" w:cs="Consolas"/>
+          <w:color w:val="000000"/>
+          <w:kern w:val="0"/>
+          <w:sz w:val="24"/>
+          <w:szCs w:val="24"/>
+        </w:rPr>
+        <w:t>1</w:t>
+      </w:r>
+      <w:r>
+        <w:rPr>
+          <w:rFonts w:ascii="Consolas" w:hAnsi="Consolas" w:cs="Consolas"/>
+          <w:color w:val="808080"/>
+          <w:kern w:val="0"/>
+          <w:sz w:val="24"/>
+          <w:szCs w:val="24"/>
+        </w:rPr>
+        <w:t>)</w:t>
+      </w:r>
+    </w:p>
+    <w:p>
+      <w:pPr>
+        <w:autoSpaceDE w:val="0"/>
+        <w:autoSpaceDN w:val="0"/>
+        <w:adjustRightInd w:val="0"/>
+        <w:spacing w:after="0" w:line="240" w:lineRule="auto"/>
+        <w:rPr>
+          <w:rFonts w:ascii="Consolas" w:hAnsi="Consolas" w:cs="Consolas"/>
+          <w:color w:val="000000"/>
+          <w:kern w:val="0"/>
+          <w:sz w:val="24"/>
+          <w:szCs w:val="24"/>
+        </w:rPr>
+      </w:pPr>
+      <w:r>
+        <w:rPr>
+          <w:rFonts w:ascii="Consolas" w:hAnsi="Consolas" w:cs="Consolas"/>
+          <w:color w:val="000000"/>
+          <w:kern w:val="0"/>
+          <w:sz w:val="24"/>
+          <w:szCs w:val="24"/>
+        </w:rPr>
+        <w:tab/>
+      </w:r>
+      <w:r>
+        <w:rPr>
+          <w:rFonts w:ascii="Consolas" w:hAnsi="Consolas" w:cs="Consolas"/>
+          <w:color w:val="0000FF"/>
+          <w:kern w:val="0"/>
+          <w:sz w:val="24"/>
+          <w:szCs w:val="24"/>
+        </w:rPr>
+        <w:t>RETURN</w:t>
+      </w:r>
+    </w:p>
+    <w:p>
+      <w:pPr>
+        <w:autoSpaceDE w:val="0"/>
+        <w:autoSpaceDN w:val="0"/>
+        <w:adjustRightInd w:val="0"/>
+        <w:spacing w:after="0" w:line="240" w:lineRule="auto"/>
+        <w:rPr>
+          <w:rFonts w:ascii="Consolas" w:hAnsi="Consolas" w:cs="Consolas"/>
+          <w:color w:val="000000"/>
+          <w:kern w:val="0"/>
+          <w:sz w:val="24"/>
+          <w:szCs w:val="24"/>
+        </w:rPr>
+      </w:pPr>
+      <w:r>
+        <w:rPr>
+          <w:rFonts w:ascii="Consolas" w:hAnsi="Consolas" w:cs="Consolas"/>
+          <w:color w:val="000000"/>
+          <w:kern w:val="0"/>
+          <w:sz w:val="24"/>
+          <w:szCs w:val="24"/>
+        </w:rPr>
+        <w:lastRenderedPageBreak/>
+        <w:tab/>
+      </w:r>
+      <w:r>
+        <w:rPr>
+          <w:rFonts w:ascii="Consolas" w:hAnsi="Consolas" w:cs="Consolas"/>
+          <w:color w:val="000000"/>
+          <w:kern w:val="0"/>
+          <w:sz w:val="24"/>
+          <w:szCs w:val="24"/>
+        </w:rPr>
+        <w:tab/>
+      </w:r>
+      <w:r>
+        <w:rPr>
+          <w:rFonts w:ascii="Consolas" w:hAnsi="Consolas" w:cs="Consolas"/>
+          <w:color w:val="0000FF"/>
+          <w:kern w:val="0"/>
+          <w:sz w:val="24"/>
+          <w:szCs w:val="24"/>
+        </w:rPr>
+        <w:t>END</w:t>
+      </w:r>
+    </w:p>
+    <w:p>
+      <w:pPr>
+        <w:autoSpaceDE w:val="0"/>
+        <w:autoSpaceDN w:val="0"/>
+        <w:adjustRightInd w:val="0"/>
+        <w:spacing w:after="0" w:line="240" w:lineRule="auto"/>
+        <w:rPr>
+          <w:rFonts w:ascii="Consolas" w:hAnsi="Consolas" w:cs="Consolas"/>
+          <w:color w:val="000000"/>
+          <w:kern w:val="0"/>
+          <w:sz w:val="24"/>
+          <w:szCs w:val="24"/>
+        </w:rPr>
+      </w:pPr>
+      <w:r>
+        <w:rPr>
+          <w:rFonts w:ascii="Consolas" w:hAnsi="Consolas" w:cs="Consolas"/>
+          <w:color w:val="0000FF"/>
+          <w:kern w:val="0"/>
+          <w:sz w:val="24"/>
+          <w:szCs w:val="24"/>
+        </w:rPr>
+        <w:t>END</w:t>
+      </w:r>
+    </w:p>
+    <w:p>
+      <w:pPr>
+        <w:autoSpaceDE w:val="0"/>
+        <w:autoSpaceDN w:val="0"/>
+        <w:adjustRightInd w:val="0"/>
+        <w:spacing w:after="0" w:line="240" w:lineRule="auto"/>
+        <w:rPr>
+          <w:rFonts w:ascii="Consolas" w:hAnsi="Consolas" w:cs="Consolas"/>
+          <w:color w:val="000000"/>
+          <w:kern w:val="0"/>
+          <w:sz w:val="24"/>
+          <w:szCs w:val="24"/>
+        </w:rPr>
+      </w:pPr>
+    </w:p>
+    <w:p>
+      <w:pPr>
+        <w:autoSpaceDE w:val="0"/>
+        <w:autoSpaceDN w:val="0"/>
+        <w:adjustRightInd w:val="0"/>
+        <w:spacing w:after="0" w:line="240" w:lineRule="auto"/>
+        <w:rPr>
+          <w:rFonts w:ascii="Consolas" w:hAnsi="Consolas" w:cs="Consolas"/>
+          <w:color w:val="000000"/>
+          <w:kern w:val="0"/>
+          <w:sz w:val="24"/>
+          <w:szCs w:val="24"/>
+        </w:rPr>
+      </w:pPr>
+      <w:r>
+        <w:rPr>
+          <w:rFonts w:ascii="Consolas" w:hAnsi="Consolas" w:cs="Consolas"/>
+          <w:color w:val="0000FF"/>
+          <w:kern w:val="0"/>
+          <w:sz w:val="24"/>
+          <w:szCs w:val="24"/>
+        </w:rPr>
+        <w:t>INSERT</w:t>
+      </w:r>
+      <w:r>
+        <w:rPr>
+          <w:rFonts w:ascii="Consolas" w:hAnsi="Consolas" w:cs="Consolas"/>
+          <w:color w:val="000000"/>
+          <w:kern w:val="0"/>
+          <w:sz w:val="24"/>
+          <w:szCs w:val="24"/>
+        </w:rPr>
+        <w:t xml:space="preserve"> </w:t>
+      </w:r>
+      <w:r>
+        <w:rPr>
+          <w:rFonts w:ascii="Consolas" w:hAnsi="Consolas" w:cs="Consolas"/>
+          <w:color w:val="0000FF"/>
+          <w:kern w:val="0"/>
+          <w:sz w:val="24"/>
+          <w:szCs w:val="24"/>
+        </w:rPr>
+        <w:t>INTO</w:t>
+      </w:r>
+      <w:r>
+        <w:rPr>
+          <w:rFonts w:ascii="Consolas" w:hAnsi="Consolas" w:cs="Consolas"/>
+          <w:color w:val="000000"/>
+          <w:kern w:val="0"/>
+          <w:sz w:val="24"/>
+          <w:szCs w:val="24"/>
+        </w:rPr>
+        <w:t xml:space="preserve"> Orders </w:t>
+      </w:r>
+      <w:r>
+        <w:rPr>
+          <w:rFonts w:ascii="Consolas" w:hAnsi="Consolas" w:cs="Consolas"/>
+          <w:color w:val="0000FF"/>
+          <w:kern w:val="0"/>
+          <w:sz w:val="24"/>
+          <w:szCs w:val="24"/>
+        </w:rPr>
+        <w:t>VALUES</w:t>
+      </w:r>
+      <w:r>
+        <w:rPr>
+          <w:rFonts w:ascii="Consolas" w:hAnsi="Consolas" w:cs="Consolas"/>
+          <w:color w:val="808080"/>
+          <w:kern w:val="0"/>
+          <w:sz w:val="24"/>
+          <w:szCs w:val="24"/>
+        </w:rPr>
+        <w:t>(</w:t>
+      </w:r>
+      <w:r>
+        <w:rPr>
+          <w:rFonts w:ascii="Consolas" w:hAnsi="Consolas" w:cs="Consolas"/>
+          <w:color w:val="FF0000"/>
+          <w:kern w:val="0"/>
+          <w:sz w:val="24"/>
+          <w:szCs w:val="24"/>
+        </w:rPr>
+        <w:t>'VINET</w:t>
+      </w:r>
+      <w:proofErr w:type="gramStart"/>
+      <w:r>
+        <w:rPr>
+          <w:rFonts w:ascii="Consolas" w:hAnsi="Consolas" w:cs="Consolas"/>
+          <w:color w:val="FF0000"/>
+          <w:kern w:val="0"/>
+          <w:sz w:val="24"/>
+          <w:szCs w:val="24"/>
+        </w:rPr>
+        <w:t>'</w:t>
+      </w:r>
+      <w:r>
+        <w:rPr>
+          <w:rFonts w:ascii="Consolas" w:hAnsi="Consolas" w:cs="Consolas"/>
+          <w:color w:val="808080"/>
+          <w:kern w:val="0"/>
+          <w:sz w:val="24"/>
+          <w:szCs w:val="24"/>
+        </w:rPr>
+        <w:t>,null</w:t>
+      </w:r>
+      <w:proofErr w:type="gramEnd"/>
+      <w:r>
+        <w:rPr>
+          <w:rFonts w:ascii="Consolas" w:hAnsi="Consolas" w:cs="Consolas"/>
+          <w:color w:val="808080"/>
+          <w:kern w:val="0"/>
+          <w:sz w:val="24"/>
+          <w:szCs w:val="24"/>
+        </w:rPr>
+        <w:t>,null,null,null,null,</w:t>
+      </w:r>
+      <w:r>
+        <w:rPr>
+          <w:rFonts w:ascii="Consolas" w:hAnsi="Consolas" w:cs="Consolas"/>
+          <w:color w:val="000000"/>
+          <w:kern w:val="0"/>
+          <w:sz w:val="24"/>
+          <w:szCs w:val="24"/>
+        </w:rPr>
+        <w:t>23</w:t>
+      </w:r>
+      <w:r>
+        <w:rPr>
+          <w:rFonts w:ascii="Consolas" w:hAnsi="Consolas" w:cs="Consolas"/>
+          <w:color w:val="808080"/>
+          <w:kern w:val="0"/>
+          <w:sz w:val="24"/>
+          <w:szCs w:val="24"/>
+        </w:rPr>
+        <w:t>,null,null,null,null,null,null)</w:t>
+      </w:r>
+    </w:p>
+    <w:p>
+      <w:pPr>
+        <w:autoSpaceDE w:val="0"/>
+        <w:autoSpaceDN w:val="0"/>
+        <w:adjustRightInd w:val="0"/>
+        <w:spacing w:after="0" w:line="240" w:lineRule="auto"/>
+        <w:rPr>
+          <w:rFonts w:ascii="Consolas" w:hAnsi="Consolas" w:cs="Consolas"/>
+          <w:color w:val="000000"/>
+          <w:kern w:val="0"/>
+          <w:sz w:val="24"/>
+          <w:szCs w:val="24"/>
+        </w:rPr>
+      </w:pPr>
+    </w:p>
+    <w:p>
+      <w:pPr>
+        <w:autoSpaceDE w:val="0"/>
+        <w:autoSpaceDN w:val="0"/>
+        <w:adjustRightInd w:val="0"/>
+        <w:spacing w:after="0" w:line="240" w:lineRule="auto"/>
+        <w:rPr>
+          <w:rFonts w:ascii="Consolas" w:hAnsi="Consolas" w:cs="Consolas"/>
+          <w:color w:val="000000"/>
+          <w:kern w:val="0"/>
+          <w:sz w:val="24"/>
+          <w:szCs w:val="24"/>
+        </w:rPr>
+      </w:pPr>
+      <w:r>
+        <w:rPr>
+          <w:rFonts w:ascii="Consolas" w:hAnsi="Consolas" w:cs="Consolas"/>
+          <w:color w:val="008000"/>
+          <w:kern w:val="0"/>
+          <w:sz w:val="24"/>
+          <w:szCs w:val="24"/>
+        </w:rPr>
+        <w:t xml:space="preserve">-- Create Trigger for </w:t>
+      </w:r>
+      <w:proofErr w:type="spellStart"/>
+      <w:r>
+        <w:rPr>
+          <w:rFonts w:ascii="Consolas" w:hAnsi="Consolas" w:cs="Consolas"/>
+          <w:color w:val="008000"/>
+          <w:kern w:val="0"/>
+          <w:sz w:val="24"/>
+          <w:szCs w:val="24"/>
+        </w:rPr>
+        <w:t>Verifing</w:t>
+      </w:r>
+      <w:proofErr w:type="spellEnd"/>
+      <w:r>
+        <w:rPr>
+          <w:rFonts w:ascii="Consolas" w:hAnsi="Consolas" w:cs="Consolas"/>
+          <w:color w:val="008000"/>
+          <w:kern w:val="0"/>
+          <w:sz w:val="24"/>
+          <w:szCs w:val="24"/>
+        </w:rPr>
+        <w:t xml:space="preserve"> Freight before Update</w:t>
+      </w:r>
+    </w:p>
+    <w:p>
+      <w:pPr>
+        <w:autoSpaceDE w:val="0"/>
+        <w:autoSpaceDN w:val="0"/>
+        <w:adjustRightInd w:val="0"/>
+        <w:spacing w:after="0" w:line="240" w:lineRule="auto"/>
+        <w:rPr>
+          <w:rFonts w:ascii="Consolas" w:hAnsi="Consolas" w:cs="Consolas"/>
+          <w:color w:val="000000"/>
+          <w:kern w:val="0"/>
+          <w:sz w:val="24"/>
+          <w:szCs w:val="24"/>
+        </w:rPr>
+      </w:pPr>
+      <w:r>
+        <w:rPr>
+          <w:rFonts w:ascii="Consolas" w:hAnsi="Consolas" w:cs="Consolas"/>
+          <w:color w:val="0000FF"/>
+          <w:kern w:val="0"/>
+          <w:sz w:val="24"/>
+          <w:szCs w:val="24"/>
+        </w:rPr>
+        <w:t>CREATE</w:t>
+      </w:r>
+      <w:r>
+        <w:rPr>
+          <w:rFonts w:ascii="Consolas" w:hAnsi="Consolas" w:cs="Consolas"/>
+          <w:color w:val="000000"/>
+          <w:kern w:val="0"/>
+          <w:sz w:val="24"/>
+          <w:szCs w:val="24"/>
+        </w:rPr>
+        <w:t xml:space="preserve"> </w:t>
+      </w:r>
+      <w:r>
+        <w:rPr>
+          <w:rFonts w:ascii="Consolas" w:hAnsi="Consolas" w:cs="Consolas"/>
+          <w:color w:val="0000FF"/>
+          <w:kern w:val="0"/>
+          <w:sz w:val="24"/>
+          <w:szCs w:val="24"/>
+        </w:rPr>
+        <w:t>TRIGGER</w:t>
+      </w:r>
+      <w:r>
+        <w:rPr>
+          <w:rFonts w:ascii="Consolas" w:hAnsi="Consolas" w:cs="Consolas"/>
+          <w:color w:val="000000"/>
+          <w:kern w:val="0"/>
+          <w:sz w:val="24"/>
+          <w:szCs w:val="24"/>
+        </w:rPr>
+        <w:t xml:space="preserve"> </w:t>
+      </w:r>
+      <w:proofErr w:type="spellStart"/>
+      <w:r>
+        <w:rPr>
+          <w:rFonts w:ascii="Consolas" w:hAnsi="Consolas" w:cs="Consolas"/>
+          <w:color w:val="000000"/>
+          <w:kern w:val="0"/>
+          <w:sz w:val="24"/>
+          <w:szCs w:val="24"/>
+        </w:rPr>
+        <w:t>tr_VerifyFreightForUpdate</w:t>
+      </w:r>
+      <w:proofErr w:type="spellEnd"/>
+    </w:p>
+    <w:p>
+      <w:pPr>
+        <w:autoSpaceDE w:val="0"/>
+        <w:autoSpaceDN w:val="0"/>
+        <w:adjustRightInd w:val="0"/>
+        <w:spacing w:after="0" w:line="240" w:lineRule="auto"/>
+        <w:rPr>
+          <w:rFonts w:ascii="Consolas" w:hAnsi="Consolas" w:cs="Consolas"/>
+          <w:color w:val="000000"/>
+          <w:kern w:val="0"/>
+          <w:sz w:val="24"/>
+          <w:szCs w:val="24"/>
+        </w:rPr>
+      </w:pPr>
+      <w:r>
+        <w:rPr>
+          <w:rFonts w:ascii="Consolas" w:hAnsi="Consolas" w:cs="Consolas"/>
+          <w:color w:val="0000FF"/>
+          <w:kern w:val="0"/>
+          <w:sz w:val="24"/>
+          <w:szCs w:val="24"/>
+        </w:rPr>
+        <w:t>ON</w:t>
+      </w:r>
+      <w:r>
+        <w:rPr>
+          <w:rFonts w:ascii="Consolas" w:hAnsi="Consolas" w:cs="Consolas"/>
+          <w:color w:val="000000"/>
+          <w:kern w:val="0"/>
+          <w:sz w:val="24"/>
+          <w:szCs w:val="24"/>
+        </w:rPr>
+        <w:t xml:space="preserve"> Orders</w:t>
+      </w:r>
+    </w:p>
+    <w:p>
+      <w:pPr>
+        <w:autoSpaceDE w:val="0"/>
+        <w:autoSpaceDN w:val="0"/>
+        <w:adjustRightInd w:val="0"/>
+        <w:spacing w:after="0" w:line="240" w:lineRule="auto"/>
+        <w:rPr>
+          <w:rFonts w:ascii="Consolas" w:hAnsi="Consolas" w:cs="Consolas"/>
+          <w:color w:val="000000"/>
+          <w:kern w:val="0"/>
+          <w:sz w:val="24"/>
+          <w:szCs w:val="24"/>
+        </w:rPr>
+      </w:pPr>
+      <w:r>
+        <w:rPr>
+          <w:rFonts w:ascii="Consolas" w:hAnsi="Consolas" w:cs="Consolas"/>
+          <w:color w:val="0000FF"/>
+          <w:kern w:val="0"/>
+          <w:sz w:val="24"/>
+          <w:szCs w:val="24"/>
+        </w:rPr>
+        <w:t>INSTEAD</w:t>
+      </w:r>
+      <w:r>
+        <w:rPr>
+          <w:rFonts w:ascii="Consolas" w:hAnsi="Consolas" w:cs="Consolas"/>
+          <w:color w:val="000000"/>
+          <w:kern w:val="0"/>
+          <w:sz w:val="24"/>
+          <w:szCs w:val="24"/>
+        </w:rPr>
+        <w:t xml:space="preserve"> </w:t>
+      </w:r>
+      <w:r>
+        <w:rPr>
+          <w:rFonts w:ascii="Consolas" w:hAnsi="Consolas" w:cs="Consolas"/>
+          <w:color w:val="0000FF"/>
+          <w:kern w:val="0"/>
+          <w:sz w:val="24"/>
+          <w:szCs w:val="24"/>
+        </w:rPr>
+        <w:t>OF</w:t>
+      </w:r>
+      <w:r>
+        <w:rPr>
+          <w:rFonts w:ascii="Consolas" w:hAnsi="Consolas" w:cs="Consolas"/>
+          <w:color w:val="000000"/>
+          <w:kern w:val="0"/>
+          <w:sz w:val="24"/>
+          <w:szCs w:val="24"/>
+        </w:rPr>
+        <w:t xml:space="preserve"> </w:t>
+      </w:r>
+      <w:r>
+        <w:rPr>
+          <w:rFonts w:ascii="Consolas" w:hAnsi="Consolas" w:cs="Consolas"/>
+          <w:color w:val="FF00FF"/>
+          <w:kern w:val="0"/>
+          <w:sz w:val="24"/>
+          <w:szCs w:val="24"/>
+        </w:rPr>
+        <w:t>UPDATE</w:t>
+      </w:r>
+    </w:p>
+    <w:p>
+      <w:pPr>
+        <w:autoSpaceDE w:val="0"/>
+        <w:autoSpaceDN w:val="0"/>
+        <w:adjustRightInd w:val="0"/>
+        <w:spacing w:after="0" w:line="240" w:lineRule="auto"/>
+        <w:rPr>
+          <w:rFonts w:ascii="Consolas" w:hAnsi="Consolas" w:cs="Consolas"/>
+          <w:color w:val="000000"/>
+          <w:kern w:val="0"/>
+          <w:sz w:val="24"/>
+          <w:szCs w:val="24"/>
+        </w:rPr>
+      </w:pPr>
+      <w:r>
+        <w:rPr>
+          <w:rFonts w:ascii="Consolas" w:hAnsi="Consolas" w:cs="Consolas"/>
+          <w:color w:val="0000FF"/>
+          <w:kern w:val="0"/>
+          <w:sz w:val="24"/>
+          <w:szCs w:val="24"/>
+        </w:rPr>
+        <w:t>AS</w:t>
+      </w:r>
+    </w:p>
+    <w:p>
+      <w:pPr>
+        <w:autoSpaceDE w:val="0"/>
+        <w:autoSpaceDN w:val="0"/>
+        <w:adjustRightInd w:val="0"/>
+        <w:spacing w:after="0" w:line="240" w:lineRule="auto"/>
+        <w:rPr>
+          <w:rFonts w:ascii="Consolas" w:hAnsi="Consolas" w:cs="Consolas"/>
+          <w:color w:val="000000"/>
+          <w:kern w:val="0"/>
+          <w:sz w:val="24"/>
+          <w:szCs w:val="24"/>
+        </w:rPr>
+      </w:pPr>
+      <w:r>
+        <w:rPr>
+          <w:rFonts w:ascii="Consolas" w:hAnsi="Consolas" w:cs="Consolas"/>
+          <w:color w:val="0000FF"/>
+          <w:kern w:val="0"/>
+          <w:sz w:val="24"/>
+          <w:szCs w:val="24"/>
+        </w:rPr>
+        <w:t>BEGIN</w:t>
+      </w:r>
+    </w:p>
+    <w:p>
+      <w:pPr>
+        <w:autoSpaceDE w:val="0"/>
+        <w:autoSpaceDN w:val="0"/>
+        <w:adjustRightInd w:val="0"/>
+        <w:spacing w:after="0" w:line="240" w:lineRule="auto"/>
+        <w:rPr>
+          <w:rFonts w:ascii="Consolas" w:hAnsi="Consolas" w:cs="Consolas"/>
+          <w:color w:val="000000"/>
+          <w:kern w:val="0"/>
+          <w:sz w:val="24"/>
+          <w:szCs w:val="24"/>
+        </w:rPr>
+      </w:pPr>
+      <w:r>
+        <w:rPr>
+          <w:rFonts w:ascii="Consolas" w:hAnsi="Consolas" w:cs="Consolas"/>
+          <w:color w:val="000000"/>
+          <w:kern w:val="0"/>
+          <w:sz w:val="24"/>
+          <w:szCs w:val="24"/>
+        </w:rPr>
+        <w:tab/>
+      </w:r>
+      <w:r>
+        <w:rPr>
+          <w:rFonts w:ascii="Consolas" w:hAnsi="Consolas" w:cs="Consolas"/>
+          <w:color w:val="0000FF"/>
+          <w:kern w:val="0"/>
+          <w:sz w:val="24"/>
+          <w:szCs w:val="24"/>
+        </w:rPr>
+        <w:t>DECLARE</w:t>
+      </w:r>
+      <w:r>
+        <w:rPr>
+          <w:rFonts w:ascii="Consolas" w:hAnsi="Consolas" w:cs="Consolas"/>
+          <w:color w:val="000000"/>
+          <w:kern w:val="0"/>
+          <w:sz w:val="24"/>
+          <w:szCs w:val="24"/>
+        </w:rPr>
+        <w:t xml:space="preserve"> @AvgFreightOfOrders </w:t>
+      </w:r>
+      <w:r>
+        <w:rPr>
+          <w:rFonts w:ascii="Consolas" w:hAnsi="Consolas" w:cs="Consolas"/>
+          <w:color w:val="0000FF"/>
+          <w:kern w:val="0"/>
+          <w:sz w:val="24"/>
+          <w:szCs w:val="24"/>
+        </w:rPr>
+        <w:t>MONEY</w:t>
+      </w:r>
+    </w:p>
+    <w:p>
+      <w:pPr>
+        <w:autoSpaceDE w:val="0"/>
+        <w:autoSpaceDN w:val="0"/>
+        <w:adjustRightInd w:val="0"/>
+        <w:spacing w:after="0" w:line="240" w:lineRule="auto"/>
+        <w:rPr>
+          <w:rFonts w:ascii="Consolas" w:hAnsi="Consolas" w:cs="Consolas"/>
+          <w:color w:val="000000"/>
+          <w:kern w:val="0"/>
+          <w:sz w:val="24"/>
+          <w:szCs w:val="24"/>
+        </w:rPr>
+      </w:pPr>
+      <w:r>
+        <w:rPr>
+          <w:rFonts w:ascii="Consolas" w:hAnsi="Consolas" w:cs="Consolas"/>
+          <w:color w:val="000000"/>
+          <w:kern w:val="0"/>
+          <w:sz w:val="24"/>
+          <w:szCs w:val="24"/>
+        </w:rPr>
+        <w:tab/>
+      </w:r>
+      <w:r>
+        <w:rPr>
+          <w:rFonts w:ascii="Consolas" w:hAnsi="Consolas" w:cs="Consolas"/>
+          <w:color w:val="0000FF"/>
+          <w:kern w:val="0"/>
+          <w:sz w:val="24"/>
+          <w:szCs w:val="24"/>
+        </w:rPr>
+        <w:t>DECLARE</w:t>
+      </w:r>
+      <w:r>
+        <w:rPr>
+          <w:rFonts w:ascii="Consolas" w:hAnsi="Consolas" w:cs="Consolas"/>
+          <w:color w:val="000000"/>
+          <w:kern w:val="0"/>
+          <w:sz w:val="24"/>
+          <w:szCs w:val="24"/>
+        </w:rPr>
+        <w:t xml:space="preserve"> @CustID </w:t>
+      </w:r>
+      <w:proofErr w:type="gramStart"/>
+      <w:r>
+        <w:rPr>
+          <w:rFonts w:ascii="Consolas" w:hAnsi="Consolas" w:cs="Consolas"/>
+          <w:color w:val="0000FF"/>
+          <w:kern w:val="0"/>
+          <w:sz w:val="24"/>
+          <w:szCs w:val="24"/>
+        </w:rPr>
+        <w:t>NVARCHAR</w:t>
+      </w:r>
+      <w:r>
+        <w:rPr>
+          <w:rFonts w:ascii="Consolas" w:hAnsi="Consolas" w:cs="Consolas"/>
+          <w:color w:val="808080"/>
+          <w:kern w:val="0"/>
+          <w:sz w:val="24"/>
+          <w:szCs w:val="24"/>
+        </w:rPr>
+        <w:t>(</w:t>
+      </w:r>
+      <w:proofErr w:type="gramEnd"/>
+      <w:r>
+        <w:rPr>
+          <w:rFonts w:ascii="Consolas" w:hAnsi="Consolas" w:cs="Consolas"/>
+          <w:color w:val="000000"/>
+          <w:kern w:val="0"/>
+          <w:sz w:val="24"/>
+          <w:szCs w:val="24"/>
+        </w:rPr>
+        <w:t>5</w:t>
+      </w:r>
+      <w:r>
+        <w:rPr>
+          <w:rFonts w:ascii="Consolas" w:hAnsi="Consolas" w:cs="Consolas"/>
+          <w:color w:val="808080"/>
+          <w:kern w:val="0"/>
+          <w:sz w:val="24"/>
+          <w:szCs w:val="24"/>
+        </w:rPr>
+        <w:t>)</w:t>
+      </w:r>
+    </w:p>
+    <w:p>
+      <w:pPr>
+        <w:autoSpaceDE w:val="0"/>
+        <w:autoSpaceDN w:val="0"/>
+        <w:adjustRightInd w:val="0"/>
+        <w:spacing w:after="0" w:line="240" w:lineRule="auto"/>
+        <w:rPr>
+          <w:rFonts w:ascii="Consolas" w:hAnsi="Consolas" w:cs="Consolas"/>
+          <w:color w:val="000000"/>
+          <w:kern w:val="0"/>
+          <w:sz w:val="24"/>
+          <w:szCs w:val="24"/>
+        </w:rPr>
+      </w:pPr>
+      <w:r>
+        <w:rPr>
+          <w:rFonts w:ascii="Consolas" w:hAnsi="Consolas" w:cs="Consolas"/>
+          <w:color w:val="000000"/>
+          <w:kern w:val="0"/>
+          <w:sz w:val="24"/>
+          <w:szCs w:val="24"/>
+        </w:rPr>
+        <w:tab/>
+      </w:r>
+      <w:r>
+        <w:rPr>
+          <w:rFonts w:ascii="Consolas" w:hAnsi="Consolas" w:cs="Consolas"/>
+          <w:color w:val="0000FF"/>
+          <w:kern w:val="0"/>
+          <w:sz w:val="24"/>
+          <w:szCs w:val="24"/>
+        </w:rPr>
+        <w:t>DECLARE</w:t>
+      </w:r>
+      <w:r>
+        <w:rPr>
+          <w:rFonts w:ascii="Consolas" w:hAnsi="Consolas" w:cs="Consolas"/>
+          <w:color w:val="000000"/>
+          <w:kern w:val="0"/>
+          <w:sz w:val="24"/>
+          <w:szCs w:val="24"/>
+        </w:rPr>
+        <w:t xml:space="preserve"> @Freight </w:t>
+      </w:r>
+      <w:r>
+        <w:rPr>
+          <w:rFonts w:ascii="Consolas" w:hAnsi="Consolas" w:cs="Consolas"/>
+          <w:color w:val="0000FF"/>
+          <w:kern w:val="0"/>
+          <w:sz w:val="24"/>
+          <w:szCs w:val="24"/>
+        </w:rPr>
+        <w:t>MONEY</w:t>
+      </w:r>
+    </w:p>
+    <w:p>
+      <w:pPr>
+        <w:autoSpaceDE w:val="0"/>
+        <w:autoSpaceDN w:val="0"/>
+        <w:adjustRightInd w:val="0"/>
+        <w:spacing w:after="0" w:line="240" w:lineRule="auto"/>
+        <w:rPr>
+          <w:rFonts w:ascii="Consolas" w:hAnsi="Consolas" w:cs="Consolas"/>
+          <w:color w:val="000000"/>
+          <w:kern w:val="0"/>
+          <w:sz w:val="24"/>
+          <w:szCs w:val="24"/>
+        </w:rPr>
+      </w:pPr>
+      <w:r>
+        <w:rPr>
+          <w:rFonts w:ascii="Consolas" w:hAnsi="Consolas" w:cs="Consolas"/>
+          <w:color w:val="000000"/>
+          <w:kern w:val="0"/>
+          <w:sz w:val="24"/>
+          <w:szCs w:val="24"/>
+        </w:rPr>
+        <w:tab/>
+      </w:r>
+      <w:r>
+        <w:rPr>
+          <w:rFonts w:ascii="Consolas" w:hAnsi="Consolas" w:cs="Consolas"/>
+          <w:color w:val="0000FF"/>
+          <w:kern w:val="0"/>
+          <w:sz w:val="24"/>
+          <w:szCs w:val="24"/>
+        </w:rPr>
+        <w:t>SELECT</w:t>
+      </w:r>
+      <w:r>
+        <w:rPr>
+          <w:rFonts w:ascii="Consolas" w:hAnsi="Consolas" w:cs="Consolas"/>
+          <w:color w:val="000000"/>
+          <w:kern w:val="0"/>
+          <w:sz w:val="24"/>
+          <w:szCs w:val="24"/>
+        </w:rPr>
+        <w:t xml:space="preserve"> @CustId</w:t>
+      </w:r>
+      <w:r>
+        <w:rPr>
+          <w:rFonts w:ascii="Consolas" w:hAnsi="Consolas" w:cs="Consolas"/>
+          <w:color w:val="808080"/>
+          <w:kern w:val="0"/>
+          <w:sz w:val="24"/>
+          <w:szCs w:val="24"/>
+        </w:rPr>
+        <w:t>=</w:t>
+      </w:r>
+      <w:r>
+        <w:rPr>
+          <w:rFonts w:ascii="Consolas" w:hAnsi="Consolas" w:cs="Consolas"/>
+          <w:color w:val="000000"/>
+          <w:kern w:val="0"/>
+          <w:sz w:val="24"/>
+          <w:szCs w:val="24"/>
+        </w:rPr>
+        <w:t xml:space="preserve">CustomerID </w:t>
+      </w:r>
+      <w:r>
+        <w:rPr>
+          <w:rFonts w:ascii="Consolas" w:hAnsi="Consolas" w:cs="Consolas"/>
+          <w:color w:val="0000FF"/>
+          <w:kern w:val="0"/>
+          <w:sz w:val="24"/>
+          <w:szCs w:val="24"/>
+        </w:rPr>
+        <w:t>FROM</w:t>
+      </w:r>
+      <w:r>
+        <w:rPr>
+          <w:rFonts w:ascii="Consolas" w:hAnsi="Consolas" w:cs="Consolas"/>
+          <w:color w:val="000000"/>
+          <w:kern w:val="0"/>
+          <w:sz w:val="24"/>
+          <w:szCs w:val="24"/>
+        </w:rPr>
+        <w:t xml:space="preserve"> inserted</w:t>
+      </w:r>
+    </w:p>
+    <w:p>
+      <w:pPr>
+        <w:autoSpaceDE w:val="0"/>
+        <w:autoSpaceDN w:val="0"/>
+        <w:adjustRightInd w:val="0"/>
+        <w:spacing w:after="0" w:line="240" w:lineRule="auto"/>
+        <w:rPr>
+          <w:rFonts w:ascii="Consolas" w:hAnsi="Consolas" w:cs="Consolas"/>
+          <w:color w:val="000000"/>
+          <w:kern w:val="0"/>
+          <w:sz w:val="24"/>
+          <w:szCs w:val="24"/>
+        </w:rPr>
+      </w:pPr>
+      <w:r>
+        <w:rPr>
+          <w:rFonts w:ascii="Consolas" w:hAnsi="Consolas" w:cs="Consolas"/>
+          <w:color w:val="000000"/>
+          <w:kern w:val="0"/>
+          <w:sz w:val="24"/>
+          <w:szCs w:val="24"/>
+        </w:rPr>
+        <w:tab/>
+      </w:r>
+      <w:r>
+        <w:rPr>
+          <w:rFonts w:ascii="Consolas" w:hAnsi="Consolas" w:cs="Consolas"/>
+          <w:color w:val="0000FF"/>
+          <w:kern w:val="0"/>
+          <w:sz w:val="24"/>
+          <w:szCs w:val="24"/>
+        </w:rPr>
+        <w:t>SELECT</w:t>
+      </w:r>
+      <w:r>
+        <w:rPr>
+          <w:rFonts w:ascii="Consolas" w:hAnsi="Consolas" w:cs="Consolas"/>
+          <w:color w:val="000000"/>
+          <w:kern w:val="0"/>
+          <w:sz w:val="24"/>
+          <w:szCs w:val="24"/>
+        </w:rPr>
+        <w:t xml:space="preserve"> @Freight</w:t>
+      </w:r>
+      <w:r>
+        <w:rPr>
+          <w:rFonts w:ascii="Consolas" w:hAnsi="Consolas" w:cs="Consolas"/>
+          <w:color w:val="808080"/>
+          <w:kern w:val="0"/>
+          <w:sz w:val="24"/>
+          <w:szCs w:val="24"/>
+        </w:rPr>
+        <w:t>=</w:t>
+      </w:r>
+      <w:r>
+        <w:rPr>
+          <w:rFonts w:ascii="Consolas" w:hAnsi="Consolas" w:cs="Consolas"/>
+          <w:color w:val="000000"/>
+          <w:kern w:val="0"/>
+          <w:sz w:val="24"/>
+          <w:szCs w:val="24"/>
+        </w:rPr>
+        <w:t xml:space="preserve">Freight </w:t>
+      </w:r>
+      <w:r>
+        <w:rPr>
+          <w:rFonts w:ascii="Consolas" w:hAnsi="Consolas" w:cs="Consolas"/>
+          <w:color w:val="0000FF"/>
+          <w:kern w:val="0"/>
+          <w:sz w:val="24"/>
+          <w:szCs w:val="24"/>
+        </w:rPr>
+        <w:t>FROM</w:t>
+      </w:r>
+      <w:r>
+        <w:rPr>
+          <w:rFonts w:ascii="Consolas" w:hAnsi="Consolas" w:cs="Consolas"/>
+          <w:color w:val="000000"/>
+          <w:kern w:val="0"/>
+          <w:sz w:val="24"/>
+          <w:szCs w:val="24"/>
+        </w:rPr>
+        <w:t xml:space="preserve"> inserted</w:t>
+      </w:r>
+    </w:p>
+    <w:p>
+      <w:pPr>
+        <w:autoSpaceDE w:val="0"/>
+        <w:autoSpaceDN w:val="0"/>
+        <w:adjustRightInd w:val="0"/>
+        <w:spacing w:after="0" w:line="240" w:lineRule="auto"/>
+        <w:rPr>
+          <w:rFonts w:ascii="Consolas" w:hAnsi="Consolas" w:cs="Consolas"/>
+          <w:color w:val="000000"/>
+          <w:kern w:val="0"/>
+          <w:sz w:val="24"/>
+          <w:szCs w:val="24"/>
+        </w:rPr>
+      </w:pPr>
+      <w:r>
+        <w:rPr>
+          <w:rFonts w:ascii="Consolas" w:hAnsi="Consolas" w:cs="Consolas"/>
+          <w:color w:val="000000"/>
+          <w:kern w:val="0"/>
+          <w:sz w:val="24"/>
+          <w:szCs w:val="24"/>
+        </w:rPr>
+        <w:tab/>
+      </w:r>
+      <w:r>
+        <w:rPr>
+          <w:rFonts w:ascii="Consolas" w:hAnsi="Consolas" w:cs="Consolas"/>
+          <w:color w:val="008000"/>
+          <w:kern w:val="0"/>
+          <w:sz w:val="24"/>
+          <w:szCs w:val="24"/>
+        </w:rPr>
+        <w:t>-- execute stored procedure</w:t>
+      </w:r>
+    </w:p>
+    <w:p>
+      <w:pPr>
+        <w:autoSpaceDE w:val="0"/>
+        <w:autoSpaceDN w:val="0"/>
+        <w:adjustRightInd w:val="0"/>
+        <w:spacing w:after="0" w:line="240" w:lineRule="auto"/>
+        <w:rPr>
+          <w:rFonts w:ascii="Consolas" w:hAnsi="Consolas" w:cs="Consolas"/>
+          <w:color w:val="000000"/>
+          <w:kern w:val="0"/>
+          <w:sz w:val="24"/>
+          <w:szCs w:val="24"/>
+        </w:rPr>
+      </w:pPr>
+      <w:r>
+        <w:rPr>
+          <w:rFonts w:ascii="Consolas" w:hAnsi="Consolas" w:cs="Consolas"/>
+          <w:color w:val="000000"/>
+          <w:kern w:val="0"/>
+          <w:sz w:val="24"/>
+          <w:szCs w:val="24"/>
+        </w:rPr>
+        <w:tab/>
+      </w:r>
+      <w:r>
+        <w:rPr>
+          <w:rFonts w:ascii="Consolas" w:hAnsi="Consolas" w:cs="Consolas"/>
+          <w:color w:val="0000FF"/>
+          <w:kern w:val="0"/>
+          <w:sz w:val="24"/>
+          <w:szCs w:val="24"/>
+        </w:rPr>
+        <w:t>EXECUTE</w:t>
+      </w:r>
+      <w:r>
+        <w:rPr>
+          <w:rFonts w:ascii="Consolas" w:hAnsi="Consolas" w:cs="Consolas"/>
+          <w:color w:val="000000"/>
+          <w:kern w:val="0"/>
+          <w:sz w:val="24"/>
+          <w:szCs w:val="24"/>
+        </w:rPr>
+        <w:t xml:space="preserve"> </w:t>
+      </w:r>
+      <w:proofErr w:type="spellStart"/>
+      <w:r>
+        <w:rPr>
+          <w:rFonts w:ascii="Consolas" w:hAnsi="Consolas" w:cs="Consolas"/>
+          <w:color w:val="000000"/>
+          <w:kern w:val="0"/>
+          <w:sz w:val="24"/>
+          <w:szCs w:val="24"/>
+        </w:rPr>
+        <w:t>spCalAvgFreight</w:t>
+      </w:r>
+      <w:proofErr w:type="spellEnd"/>
+      <w:r>
+        <w:rPr>
+          <w:rFonts w:ascii="Consolas" w:hAnsi="Consolas" w:cs="Consolas"/>
+          <w:color w:val="0000FF"/>
+          <w:kern w:val="0"/>
+          <w:sz w:val="24"/>
+          <w:szCs w:val="24"/>
+        </w:rPr>
+        <w:t xml:space="preserve"> </w:t>
+      </w:r>
+      <w:r>
+        <w:rPr>
+          <w:rFonts w:ascii="Consolas" w:hAnsi="Consolas" w:cs="Consolas"/>
+          <w:color w:val="000000"/>
+          <w:kern w:val="0"/>
+          <w:sz w:val="24"/>
+          <w:szCs w:val="24"/>
+        </w:rPr>
+        <w:t>@CustID</w:t>
+      </w:r>
+      <w:r>
+        <w:rPr>
+          <w:rFonts w:ascii="Consolas" w:hAnsi="Consolas" w:cs="Consolas"/>
+          <w:color w:val="808080"/>
+          <w:kern w:val="0"/>
+          <w:sz w:val="24"/>
+          <w:szCs w:val="24"/>
+        </w:rPr>
+        <w:t>,</w:t>
+      </w:r>
+    </w:p>
+    <w:p>
+      <w:pPr>
+        <w:autoSpaceDE w:val="0"/>
+        <w:autoSpaceDN w:val="0"/>
+        <w:adjustRightInd w:val="0"/>
+        <w:spacing w:after="0" w:line="240" w:lineRule="auto"/>
+        <w:rPr>
+          <w:rFonts w:ascii="Consolas" w:hAnsi="Consolas" w:cs="Consolas"/>
+          <w:color w:val="000000"/>
+          <w:kern w:val="0"/>
+          <w:sz w:val="24"/>
+          <w:szCs w:val="24"/>
+        </w:rPr>
+      </w:pPr>
+      <w:r>
+        <w:rPr>
+          <w:rFonts w:ascii="Consolas" w:hAnsi="Consolas" w:cs="Consolas"/>
+          <w:color w:val="000000"/>
+          <w:kern w:val="0"/>
+          <w:sz w:val="24"/>
+          <w:szCs w:val="24"/>
+        </w:rPr>
+        <w:tab/>
+      </w:r>
+      <w:r>
+        <w:rPr>
+          <w:rFonts w:ascii="Consolas" w:hAnsi="Consolas" w:cs="Consolas"/>
+          <w:color w:val="000000"/>
+          <w:kern w:val="0"/>
+          <w:sz w:val="24"/>
+          <w:szCs w:val="24"/>
+        </w:rPr>
+        <w:tab/>
+        <w:t xml:space="preserve">@AverageFreight </w:t>
+      </w:r>
+      <w:r>
+        <w:rPr>
+          <w:rFonts w:ascii="Consolas" w:hAnsi="Consolas" w:cs="Consolas"/>
+          <w:color w:val="808080"/>
+          <w:kern w:val="0"/>
+          <w:sz w:val="24"/>
+          <w:szCs w:val="24"/>
+        </w:rPr>
+        <w:t>=</w:t>
+      </w:r>
+      <w:r>
+        <w:rPr>
+          <w:rFonts w:ascii="Consolas" w:hAnsi="Consolas" w:cs="Consolas"/>
+          <w:color w:val="000000"/>
+          <w:kern w:val="0"/>
+          <w:sz w:val="24"/>
+          <w:szCs w:val="24"/>
+        </w:rPr>
+        <w:t xml:space="preserve"> @AvgFreightOfOrders </w:t>
+      </w:r>
+      <w:r>
+        <w:rPr>
+          <w:rFonts w:ascii="Consolas" w:hAnsi="Consolas" w:cs="Consolas"/>
+          <w:color w:val="0000FF"/>
+          <w:kern w:val="0"/>
+          <w:sz w:val="24"/>
+          <w:szCs w:val="24"/>
+        </w:rPr>
+        <w:t>OUTPUT</w:t>
+      </w:r>
+    </w:p>
+    <w:p>
+      <w:pPr>
+        <w:autoSpaceDE w:val="0"/>
+        <w:autoSpaceDN w:val="0"/>
+        <w:adjustRightInd w:val="0"/>
+        <w:spacing w:after="0" w:line="240" w:lineRule="auto"/>
+        <w:rPr>
+          <w:rFonts w:ascii="Consolas" w:hAnsi="Consolas" w:cs="Consolas"/>
+          <w:color w:val="000000"/>
+          <w:kern w:val="0"/>
+          <w:sz w:val="24"/>
+          <w:szCs w:val="24"/>
+        </w:rPr>
+      </w:pPr>
+      <w:r>
+        <w:rPr>
+          <w:rFonts w:ascii="Consolas" w:hAnsi="Consolas" w:cs="Consolas"/>
+          <w:color w:val="000000"/>
+          <w:kern w:val="0"/>
+          <w:sz w:val="24"/>
+          <w:szCs w:val="24"/>
+        </w:rPr>
+        <w:tab/>
+      </w:r>
+      <w:r>
+        <w:rPr>
+          <w:rFonts w:ascii="Consolas" w:hAnsi="Consolas" w:cs="Consolas"/>
+          <w:color w:val="008000"/>
+          <w:kern w:val="0"/>
+          <w:sz w:val="24"/>
+          <w:szCs w:val="24"/>
+        </w:rPr>
+        <w:t>-- check the freight</w:t>
+      </w:r>
+    </w:p>
+    <w:p>
+      <w:pPr>
+        <w:autoSpaceDE w:val="0"/>
+        <w:autoSpaceDN w:val="0"/>
+        <w:adjustRightInd w:val="0"/>
+        <w:spacing w:after="0" w:line="240" w:lineRule="auto"/>
+        <w:rPr>
+          <w:rFonts w:ascii="Consolas" w:hAnsi="Consolas" w:cs="Consolas"/>
+          <w:color w:val="000000"/>
+          <w:kern w:val="0"/>
+          <w:sz w:val="24"/>
+          <w:szCs w:val="24"/>
+        </w:rPr>
+      </w:pPr>
+      <w:r>
+        <w:rPr>
+          <w:rFonts w:ascii="Consolas" w:hAnsi="Consolas" w:cs="Consolas"/>
+          <w:color w:val="000000"/>
+          <w:kern w:val="0"/>
+          <w:sz w:val="24"/>
+          <w:szCs w:val="24"/>
+        </w:rPr>
+        <w:tab/>
+      </w:r>
+      <w:r>
+        <w:rPr>
+          <w:rFonts w:ascii="Consolas" w:hAnsi="Consolas" w:cs="Consolas"/>
+          <w:color w:val="000000"/>
+          <w:kern w:val="0"/>
+          <w:sz w:val="24"/>
+          <w:szCs w:val="24"/>
+        </w:rPr>
+        <w:tab/>
+      </w:r>
+      <w:r>
+        <w:rPr>
+          <w:rFonts w:ascii="Consolas" w:hAnsi="Consolas" w:cs="Consolas"/>
+          <w:color w:val="0000FF"/>
+          <w:kern w:val="0"/>
+          <w:sz w:val="24"/>
+          <w:szCs w:val="24"/>
+        </w:rPr>
+        <w:t>IF</w:t>
+      </w:r>
+      <w:r>
+        <w:rPr>
+          <w:rFonts w:ascii="Consolas" w:hAnsi="Consolas" w:cs="Consolas"/>
+          <w:color w:val="000000"/>
+          <w:kern w:val="0"/>
+          <w:sz w:val="24"/>
+          <w:szCs w:val="24"/>
+        </w:rPr>
+        <w:t xml:space="preserve"> @AvgFreightOfOrders </w:t>
+      </w:r>
+      <w:r>
+        <w:rPr>
+          <w:rFonts w:ascii="Consolas" w:hAnsi="Consolas" w:cs="Consolas"/>
+          <w:color w:val="808080"/>
+          <w:kern w:val="0"/>
+          <w:sz w:val="24"/>
+          <w:szCs w:val="24"/>
+        </w:rPr>
+        <w:t>IS</w:t>
+      </w:r>
+      <w:r>
+        <w:rPr>
+          <w:rFonts w:ascii="Consolas" w:hAnsi="Consolas" w:cs="Consolas"/>
+          <w:color w:val="000000"/>
+          <w:kern w:val="0"/>
+          <w:sz w:val="24"/>
+          <w:szCs w:val="24"/>
+        </w:rPr>
+        <w:t xml:space="preserve"> </w:t>
+      </w:r>
+      <w:r>
+        <w:rPr>
+          <w:rFonts w:ascii="Consolas" w:hAnsi="Consolas" w:cs="Consolas"/>
+          <w:color w:val="808080"/>
+          <w:kern w:val="0"/>
+          <w:sz w:val="24"/>
+          <w:szCs w:val="24"/>
+        </w:rPr>
+        <w:t>NOT</w:t>
+      </w:r>
+      <w:r>
+        <w:rPr>
+          <w:rFonts w:ascii="Consolas" w:hAnsi="Consolas" w:cs="Consolas"/>
+          <w:color w:val="000000"/>
+          <w:kern w:val="0"/>
+          <w:sz w:val="24"/>
+          <w:szCs w:val="24"/>
+        </w:rPr>
+        <w:t xml:space="preserve"> </w:t>
+      </w:r>
+      <w:r>
+        <w:rPr>
+          <w:rFonts w:ascii="Consolas" w:hAnsi="Consolas" w:cs="Consolas"/>
+          <w:color w:val="808080"/>
+          <w:kern w:val="0"/>
+          <w:sz w:val="24"/>
+          <w:szCs w:val="24"/>
+        </w:rPr>
+        <w:t>NULL</w:t>
+      </w:r>
+    </w:p>
+    <w:p>
+      <w:pPr>
+        <w:autoSpaceDE w:val="0"/>
+        <w:autoSpaceDN w:val="0"/>
+        <w:adjustRightInd w:val="0"/>
+        <w:spacing w:after="0" w:line="240" w:lineRule="auto"/>
+        <w:rPr>
+          <w:rFonts w:ascii="Consolas" w:hAnsi="Consolas" w:cs="Consolas"/>
+          <w:color w:val="000000"/>
+          <w:kern w:val="0"/>
+          <w:sz w:val="24"/>
+          <w:szCs w:val="24"/>
+        </w:rPr>
+      </w:pPr>
+      <w:r>
+        <w:rPr>
+          <w:rFonts w:ascii="Consolas" w:hAnsi="Consolas" w:cs="Consolas"/>
+          <w:color w:val="000000"/>
+          <w:kern w:val="0"/>
+          <w:sz w:val="24"/>
+          <w:szCs w:val="24"/>
+        </w:rPr>
+        <w:tab/>
+      </w:r>
+      <w:r>
+        <w:rPr>
+          <w:rFonts w:ascii="Consolas" w:hAnsi="Consolas" w:cs="Consolas"/>
+          <w:color w:val="000000"/>
+          <w:kern w:val="0"/>
+          <w:sz w:val="24"/>
+          <w:szCs w:val="24"/>
+        </w:rPr>
+        <w:tab/>
+      </w:r>
+      <w:r>
+        <w:rPr>
+          <w:rFonts w:ascii="Consolas" w:hAnsi="Consolas" w:cs="Consolas"/>
+          <w:color w:val="000000"/>
+          <w:kern w:val="0"/>
+          <w:sz w:val="24"/>
+          <w:szCs w:val="24"/>
+        </w:rPr>
+        <w:tab/>
+      </w:r>
+      <w:r>
+        <w:rPr>
+          <w:rFonts w:ascii="Consolas" w:hAnsi="Consolas" w:cs="Consolas"/>
+          <w:color w:val="808080"/>
+          <w:kern w:val="0"/>
+          <w:sz w:val="24"/>
+          <w:szCs w:val="24"/>
+        </w:rPr>
+        <w:t>AND</w:t>
+      </w:r>
+      <w:r>
+        <w:rPr>
+          <w:rFonts w:ascii="Consolas" w:hAnsi="Consolas" w:cs="Consolas"/>
+          <w:color w:val="000000"/>
+          <w:kern w:val="0"/>
+          <w:sz w:val="24"/>
+          <w:szCs w:val="24"/>
+        </w:rPr>
+        <w:t xml:space="preserve"> @AvgFreightOfOrders </w:t>
+      </w:r>
+      <w:r>
+        <w:rPr>
+          <w:rFonts w:ascii="Consolas" w:hAnsi="Consolas" w:cs="Consolas"/>
+          <w:color w:val="808080"/>
+          <w:kern w:val="0"/>
+          <w:sz w:val="24"/>
+          <w:szCs w:val="24"/>
+        </w:rPr>
+        <w:t>&lt;</w:t>
+      </w:r>
+      <w:r>
+        <w:rPr>
+          <w:rFonts w:ascii="Consolas" w:hAnsi="Consolas" w:cs="Consolas"/>
+          <w:color w:val="000000"/>
+          <w:kern w:val="0"/>
+          <w:sz w:val="24"/>
+          <w:szCs w:val="24"/>
+        </w:rPr>
+        <w:t xml:space="preserve"> @Freight </w:t>
+      </w:r>
+    </w:p>
+    <w:p>
+      <w:pPr>
+        <w:autoSpaceDE w:val="0"/>
+        <w:autoSpaceDN w:val="0"/>
+        <w:adjustRightInd w:val="0"/>
+        <w:spacing w:after="0" w:line="240" w:lineRule="auto"/>
+        <w:rPr>
+          <w:rFonts w:ascii="Consolas" w:hAnsi="Consolas" w:cs="Consolas"/>
+          <w:color w:val="000000"/>
+          <w:kern w:val="0"/>
+          <w:sz w:val="24"/>
+          <w:szCs w:val="24"/>
+        </w:rPr>
+      </w:pPr>
+      <w:r>
+        <w:rPr>
+          <w:rFonts w:ascii="Consolas" w:hAnsi="Consolas" w:cs="Consolas"/>
+          <w:color w:val="000000"/>
+          <w:kern w:val="0"/>
+          <w:sz w:val="24"/>
+          <w:szCs w:val="24"/>
+        </w:rPr>
+        <w:tab/>
+      </w:r>
+      <w:r>
+        <w:rPr>
+          <w:rFonts w:ascii="Consolas" w:hAnsi="Consolas" w:cs="Consolas"/>
+          <w:color w:val="000000"/>
+          <w:kern w:val="0"/>
+          <w:sz w:val="24"/>
+          <w:szCs w:val="24"/>
+        </w:rPr>
+        <w:tab/>
+      </w:r>
+      <w:r>
+        <w:rPr>
+          <w:rFonts w:ascii="Consolas" w:hAnsi="Consolas" w:cs="Consolas"/>
+          <w:color w:val="0000FF"/>
+          <w:kern w:val="0"/>
+          <w:sz w:val="24"/>
+          <w:szCs w:val="24"/>
+        </w:rPr>
+        <w:t>BEGIN</w:t>
+      </w:r>
+    </w:p>
+    <w:p>
+      <w:pPr>
+        <w:autoSpaceDE w:val="0"/>
+        <w:autoSpaceDN w:val="0"/>
+        <w:adjustRightInd w:val="0"/>
+        <w:spacing w:after="0" w:line="240" w:lineRule="auto"/>
+        <w:rPr>
+          <w:rFonts w:ascii="Consolas" w:hAnsi="Consolas" w:cs="Consolas"/>
+          <w:color w:val="000000"/>
+          <w:kern w:val="0"/>
+          <w:sz w:val="24"/>
+          <w:szCs w:val="24"/>
+        </w:rPr>
+      </w:pPr>
+      <w:r>
+        <w:rPr>
+          <w:rFonts w:ascii="Consolas" w:hAnsi="Consolas" w:cs="Consolas"/>
+          <w:color w:val="000000"/>
+          <w:kern w:val="0"/>
+          <w:sz w:val="24"/>
+          <w:szCs w:val="24"/>
+        </w:rPr>
+        <w:tab/>
+      </w:r>
+      <w:r>
+        <w:rPr>
+          <w:rFonts w:ascii="Consolas" w:hAnsi="Consolas" w:cs="Consolas"/>
+          <w:color w:val="000000"/>
+          <w:kern w:val="0"/>
+          <w:sz w:val="24"/>
+          <w:szCs w:val="24"/>
+        </w:rPr>
+        <w:tab/>
+      </w:r>
+      <w:r>
+        <w:rPr>
+          <w:rFonts w:ascii="Consolas" w:hAnsi="Consolas" w:cs="Consolas"/>
+          <w:color w:val="000000"/>
+          <w:kern w:val="0"/>
+          <w:sz w:val="24"/>
+          <w:szCs w:val="24"/>
+        </w:rPr>
+        <w:tab/>
+      </w:r>
+      <w:proofErr w:type="spellStart"/>
+      <w:proofErr w:type="gramStart"/>
+      <w:r>
+        <w:rPr>
+          <w:rFonts w:ascii="Consolas" w:hAnsi="Consolas" w:cs="Consolas"/>
+          <w:color w:val="0000FF"/>
+          <w:kern w:val="0"/>
+          <w:sz w:val="24"/>
+          <w:szCs w:val="24"/>
+        </w:rPr>
+        <w:t>Raiserror</w:t>
+      </w:r>
+      <w:proofErr w:type="spellEnd"/>
+      <w:r>
+        <w:rPr>
+          <w:rFonts w:ascii="Consolas" w:hAnsi="Consolas" w:cs="Consolas"/>
+          <w:color w:val="808080"/>
+          <w:kern w:val="0"/>
+          <w:sz w:val="24"/>
+          <w:szCs w:val="24"/>
+        </w:rPr>
+        <w:t>(</w:t>
+      </w:r>
+      <w:proofErr w:type="gramEnd"/>
+      <w:r>
+        <w:rPr>
+          <w:rFonts w:ascii="Consolas" w:hAnsi="Consolas" w:cs="Consolas"/>
+          <w:color w:val="FF0000"/>
+          <w:kern w:val="0"/>
+          <w:sz w:val="24"/>
+          <w:szCs w:val="24"/>
+        </w:rPr>
+        <w:t>'Invalid data as Freight value exceeds the average freight value'</w:t>
+      </w:r>
+      <w:r>
+        <w:rPr>
+          <w:rFonts w:ascii="Consolas" w:hAnsi="Consolas" w:cs="Consolas"/>
+          <w:color w:val="808080"/>
+          <w:kern w:val="0"/>
+          <w:sz w:val="24"/>
+          <w:szCs w:val="24"/>
+        </w:rPr>
+        <w:t>,</w:t>
+      </w:r>
+      <w:r>
+        <w:rPr>
+          <w:rFonts w:ascii="Consolas" w:hAnsi="Consolas" w:cs="Consolas"/>
+          <w:color w:val="000000"/>
+          <w:kern w:val="0"/>
+          <w:sz w:val="24"/>
+          <w:szCs w:val="24"/>
+        </w:rPr>
+        <w:t>16</w:t>
+      </w:r>
+      <w:r>
+        <w:rPr>
+          <w:rFonts w:ascii="Consolas" w:hAnsi="Consolas" w:cs="Consolas"/>
+          <w:color w:val="808080"/>
+          <w:kern w:val="0"/>
+          <w:sz w:val="24"/>
+          <w:szCs w:val="24"/>
+        </w:rPr>
+        <w:t>,</w:t>
+      </w:r>
+      <w:r>
+        <w:rPr>
+          <w:rFonts w:ascii="Consolas" w:hAnsi="Consolas" w:cs="Consolas"/>
+          <w:color w:val="000000"/>
+          <w:kern w:val="0"/>
+          <w:sz w:val="24"/>
+          <w:szCs w:val="24"/>
+        </w:rPr>
+        <w:t>1</w:t>
+      </w:r>
+      <w:r>
+        <w:rPr>
+          <w:rFonts w:ascii="Consolas" w:hAnsi="Consolas" w:cs="Consolas"/>
+          <w:color w:val="808080"/>
+          <w:kern w:val="0"/>
+          <w:sz w:val="24"/>
+          <w:szCs w:val="24"/>
+        </w:rPr>
+        <w:t>)</w:t>
+      </w:r>
+    </w:p>
+    <w:p>
+      <w:pPr>
+        <w:autoSpaceDE w:val="0"/>
+        <w:autoSpaceDN w:val="0"/>
+        <w:adjustRightInd w:val="0"/>
+        <w:spacing w:after="0" w:line="240" w:lineRule="auto"/>
+        <w:rPr>
+          <w:rFonts w:ascii="Consolas" w:hAnsi="Consolas" w:cs="Consolas"/>
+          <w:color w:val="000000"/>
+          <w:kern w:val="0"/>
+          <w:sz w:val="24"/>
+          <w:szCs w:val="24"/>
+        </w:rPr>
+      </w:pPr>
+      <w:r>
+        <w:rPr>
+          <w:rFonts w:ascii="Consolas" w:hAnsi="Consolas" w:cs="Consolas"/>
+          <w:color w:val="000000"/>
+          <w:kern w:val="0"/>
+          <w:sz w:val="24"/>
+          <w:szCs w:val="24"/>
+        </w:rPr>
+        <w:tab/>
+      </w:r>
+      <w:r>
+        <w:rPr>
+          <w:rFonts w:ascii="Consolas" w:hAnsi="Consolas" w:cs="Consolas"/>
+          <w:color w:val="000000"/>
+          <w:kern w:val="0"/>
+          <w:sz w:val="24"/>
+          <w:szCs w:val="24"/>
+        </w:rPr>
+        <w:tab/>
+      </w:r>
+      <w:r>
+        <w:rPr>
+          <w:rFonts w:ascii="Consolas" w:hAnsi="Consolas" w:cs="Consolas"/>
+          <w:color w:val="000000"/>
+          <w:kern w:val="0"/>
+          <w:sz w:val="24"/>
+          <w:szCs w:val="24"/>
+        </w:rPr>
+        <w:tab/>
+      </w:r>
+      <w:r>
+        <w:rPr>
+          <w:rFonts w:ascii="Consolas" w:hAnsi="Consolas" w:cs="Consolas"/>
+          <w:color w:val="0000FF"/>
+          <w:kern w:val="0"/>
+          <w:sz w:val="24"/>
+          <w:szCs w:val="24"/>
+        </w:rPr>
+        <w:t>RETURN</w:t>
+      </w:r>
+    </w:p>
+    <w:p>
+      <w:pPr>
+        <w:autoSpaceDE w:val="0"/>
+        <w:autoSpaceDN w:val="0"/>
+        <w:adjustRightInd w:val="0"/>
+        <w:spacing w:after="0" w:line="240" w:lineRule="auto"/>
+        <w:rPr>
+          <w:rFonts w:ascii="Consolas" w:hAnsi="Consolas" w:cs="Consolas"/>
+          <w:color w:val="000000"/>
+          <w:kern w:val="0"/>
+          <w:sz w:val="24"/>
+          <w:szCs w:val="24"/>
+        </w:rPr>
+      </w:pPr>
+      <w:r>
+        <w:rPr>
+          <w:rFonts w:ascii="Consolas" w:hAnsi="Consolas" w:cs="Consolas"/>
+          <w:color w:val="000000"/>
+          <w:kern w:val="0"/>
+          <w:sz w:val="24"/>
+          <w:szCs w:val="24"/>
+        </w:rPr>
+        <w:tab/>
+      </w:r>
+      <w:r>
+        <w:rPr>
+          <w:rFonts w:ascii="Consolas" w:hAnsi="Consolas" w:cs="Consolas"/>
+          <w:color w:val="000000"/>
+          <w:kern w:val="0"/>
+          <w:sz w:val="24"/>
+          <w:szCs w:val="24"/>
+        </w:rPr>
+        <w:tab/>
+      </w:r>
+      <w:r>
+        <w:rPr>
+          <w:rFonts w:ascii="Consolas" w:hAnsi="Consolas" w:cs="Consolas"/>
+          <w:color w:val="0000FF"/>
+          <w:kern w:val="0"/>
+          <w:sz w:val="24"/>
+          <w:szCs w:val="24"/>
+        </w:rPr>
+        <w:t>END</w:t>
+      </w:r>
+    </w:p>
+    <w:p>
+      <w:pPr>
+        <w:autoSpaceDE w:val="0"/>
+        <w:autoSpaceDN w:val="0"/>
+        <w:adjustRightInd w:val="0"/>
+        <w:spacing w:after="0" w:line="240" w:lineRule="auto"/>
+        <w:rPr>
+          <w:rFonts w:ascii="Consolas" w:hAnsi="Consolas" w:cs="Consolas"/>
+          <w:color w:val="000000"/>
+          <w:kern w:val="0"/>
+          <w:sz w:val="24"/>
+          <w:szCs w:val="24"/>
+        </w:rPr>
+      </w:pPr>
+      <w:r>
+        <w:rPr>
+          <w:rFonts w:ascii="Consolas" w:hAnsi="Consolas" w:cs="Consolas"/>
+          <w:color w:val="0000FF"/>
+          <w:kern w:val="0"/>
+          <w:sz w:val="24"/>
+          <w:szCs w:val="24"/>
+        </w:rPr>
+        <w:t>END</w:t>
+      </w:r>
+    </w:p>
+    <w:p>
+      <w:pPr>
+        <w:autoSpaceDE w:val="0"/>
+        <w:autoSpaceDN w:val="0"/>
+        <w:adjustRightInd w:val="0"/>
+        <w:spacing w:after="0" w:line="240" w:lineRule="auto"/>
+        <w:rPr>
+          <w:rFonts w:ascii="Consolas" w:hAnsi="Consolas" w:cs="Consolas"/>
+          <w:color w:val="000000"/>
+          <w:kern w:val="0"/>
+          <w:sz w:val="24"/>
+          <w:szCs w:val="24"/>
+        </w:rPr>
+      </w:pPr>
+    </w:p>
+    <w:p>
+      <w:pPr>
+        <w:autoSpaceDE w:val="0"/>
+        <w:autoSpaceDN w:val="0"/>
+        <w:adjustRightInd w:val="0"/>
+        <w:spacing w:after="0" w:line="240" w:lineRule="auto"/>
+        <w:rPr>
+          <w:rFonts w:ascii="Consolas" w:hAnsi="Consolas" w:cs="Consolas"/>
+          <w:color w:val="000000"/>
+          <w:kern w:val="0"/>
+          <w:sz w:val="24"/>
+          <w:szCs w:val="24"/>
+        </w:rPr>
+      </w:pPr>
+      <w:r>
+        <w:rPr>
+          <w:rFonts w:ascii="Consolas" w:hAnsi="Consolas" w:cs="Consolas"/>
+          <w:color w:val="FF00FF"/>
+          <w:kern w:val="0"/>
+          <w:sz w:val="24"/>
+          <w:szCs w:val="24"/>
+        </w:rPr>
+        <w:t>UPDATE</w:t>
+      </w:r>
+      <w:r>
+        <w:rPr>
+          <w:rFonts w:ascii="Consolas" w:hAnsi="Consolas" w:cs="Consolas"/>
+          <w:color w:val="000000"/>
+          <w:kern w:val="0"/>
+          <w:sz w:val="24"/>
+          <w:szCs w:val="24"/>
+        </w:rPr>
+        <w:t xml:space="preserve"> Orders </w:t>
+      </w:r>
+      <w:r>
+        <w:rPr>
+          <w:rFonts w:ascii="Consolas" w:hAnsi="Consolas" w:cs="Consolas"/>
+          <w:color w:val="0000FF"/>
+          <w:kern w:val="0"/>
+          <w:sz w:val="24"/>
+          <w:szCs w:val="24"/>
+        </w:rPr>
+        <w:t>SET</w:t>
+      </w:r>
+      <w:r>
+        <w:rPr>
+          <w:rFonts w:ascii="Consolas" w:hAnsi="Consolas" w:cs="Consolas"/>
+          <w:color w:val="000000"/>
+          <w:kern w:val="0"/>
+          <w:sz w:val="24"/>
+          <w:szCs w:val="24"/>
+        </w:rPr>
+        <w:t xml:space="preserve"> Freight</w:t>
+      </w:r>
+      <w:r>
+        <w:rPr>
+          <w:rFonts w:ascii="Consolas" w:hAnsi="Consolas" w:cs="Consolas"/>
+          <w:color w:val="808080"/>
+          <w:kern w:val="0"/>
+          <w:sz w:val="24"/>
+          <w:szCs w:val="24"/>
+        </w:rPr>
+        <w:t>=</w:t>
+      </w:r>
+      <w:r>
+        <w:rPr>
+          <w:rFonts w:ascii="Consolas" w:hAnsi="Consolas" w:cs="Consolas"/>
+          <w:color w:val="000000"/>
+          <w:kern w:val="0"/>
+          <w:sz w:val="24"/>
+          <w:szCs w:val="24"/>
+        </w:rPr>
+        <w:t xml:space="preserve">9 </w:t>
+      </w:r>
+      <w:r>
+        <w:rPr>
+          <w:rFonts w:ascii="Consolas" w:hAnsi="Consolas" w:cs="Consolas"/>
+          <w:color w:val="0000FF"/>
+          <w:kern w:val="0"/>
+          <w:sz w:val="24"/>
+          <w:szCs w:val="24"/>
+        </w:rPr>
+        <w:t>WHERE</w:t>
+      </w:r>
+      <w:r>
+        <w:rPr>
+          <w:rFonts w:ascii="Consolas" w:hAnsi="Consolas" w:cs="Consolas"/>
+          <w:color w:val="000000"/>
+          <w:kern w:val="0"/>
+          <w:sz w:val="24"/>
+          <w:szCs w:val="24"/>
+        </w:rPr>
+        <w:t xml:space="preserve"> </w:t>
+      </w:r>
+      <w:proofErr w:type="spellStart"/>
+      <w:r>
+        <w:rPr>
+          <w:rFonts w:ascii="Consolas" w:hAnsi="Consolas" w:cs="Consolas"/>
+          <w:color w:val="000000"/>
+          <w:kern w:val="0"/>
+          <w:sz w:val="24"/>
+          <w:szCs w:val="24"/>
+        </w:rPr>
+        <w:t>CustomerID</w:t>
+      </w:r>
+      <w:proofErr w:type="spellEnd"/>
+      <w:r>
+        <w:rPr>
+          <w:rFonts w:ascii="Consolas" w:hAnsi="Consolas" w:cs="Consolas"/>
+          <w:color w:val="808080"/>
+          <w:kern w:val="0"/>
+          <w:sz w:val="24"/>
+          <w:szCs w:val="24"/>
+        </w:rPr>
+        <w:t>=</w:t>
+      </w:r>
+      <w:r>
+        <w:rPr>
+          <w:rFonts w:ascii="Consolas" w:hAnsi="Consolas" w:cs="Consolas"/>
+          <w:color w:val="FF0000"/>
+          <w:kern w:val="0"/>
+          <w:sz w:val="24"/>
+          <w:szCs w:val="24"/>
+        </w:rPr>
+        <w:t>'VINET'</w:t>
+      </w:r>
+    </w:p>
+    <w:p>
+      <w:pPr>
+        <w:autoSpaceDE w:val="0"/>
+        <w:autoSpaceDN w:val="0"/>
+        <w:adjustRightInd w:val="0"/>
+        <w:spacing w:after="0" w:line="240" w:lineRule="auto"/>
+        <w:jc w:val="both"/>
+        <w:rPr>
+          <w:rFonts w:ascii="Consolas" w:hAnsi="Consolas" w:cs="Consolas"/>
+          <w:color w:val="000000"/>
+          <w:kern w:val="0"/>
           <w:sz w:val="36"/>
           <w:szCs w:val="36"/>
         </w:rPr>
       </w:pPr>
+      <w:r>
+        <w:rPr>
+          <w:rFonts w:ascii="Consolas" w:hAnsi="Consolas" w:cs="Consolas"/>
+          <w:noProof/>
+          <w:color w:val="000000"/>
+          <w:kern w:val="0"/>
+          <w:sz w:val="36"/>
+          <w:szCs w:val="36"/>
+        </w:rPr>
+        <w:drawing>
+          <wp:inline distT="0" distB="0" distL="0" distR="0" wp14:anchorId="4164DC5A" wp14:editId="11183718">
+            <wp:extent cx="5731510" cy="2842260"/>
+            <wp:effectExtent l="76200" t="76200" r="135890" b="129540"/>
+            <wp:docPr id="5" name="Picture 5"/>
+            <wp:cNvGraphicFramePr>
+              <a:graphicFrameLocks xmlns:a="http://schemas.openxmlformats.org/drawingml/2006/main" noChangeAspect="1"/>
+            </wp:cNvGraphicFramePr>
+            <a:graphic xmlns:a="http://schemas.openxmlformats.org/drawingml/2006/main">
+              <a:graphicData uri="http://schemas.openxmlformats.org/drawingml/2006/picture">
+                <pic:pic xmlns:pic="http://schemas.openxmlformats.org/drawingml/2006/picture">
+                  <pic:nvPicPr>
+                    <pic:cNvPr id="5" name="Picture 5"/>
+                    <pic:cNvPicPr/>
+                  </pic:nvPicPr>
+                  <pic:blipFill>
+                    <a:blip r:embed="rId6" cstate="print">
+                      <a:extLst>
+                        <a:ext uri="{28A0092B-C50C-407E-A947-70E740481C1C}">
+                          <a14:useLocalDpi xmlns:a14="http://schemas.microsoft.com/office/drawing/2010/main" val="0"/>
+                        </a:ext>
+                      </a:extLst>
+                    </a:blip>
+                    <a:stretch>
+                      <a:fillRect/>
+                    </a:stretch>
+                  </pic:blipFill>
+                  <pic:spPr>
+                    <a:xfrm>
+                      <a:off x="0" y="0"/>
+                      <a:ext cx="5731510" cy="2842260"/>
+                    </a:xfrm>
+                    <a:prstGeom prst="rect">
+                      <a:avLst/>
+                    </a:prstGeom>
+                    <a:ln w="38100" cap="sq">
+                      <a:solidFill>
+                        <a:srgbClr val="000000"/>
+                      </a:solidFill>
+                      <a:prstDash val="solid"/>
+                      <a:miter lim="800000"/>
+                    </a:ln>
+                    <a:effectLst>
+                      <a:outerShdw blurRad="50800" dist="38100" dir="2700000" algn="tl" rotWithShape="0">
+                        <a:srgbClr val="000000">
+                          <a:alpha val="43000"/>
+                        </a:srgbClr>
+                      </a:outerShdw>
+                    </a:effectLst>
+                  </pic:spPr>
+                </pic:pic>
+              </a:graphicData>
+            </a:graphic>
+          </wp:inline>
+        </w:drawing>
+      </w:r>
+    </w:p>
+    <w:p>
+      <w:pPr>
+        <w:autoSpaceDE w:val="0"/>
+        <w:autoSpaceDN w:val="0"/>
+        <w:adjustRightInd w:val="0"/>
+        <w:spacing w:after="0" w:line="240" w:lineRule="auto"/>
+        <w:jc w:val="both"/>
+        <w:rPr>
+          <w:rFonts w:ascii="Consolas" w:hAnsi="Consolas" w:cs="Consolas"/>
+          <w:color w:val="000000"/>
+          <w:kern w:val="0"/>
+          <w:sz w:val="36"/>
+          <w:szCs w:val="36"/>
+        </w:rPr>
+      </w:pPr>
+      <w:r>
+        <w:rPr>
+          <w:rFonts w:ascii="Consolas" w:hAnsi="Consolas" w:cs="Consolas"/>
+          <w:noProof/>
+          <w:color w:val="FF00FF"/>
+          <w:sz w:val="24"/>
+          <w:szCs w:val="24"/>
+        </w:rPr>
+        <w:lastRenderedPageBreak/>
+        <w:drawing>
+          <wp:inline distT="0" distB="0" distL="0" distR="0" wp14:anchorId="45A0D7CE" wp14:editId="4BFA3F61">
+            <wp:extent cx="5731510" cy="3216910"/>
+            <wp:effectExtent l="76200" t="76200" r="135890" b="135890"/>
+            <wp:docPr id="4" name="Picture 4"/>
+            <wp:cNvGraphicFramePr>
+              <a:graphicFrameLocks xmlns:a="http://schemas.openxmlformats.org/drawingml/2006/main" noChangeAspect="1"/>
+            </wp:cNvGraphicFramePr>
+            <a:graphic xmlns:a="http://schemas.openxmlformats.org/drawingml/2006/main">
+              <a:graphicData uri="http://schemas.openxmlformats.org/drawingml/2006/picture">
+                <pic:pic xmlns:pic="http://schemas.openxmlformats.org/drawingml/2006/picture">
+                  <pic:nvPicPr>
+                    <pic:cNvPr id="8" name="Picture 8"/>
+                    <pic:cNvPicPr/>
+                  </pic:nvPicPr>
+                  <pic:blipFill rotWithShape="1">
+                    <a:blip r:embed="rId7" cstate="print">
+                      <a:extLst>
+                        <a:ext uri="{28A0092B-C50C-407E-A947-70E740481C1C}">
+                          <a14:useLocalDpi xmlns:a14="http://schemas.microsoft.com/office/drawing/2010/main" val="0"/>
+                        </a:ext>
+                      </a:extLst>
+                    </a:blip>
+                    <a:srcRect l="1095" t="4141" r="-1095"/>
+                    <a:stretch/>
+                  </pic:blipFill>
+                  <pic:spPr bwMode="auto">
+                    <a:xfrm>
+                      <a:off x="0" y="0"/>
+                      <a:ext cx="5731510" cy="3216910"/>
+                    </a:xfrm>
+                    <a:prstGeom prst="rect">
+                      <a:avLst/>
+                    </a:prstGeom>
+                    <a:ln w="38100" cap="sq">
+                      <a:solidFill>
+                        <a:srgbClr val="000000"/>
+                      </a:solidFill>
+                      <a:prstDash val="solid"/>
+                      <a:miter lim="800000"/>
+                    </a:ln>
+                    <a:effectLst>
+                      <a:outerShdw blurRad="50800" dist="38100" dir="2700000" algn="tl" rotWithShape="0">
+                        <a:srgbClr val="000000">
+                          <a:alpha val="43000"/>
+                        </a:srgbClr>
+                      </a:outerShdw>
+                    </a:effectLst>
+                    <a:extLst>
+                      <a:ext uri="{53640926-AAD7-44D8-BBD7-CCE9431645EC}">
+                        <a14:shadowObscured xmlns:a14="http://schemas.microsoft.com/office/drawing/2010/main"/>
+                      </a:ext>
+                    </a:extLst>
+                  </pic:spPr>
+                </pic:pic>
+              </a:graphicData>
+            </a:graphic>
+          </wp:inline>
+        </w:drawing>
+      </w:r>
+    </w:p>
+    <w:p>
+      <w:pPr>
+        <w:autoSpaceDE w:val="0"/>
+        <w:autoSpaceDN w:val="0"/>
+        <w:adjustRightInd w:val="0"/>
+        <w:spacing w:after="0" w:line="240" w:lineRule="auto"/>
+        <w:jc w:val="both"/>
+        <w:rPr>
+          <w:rFonts w:ascii="Consolas" w:hAnsi="Consolas" w:cs="Consolas"/>
+          <w:color w:val="000000"/>
+          <w:kern w:val="0"/>
+          <w:sz w:val="36"/>
+          <w:szCs w:val="36"/>
+        </w:rPr>
+      </w:pPr>
+      <w:r>
+        <w:rPr>
+          <w:rFonts w:ascii="Consolas" w:hAnsi="Consolas" w:cs="Consolas"/>
+          <w:noProof/>
+          <w:color w:val="FF00FF"/>
+          <w:sz w:val="24"/>
+          <w:szCs w:val="24"/>
+        </w:rPr>
+        <w:drawing>
+          <wp:inline distT="0" distB="0" distL="0" distR="0" wp14:anchorId="6BE03045" wp14:editId="14F4EFFC">
+            <wp:extent cx="5731510" cy="3247390"/>
+            <wp:effectExtent l="76200" t="76200" r="135890" b="124460"/>
+            <wp:docPr id="9" name="Picture 9"/>
+            <wp:cNvGraphicFramePr>
+              <a:graphicFrameLocks xmlns:a="http://schemas.openxmlformats.org/drawingml/2006/main" noChangeAspect="1"/>
+            </wp:cNvGraphicFramePr>
+            <a:graphic xmlns:a="http://schemas.openxmlformats.org/drawingml/2006/main">
+              <a:graphicData uri="http://schemas.openxmlformats.org/drawingml/2006/picture">
+                <pic:pic xmlns:pic="http://schemas.openxmlformats.org/drawingml/2006/picture">
+                  <pic:nvPicPr>
+                    <pic:cNvPr id="9" name="Picture 9"/>
+                    <pic:cNvPicPr/>
+                  </pic:nvPicPr>
+                  <pic:blipFill rotWithShape="1">
+                    <a:blip r:embed="rId8" cstate="print">
+                      <a:extLst>
+                        <a:ext uri="{28A0092B-C50C-407E-A947-70E740481C1C}">
+                          <a14:useLocalDpi xmlns:a14="http://schemas.microsoft.com/office/drawing/2010/main" val="0"/>
+                        </a:ext>
+                      </a:extLst>
+                    </a:blip>
+                    <a:srcRect t="2816"/>
+                    <a:stretch/>
+                  </pic:blipFill>
+                  <pic:spPr bwMode="auto">
+                    <a:xfrm>
+                      <a:off x="0" y="0"/>
+                      <a:ext cx="5731510" cy="3247390"/>
+                    </a:xfrm>
+                    <a:prstGeom prst="rect">
+                      <a:avLst/>
+                    </a:prstGeom>
+                    <a:ln w="38100" cap="sq">
+                      <a:solidFill>
+                        <a:srgbClr val="000000"/>
+                      </a:solidFill>
+                      <a:prstDash val="solid"/>
+                      <a:miter lim="800000"/>
+                    </a:ln>
+                    <a:effectLst>
+                      <a:outerShdw blurRad="50800" dist="38100" dir="2700000" algn="tl" rotWithShape="0">
+                        <a:srgbClr val="000000">
+                          <a:alpha val="43000"/>
+                        </a:srgbClr>
+                      </a:outerShdw>
+                    </a:effectLst>
+                    <a:extLst>
+                      <a:ext uri="{53640926-AAD7-44D8-BBD7-CCE9431645EC}">
+                        <a14:shadowObscured xmlns:a14="http://schemas.microsoft.com/office/drawing/2010/main"/>
+                      </a:ext>
+                    </a:extLst>
+                  </pic:spPr>
+                </pic:pic>
+              </a:graphicData>
+            </a:graphic>
+          </wp:inline>
+        </w:drawing>
+      </w:r>
     </w:p>
     <w:p>
       <w:pPr>
@@ -444,6 +4303,7 @@
         <w:autoSpaceDN w:val="0"/>
         <w:adjustRightInd w:val="0"/>
         <w:spacing w:after="0" w:line="240" w:lineRule="auto"/>
+        <w:jc w:val="both"/>
         <w:rPr>
           <w:rFonts w:ascii="Consolas" w:hAnsi="Consolas" w:cs="Consolas"/>
           <w:b/>
@@ -453,7 +4313,14 @@
           <w:szCs w:val="24"/>
         </w:rPr>
       </w:pPr>
-      <w:r>
+    </w:p>
+    <w:p>
+      <w:pPr>
+        <w:autoSpaceDE w:val="0"/>
+        <w:autoSpaceDN w:val="0"/>
+        <w:adjustRightInd w:val="0"/>
+        <w:spacing w:after="0" w:line="240" w:lineRule="auto"/>
+        <w:jc w:val="both"/>
         <w:rPr>
           <w:rFonts w:ascii="Consolas" w:hAnsi="Consolas" w:cs="Consolas"/>
           <w:b/>
@@ -462,6 +4329,135 @@
           <w:sz w:val="24"/>
           <w:szCs w:val="24"/>
         </w:rPr>
+      </w:pPr>
+    </w:p>
+    <w:p>
+      <w:pPr>
+        <w:autoSpaceDE w:val="0"/>
+        <w:autoSpaceDN w:val="0"/>
+        <w:adjustRightInd w:val="0"/>
+        <w:spacing w:after="0" w:line="240" w:lineRule="auto"/>
+        <w:jc w:val="both"/>
+        <w:rPr>
+          <w:rFonts w:ascii="Consolas" w:hAnsi="Consolas" w:cs="Consolas"/>
+          <w:b/>
+          <w:bCs/>
+          <w:kern w:val="0"/>
+          <w:sz w:val="24"/>
+          <w:szCs w:val="24"/>
+        </w:rPr>
+      </w:pPr>
+    </w:p>
+    <w:p>
+      <w:pPr>
+        <w:autoSpaceDE w:val="0"/>
+        <w:autoSpaceDN w:val="0"/>
+        <w:adjustRightInd w:val="0"/>
+        <w:spacing w:after="0" w:line="240" w:lineRule="auto"/>
+        <w:jc w:val="both"/>
+        <w:rPr>
+          <w:rFonts w:ascii="Consolas" w:hAnsi="Consolas" w:cs="Consolas"/>
+          <w:b/>
+          <w:bCs/>
+          <w:kern w:val="0"/>
+          <w:sz w:val="24"/>
+          <w:szCs w:val="24"/>
+        </w:rPr>
+      </w:pPr>
+    </w:p>
+    <w:p>
+      <w:pPr>
+        <w:autoSpaceDE w:val="0"/>
+        <w:autoSpaceDN w:val="0"/>
+        <w:adjustRightInd w:val="0"/>
+        <w:spacing w:after="0" w:line="240" w:lineRule="auto"/>
+        <w:jc w:val="both"/>
+        <w:rPr>
+          <w:rFonts w:ascii="Consolas" w:hAnsi="Consolas" w:cs="Consolas"/>
+          <w:b/>
+          <w:bCs/>
+          <w:kern w:val="0"/>
+          <w:sz w:val="24"/>
+          <w:szCs w:val="24"/>
+        </w:rPr>
+      </w:pPr>
+    </w:p>
+    <w:p>
+      <w:pPr>
+        <w:autoSpaceDE w:val="0"/>
+        <w:autoSpaceDN w:val="0"/>
+        <w:adjustRightInd w:val="0"/>
+        <w:spacing w:after="0" w:line="240" w:lineRule="auto"/>
+        <w:jc w:val="both"/>
+        <w:rPr>
+          <w:rFonts w:ascii="Consolas" w:hAnsi="Consolas" w:cs="Consolas"/>
+          <w:b/>
+          <w:bCs/>
+          <w:kern w:val="0"/>
+          <w:sz w:val="24"/>
+          <w:szCs w:val="24"/>
+        </w:rPr>
+      </w:pPr>
+    </w:p>
+    <w:p>
+      <w:pPr>
+        <w:autoSpaceDE w:val="0"/>
+        <w:autoSpaceDN w:val="0"/>
+        <w:adjustRightInd w:val="0"/>
+        <w:spacing w:after="0" w:line="240" w:lineRule="auto"/>
+        <w:jc w:val="both"/>
+        <w:rPr>
+          <w:rFonts w:ascii="Consolas" w:hAnsi="Consolas" w:cs="Consolas"/>
+          <w:b/>
+          <w:bCs/>
+          <w:kern w:val="0"/>
+          <w:sz w:val="24"/>
+          <w:szCs w:val="24"/>
+        </w:rPr>
+      </w:pPr>
+    </w:p>
+    <w:p>
+      <w:pPr>
+        <w:autoSpaceDE w:val="0"/>
+        <w:autoSpaceDN w:val="0"/>
+        <w:adjustRightInd w:val="0"/>
+        <w:spacing w:after="0" w:line="240" w:lineRule="auto"/>
+        <w:jc w:val="both"/>
+        <w:rPr>
+          <w:rFonts w:ascii="Consolas" w:hAnsi="Consolas" w:cs="Consolas"/>
+          <w:b/>
+          <w:bCs/>
+          <w:kern w:val="0"/>
+          <w:sz w:val="24"/>
+          <w:szCs w:val="24"/>
+        </w:rPr>
+      </w:pPr>
+    </w:p>
+    <w:p>
+      <w:pPr>
+        <w:autoSpaceDE w:val="0"/>
+        <w:autoSpaceDN w:val="0"/>
+        <w:adjustRightInd w:val="0"/>
+        <w:spacing w:after="0" w:line="240" w:lineRule="auto"/>
+        <w:rPr>
+          <w:rFonts w:ascii="Consolas" w:hAnsi="Consolas" w:cs="Consolas"/>
+          <w:b/>
+          <w:bCs/>
+          <w:kern w:val="0"/>
+          <w:sz w:val="24"/>
+          <w:szCs w:val="24"/>
+        </w:rPr>
+      </w:pPr>
+      <w:r>
+        <w:rPr>
+          <w:rFonts w:ascii="Consolas" w:hAnsi="Consolas" w:cs="Consolas"/>
+          <w:b/>
+          <w:bCs/>
+          <w:kern w:val="0"/>
+          <w:sz w:val="24"/>
+          <w:szCs w:val="24"/>
+        </w:rPr>
+        <w:lastRenderedPageBreak/>
         <w:t>2</w:t>
       </w:r>
       <w:r>
@@ -1979,7 +5975,6 @@
           <w:sz w:val="24"/>
           <w:szCs w:val="24"/>
         </w:rPr>
-        <w:lastRenderedPageBreak/>
         <w:drawing>
           <wp:inline distT="0" distB="0" distL="0" distR="0" wp14:anchorId="7930CC00" wp14:editId="662C6A36">
             <wp:extent cx="5731510" cy="3343910"/>
@@ -1996,7 +5991,7 @@
                     <pic:cNvPicPr/>
                   </pic:nvPicPr>
                   <pic:blipFill>
-                    <a:blip r:embed="rId6" cstate="print">
+                    <a:blip r:embed="rId9" cstate="print">
                       <a:extLst>
                         <a:ext uri="{28A0092B-C50C-407E-A947-70E740481C1C}">
                           <a14:useLocalDpi xmlns:a14="http://schemas.microsoft.com/office/drawing/2010/main" val="0"/>
@@ -2075,6 +6070,22 @@
         <w:autoSpaceDN w:val="0"/>
         <w:adjustRightInd w:val="0"/>
         <w:spacing w:after="0" w:line="240" w:lineRule="auto"/>
+        <w:jc w:val="both"/>
+        <w:rPr>
+          <w:rFonts w:ascii="Consolas" w:hAnsi="Consolas" w:cs="Consolas"/>
+          <w:color w:val="000000"/>
+          <w:kern w:val="0"/>
+          <w:sz w:val="24"/>
+          <w:szCs w:val="24"/>
+        </w:rPr>
+      </w:pPr>
+    </w:p>
+    <w:p>
+      <w:pPr>
+        <w:autoSpaceDE w:val="0"/>
+        <w:autoSpaceDN w:val="0"/>
+        <w:adjustRightInd w:val="0"/>
+        <w:spacing w:after="0" w:line="240" w:lineRule="auto"/>
         <w:rPr>
           <w:rFonts w:ascii="Consolas" w:hAnsi="Consolas" w:cs="Consolas"/>
           <w:b/>
@@ -2093,6 +6104,7 @@
           <w:sz w:val="24"/>
           <w:szCs w:val="24"/>
         </w:rPr>
+        <w:lastRenderedPageBreak/>
         <w:t>3</w:t>
       </w:r>
       <w:r>
@@ -3273,62 +7285,78 @@
           <w:rFonts w:ascii="Consolas" w:hAnsi="Consolas" w:cs="Consolas"/>
           <w:color w:val="000000"/>
           <w:kern w:val="0"/>
+          <w:sz w:val="24"/>
+          <w:szCs w:val="24"/>
+        </w:rPr>
+      </w:pPr>
+      <w:r>
+        <w:rPr>
+          <w:rFonts w:ascii="Consolas" w:hAnsi="Consolas" w:cs="Consolas"/>
+          <w:color w:val="0000FF"/>
+          <w:kern w:val="0"/>
+          <w:sz w:val="24"/>
+          <w:szCs w:val="24"/>
+        </w:rPr>
+        <w:t>EXECUTE</w:t>
+      </w:r>
+      <w:r>
+        <w:rPr>
+          <w:rFonts w:ascii="Consolas" w:hAnsi="Consolas" w:cs="Consolas"/>
+          <w:color w:val="000000"/>
+          <w:kern w:val="0"/>
+          <w:sz w:val="24"/>
+          <w:szCs w:val="24"/>
+        </w:rPr>
+        <w:t xml:space="preserve"> </w:t>
+      </w:r>
+      <w:proofErr w:type="spellStart"/>
+      <w:r>
+        <w:rPr>
+          <w:rFonts w:ascii="Consolas" w:hAnsi="Consolas" w:cs="Consolas"/>
+          <w:color w:val="000000"/>
+          <w:kern w:val="0"/>
+          <w:sz w:val="24"/>
+          <w:szCs w:val="24"/>
+        </w:rPr>
+        <w:t>spEmployeeSalesByYear</w:t>
+      </w:r>
+      <w:proofErr w:type="spellEnd"/>
+      <w:r>
+        <w:rPr>
+          <w:rFonts w:ascii="Consolas" w:hAnsi="Consolas" w:cs="Consolas"/>
+          <w:color w:val="0000FF"/>
+          <w:kern w:val="0"/>
+          <w:sz w:val="24"/>
+          <w:szCs w:val="24"/>
+        </w:rPr>
+        <w:t xml:space="preserve"> </w:t>
+      </w:r>
+      <w:r>
+        <w:rPr>
+          <w:rFonts w:ascii="Consolas" w:hAnsi="Consolas" w:cs="Consolas"/>
+          <w:color w:val="000000"/>
+          <w:kern w:val="0"/>
+          <w:sz w:val="24"/>
+          <w:szCs w:val="24"/>
+        </w:rPr>
+        <w:t>1997</w:t>
+      </w:r>
+    </w:p>
+    <w:p>
+      <w:pPr>
+        <w:autoSpaceDE w:val="0"/>
+        <w:autoSpaceDN w:val="0"/>
+        <w:adjustRightInd w:val="0"/>
+        <w:spacing w:after="0" w:line="240" w:lineRule="auto"/>
+        <w:jc w:val="both"/>
+        <w:rPr>
+          <w:rFonts w:ascii="Consolas" w:hAnsi="Consolas" w:cs="Consolas"/>
+          <w:color w:val="000000"/>
+          <w:kern w:val="0"/>
           <w:sz w:val="48"/>
           <w:szCs w:val="48"/>
         </w:rPr>
       </w:pPr>
-      <w:r>
-        <w:rPr>
-          <w:rFonts w:ascii="Consolas" w:hAnsi="Consolas" w:cs="Consolas"/>
-          <w:color w:val="0000FF"/>
-          <w:kern w:val="0"/>
-          <w:sz w:val="24"/>
-          <w:szCs w:val="24"/>
-        </w:rPr>
-        <w:t>EXECUTE</w:t>
-      </w:r>
-      <w:r>
-        <w:rPr>
-          <w:rFonts w:ascii="Consolas" w:hAnsi="Consolas" w:cs="Consolas"/>
-          <w:color w:val="000000"/>
-          <w:kern w:val="0"/>
-          <w:sz w:val="24"/>
-          <w:szCs w:val="24"/>
-        </w:rPr>
-        <w:t xml:space="preserve"> </w:t>
-      </w:r>
-      <w:proofErr w:type="spellStart"/>
-      <w:r>
-        <w:rPr>
-          <w:rFonts w:ascii="Consolas" w:hAnsi="Consolas" w:cs="Consolas"/>
-          <w:color w:val="000000"/>
-          <w:kern w:val="0"/>
-          <w:sz w:val="24"/>
-          <w:szCs w:val="24"/>
-        </w:rPr>
-        <w:t>spEmployeeSalesByYear</w:t>
-      </w:r>
-      <w:proofErr w:type="spellEnd"/>
-      <w:r>
-        <w:rPr>
-          <w:rFonts w:ascii="Consolas" w:hAnsi="Consolas" w:cs="Consolas"/>
-          <w:color w:val="0000FF"/>
-          <w:kern w:val="0"/>
-          <w:sz w:val="24"/>
-          <w:szCs w:val="24"/>
-        </w:rPr>
-        <w:t xml:space="preserve"> </w:t>
-      </w:r>
-      <w:r>
-        <w:rPr>
-          <w:rFonts w:ascii="Consolas" w:hAnsi="Consolas" w:cs="Consolas"/>
-          <w:color w:val="000000"/>
-          <w:kern w:val="0"/>
-          <w:sz w:val="24"/>
-          <w:szCs w:val="24"/>
-        </w:rPr>
-        <w:t>1997</w:t>
-      </w:r>
     </w:p>
     <w:p>
       <w:pPr>
@@ -3354,11 +7382,10 @@
           <w:sz w:val="24"/>
           <w:szCs w:val="24"/>
         </w:rPr>
-        <w:lastRenderedPageBreak/>
         <w:drawing>
-          <wp:inline distT="0" distB="0" distL="0" distR="0" wp14:anchorId="10278C51" wp14:editId="53E8033C">
-            <wp:extent cx="5731510" cy="3371215"/>
-            <wp:effectExtent l="76200" t="76200" r="135890" b="133985"/>
+          <wp:inline distT="0" distB="0" distL="0" distR="0" wp14:anchorId="10278C51" wp14:editId="3E8BDC93">
+            <wp:extent cx="5731510" cy="4076700"/>
+            <wp:effectExtent l="76200" t="76200" r="135890" b="133350"/>
             <wp:docPr id="7" name="Picture 7"/>
             <wp:cNvGraphicFramePr>
               <a:graphicFrameLocks xmlns:a="http://schemas.openxmlformats.org/drawingml/2006/main" noChangeAspect="1"/>
@@ -3371,7 +7398,7 @@
                     <pic:cNvPicPr/>
                   </pic:nvPicPr>
                   <pic:blipFill>
-                    <a:blip r:embed="rId7" cstate="print">
+                    <a:blip r:embed="rId10" cstate="print">
                       <a:extLst>
                         <a:ext uri="{28A0092B-C50C-407E-A947-70E740481C1C}">
                           <a14:useLocalDpi xmlns:a14="http://schemas.microsoft.com/office/drawing/2010/main" val="0"/>
@@ -3385,7 +7412,7 @@
                   <pic:spPr>
                     <a:xfrm>
                       <a:off x="0" y="0"/>
-                      <a:ext cx="5731510" cy="3371215"/>
+                      <a:ext cx="5731510" cy="4076700"/>
                     </a:xfrm>
                     <a:prstGeom prst="rect">
                       <a:avLst/>
@@ -3434,6 +7461,22 @@
         <w:autoSpaceDN w:val="0"/>
         <w:adjustRightInd w:val="0"/>
         <w:spacing w:after="0" w:line="240" w:lineRule="auto"/>
+        <w:jc w:val="both"/>
+        <w:rPr>
+          <w:rFonts w:ascii="Consolas" w:hAnsi="Consolas" w:cs="Consolas"/>
+          <w:color w:val="000000"/>
+          <w:kern w:val="0"/>
+          <w:sz w:val="24"/>
+          <w:szCs w:val="24"/>
+        </w:rPr>
+      </w:pPr>
+    </w:p>
+    <w:p>
+      <w:pPr>
+        <w:autoSpaceDE w:val="0"/>
+        <w:autoSpaceDN w:val="0"/>
+        <w:adjustRightInd w:val="0"/>
+        <w:spacing w:after="0" w:line="240" w:lineRule="auto"/>
         <w:rPr>
           <w:rFonts w:ascii="Consolas" w:hAnsi="Consolas" w:cs="Consolas"/>
           <w:b/>
@@ -3452,6 +7495,7 @@
           <w:sz w:val="24"/>
           <w:szCs w:val="24"/>
         </w:rPr>
+        <w:lastRenderedPageBreak/>
         <w:t xml:space="preserve">4) </w:t>
       </w:r>
       <w:r>
@@ -3599,6 +7643,22 @@
         <w:autoSpaceDN w:val="0"/>
         <w:adjustRightInd w:val="0"/>
         <w:spacing w:after="0" w:line="240" w:lineRule="auto"/>
+        <w:jc w:val="both"/>
+        <w:rPr>
+          <w:rFonts w:ascii="Consolas" w:hAnsi="Consolas" w:cs="Consolas"/>
+          <w:color w:val="000000"/>
+          <w:kern w:val="0"/>
+          <w:sz w:val="24"/>
+          <w:szCs w:val="24"/>
+        </w:rPr>
+      </w:pPr>
+    </w:p>
+    <w:p>
+      <w:pPr>
+        <w:autoSpaceDE w:val="0"/>
+        <w:autoSpaceDN w:val="0"/>
+        <w:adjustRightInd w:val="0"/>
+        <w:spacing w:after="0" w:line="240" w:lineRule="auto"/>
         <w:rPr>
           <w:rFonts w:ascii="Consolas" w:hAnsi="Consolas" w:cs="Consolas"/>
           <w:color w:val="000000"/>
@@ -4594,11 +8654,10 @@
           <w:sz w:val="24"/>
           <w:szCs w:val="24"/>
         </w:rPr>
-        <w:lastRenderedPageBreak/>
         <w:drawing>
-          <wp:inline distT="0" distB="0" distL="0" distR="0" wp14:anchorId="7AD30021" wp14:editId="7D05CA70">
-            <wp:extent cx="5731510" cy="3359150"/>
-            <wp:effectExtent l="76200" t="76200" r="135890" b="127000"/>
+          <wp:inline distT="0" distB="0" distL="0" distR="0" wp14:anchorId="7AD30021" wp14:editId="5C30A174">
+            <wp:extent cx="5731510" cy="4411980"/>
+            <wp:effectExtent l="76200" t="76200" r="135890" b="140970"/>
             <wp:docPr id="8" name="Picture 8"/>
             <wp:cNvGraphicFramePr>
               <a:graphicFrameLocks xmlns:a="http://schemas.openxmlformats.org/drawingml/2006/main" noChangeAspect="1"/>
@@ -4611,7 +8670,7 @@
                     <pic:cNvPicPr/>
                   </pic:nvPicPr>
                   <pic:blipFill>
-                    <a:blip r:embed="rId8" cstate="print">
+                    <a:blip r:embed="rId11" cstate="print">
                       <a:extLst>
                         <a:ext uri="{28A0092B-C50C-407E-A947-70E740481C1C}">
                           <a14:useLocalDpi xmlns:a14="http://schemas.microsoft.com/office/drawing/2010/main" val="0"/>
@@ -4625,7 +8684,7 @@
                   <pic:spPr>
                     <a:xfrm>
                       <a:off x="0" y="0"/>
-                      <a:ext cx="5731510" cy="3359150"/>
+                      <a:ext cx="5731510" cy="4411980"/>
                     </a:xfrm>
                     <a:prstGeom prst="rect">
                       <a:avLst/>
@@ -4661,22 +8720,6 @@
         <w:jc w:val="both"/>
         <w:rPr>
           <w:rFonts w:ascii="Consolas" w:hAnsi="Consolas" w:cs="Consolas"/>
-          <w:color w:val="000000"/>
-          <w:kern w:val="0"/>
-          <w:sz w:val="36"/>
-          <w:szCs w:val="36"/>
-        </w:rPr>
-      </w:pPr>
-    </w:p>
-    <w:p>
-      <w:pPr>
-        <w:autoSpaceDE w:val="0"/>
-        <w:autoSpaceDN w:val="0"/>
-        <w:adjustRightInd w:val="0"/>
-        <w:spacing w:after="0" w:line="240" w:lineRule="auto"/>
-        <w:jc w:val="both"/>
-        <w:rPr>
-          <w:rFonts w:ascii="Consolas" w:hAnsi="Consolas" w:cs="Consolas"/>
           <w:noProof/>
           <w:color w:val="000000"/>
           <w:kern w:val="0"/>
@@ -4826,6 +8869,22 @@
         </w:rPr>
         <w:t>Answer: -</w:t>
       </w:r>
+    </w:p>
+    <w:p>
+      <w:pPr>
+        <w:autoSpaceDE w:val="0"/>
+        <w:autoSpaceDN w:val="0"/>
+        <w:adjustRightInd w:val="0"/>
+        <w:spacing w:after="0" w:line="240" w:lineRule="auto"/>
+        <w:jc w:val="both"/>
+        <w:rPr>
+          <w:rFonts w:ascii="Consolas" w:hAnsi="Consolas" w:cs="Consolas"/>
+          <w:color w:val="000000"/>
+          <w:kern w:val="0"/>
+          <w:sz w:val="24"/>
+          <w:szCs w:val="24"/>
+        </w:rPr>
+      </w:pPr>
     </w:p>
     <w:p>
       <w:pPr>
@@ -5455,6 +9514,20 @@
         </w:tabs>
         <w:rPr>
           <w:rFonts w:ascii="Consolas" w:hAnsi="Consolas" w:cs="Consolas"/>
+          <w:color w:val="000000"/>
+          <w:kern w:val="0"/>
+          <w:sz w:val="24"/>
+          <w:szCs w:val="24"/>
+        </w:rPr>
+      </w:pPr>
+    </w:p>
+    <w:p>
+      <w:pPr>
+        <w:tabs>
+          <w:tab w:val="left" w:pos="5246"/>
+        </w:tabs>
+        <w:rPr>
+          <w:rFonts w:ascii="Consolas" w:hAnsi="Consolas" w:cs="Consolas"/>
           <w:noProof/>
           <w:sz w:val="36"/>
           <w:szCs w:val="36"/>
@@ -5467,11 +9540,10 @@
           <w:sz w:val="36"/>
           <w:szCs w:val="36"/>
         </w:rPr>
-        <w:lastRenderedPageBreak/>
         <w:drawing>
-          <wp:inline distT="0" distB="0" distL="0" distR="0" wp14:anchorId="0D4FF989" wp14:editId="62BB825A">
-            <wp:extent cx="5731510" cy="3361055"/>
-            <wp:effectExtent l="76200" t="76200" r="135890" b="125095"/>
+          <wp:inline distT="0" distB="0" distL="0" distR="0" wp14:anchorId="0D4FF989" wp14:editId="749DCBD2">
+            <wp:extent cx="5731510" cy="4099560"/>
+            <wp:effectExtent l="76200" t="76200" r="135890" b="129540"/>
             <wp:docPr id="10" name="Picture 10"/>
             <wp:cNvGraphicFramePr>
               <a:graphicFrameLocks xmlns:a="http://schemas.openxmlformats.org/drawingml/2006/main" noChangeAspect="1"/>
@@ -5484,7 +9556,7 @@
                     <pic:cNvPicPr/>
                   </pic:nvPicPr>
                   <pic:blipFill>
-                    <a:blip r:embed="rId9" cstate="print">
+                    <a:blip r:embed="rId12" cstate="print">
                       <a:extLst>
                         <a:ext uri="{28A0092B-C50C-407E-A947-70E740481C1C}">
                           <a14:useLocalDpi xmlns:a14="http://schemas.microsoft.com/office/drawing/2010/main" val="0"/>
@@ -5498,7 +9570,7 @@
                   <pic:spPr>
                     <a:xfrm>
                       <a:off x="0" y="0"/>
-                      <a:ext cx="5731510" cy="3361055"/>
+                      <a:ext cx="5731510" cy="4099560"/>
                     </a:xfrm>
                     <a:prstGeom prst="rect">
                       <a:avLst/>
@@ -5549,6 +9621,7 @@
           <w:sz w:val="24"/>
           <w:szCs w:val="24"/>
         </w:rPr>
+        <w:lastRenderedPageBreak/>
         <w:t>6</w:t>
       </w:r>
       <w:r>
@@ -5700,6 +9773,23 @@
         <w:autoSpaceDN w:val="0"/>
         <w:adjustRightInd w:val="0"/>
         <w:spacing w:after="0" w:line="240" w:lineRule="auto"/>
+        <w:jc w:val="both"/>
+        <w:rPr>
+          <w:rFonts w:ascii="Consolas" w:hAnsi="Consolas" w:cs="Consolas"/>
+          <w:color w:val="000000"/>
+          <w:kern w:val="0"/>
+          <w:sz w:val="24"/>
+          <w:szCs w:val="24"/>
+          <w:u w:val="single"/>
+        </w:rPr>
+      </w:pPr>
+    </w:p>
+    <w:p>
+      <w:pPr>
+        <w:autoSpaceDE w:val="0"/>
+        <w:autoSpaceDN w:val="0"/>
+        <w:adjustRightInd w:val="0"/>
+        <w:spacing w:after="0" w:line="240" w:lineRule="auto"/>
         <w:rPr>
           <w:rFonts w:ascii="Consolas" w:hAnsi="Consolas" w:cs="Consolas"/>
           <w:color w:val="000000"/>
@@ -6667,6 +10757,22 @@
           <w:szCs w:val="24"/>
         </w:rPr>
       </w:pPr>
+    </w:p>
+    <w:p>
+      <w:pPr>
+        <w:autoSpaceDE w:val="0"/>
+        <w:autoSpaceDN w:val="0"/>
+        <w:adjustRightInd w:val="0"/>
+        <w:spacing w:after="0" w:line="240" w:lineRule="auto"/>
+        <w:jc w:val="both"/>
+        <w:rPr>
+          <w:rFonts w:ascii="Consolas" w:hAnsi="Consolas" w:cs="Consolas"/>
+          <w:color w:val="000000"/>
+          <w:kern w:val="0"/>
+          <w:sz w:val="24"/>
+          <w:szCs w:val="24"/>
+        </w:rPr>
+      </w:pPr>
       <w:r>
         <w:rPr>
           <w:rFonts w:ascii="Consolas" w:hAnsi="Consolas" w:cs="Consolas"/>
@@ -6676,11 +10782,10 @@
           <w:sz w:val="24"/>
           <w:szCs w:val="24"/>
         </w:rPr>
-        <w:lastRenderedPageBreak/>
         <w:drawing>
-          <wp:inline distT="0" distB="0" distL="0" distR="0" wp14:anchorId="70352A21" wp14:editId="52AA3BB3">
-            <wp:extent cx="5731510" cy="3340100"/>
-            <wp:effectExtent l="76200" t="76200" r="135890" b="127000"/>
+          <wp:inline distT="0" distB="0" distL="0" distR="0" wp14:anchorId="70352A21" wp14:editId="66B6D037">
+            <wp:extent cx="5731510" cy="4274820"/>
+            <wp:effectExtent l="76200" t="76200" r="135890" b="125730"/>
             <wp:docPr id="1" name="Picture 1"/>
             <wp:cNvGraphicFramePr>
               <a:graphicFrameLocks xmlns:a="http://schemas.openxmlformats.org/drawingml/2006/main" noChangeAspect="1"/>
@@ -6693,7 +10798,7 @@
                     <pic:cNvPicPr/>
                   </pic:nvPicPr>
                   <pic:blipFill>
-                    <a:blip r:embed="rId10" cstate="print">
+                    <a:blip r:embed="rId13" cstate="print">
                       <a:extLst>
                         <a:ext uri="{28A0092B-C50C-407E-A947-70E740481C1C}">
                           <a14:useLocalDpi xmlns:a14="http://schemas.microsoft.com/office/drawing/2010/main" val="0"/>
@@ -6707,7 +10812,7 @@
                   <pic:spPr>
                     <a:xfrm>
                       <a:off x="0" y="0"/>
-                      <a:ext cx="5731510" cy="3340100"/>
+                      <a:ext cx="5731510" cy="4274820"/>
                     </a:xfrm>
                     <a:prstGeom prst="rect">
                       <a:avLst/>
@@ -6745,6 +10850,143 @@
     </w:p>
     <w:p>
       <w:pPr>
+        <w:autoSpaceDE w:val="0"/>
+        <w:autoSpaceDN w:val="0"/>
+        <w:adjustRightInd w:val="0"/>
+        <w:spacing w:after="0" w:line="240" w:lineRule="auto"/>
+        <w:rPr>
+          <w:rFonts w:ascii="Consolas" w:hAnsi="Consolas" w:cs="Consolas"/>
+          <w:b/>
+          <w:bCs/>
+          <w:kern w:val="0"/>
+          <w:sz w:val="24"/>
+          <w:szCs w:val="24"/>
+        </w:rPr>
+      </w:pPr>
+      <w:r>
+        <w:rPr>
+          <w:rFonts w:ascii="Consolas" w:hAnsi="Consolas" w:cs="Consolas"/>
+          <w:b/>
+          <w:bCs/>
+          <w:kern w:val="0"/>
+          <w:sz w:val="24"/>
+          <w:szCs w:val="24"/>
+        </w:rPr>
+        <w:lastRenderedPageBreak/>
+        <w:t>7</w:t>
+      </w:r>
+      <w:r>
+        <w:rPr>
+          <w:rFonts w:ascii="Consolas" w:hAnsi="Consolas" w:cs="Consolas"/>
+          <w:b/>
+          <w:bCs/>
+          <w:kern w:val="0"/>
+          <w:sz w:val="24"/>
+          <w:szCs w:val="24"/>
+        </w:rPr>
+        <w:t>)</w:t>
+      </w:r>
+      <w:r>
+        <w:rPr>
+          <w:rFonts w:ascii="Consolas" w:hAnsi="Consolas" w:cs="Consolas"/>
+          <w:color w:val="008000"/>
+          <w:kern w:val="0"/>
+          <w:sz w:val="19"/>
+          <w:szCs w:val="19"/>
+        </w:rPr>
+        <w:t xml:space="preserve"> </w:t>
+      </w:r>
+      <w:r>
+        <w:rPr>
+          <w:rFonts w:ascii="Consolas" w:hAnsi="Consolas" w:cs="Consolas"/>
+          <w:b/>
+          <w:bCs/>
+          <w:kern w:val="0"/>
+          <w:sz w:val="24"/>
+          <w:szCs w:val="24"/>
+        </w:rPr>
+        <w:t>W</w:t>
+      </w:r>
+      <w:r>
+        <w:rPr>
+          <w:rFonts w:ascii="Consolas" w:hAnsi="Consolas" w:cs="Consolas"/>
+          <w:b/>
+          <w:bCs/>
+          <w:kern w:val="0"/>
+          <w:sz w:val="24"/>
+          <w:szCs w:val="24"/>
+        </w:rPr>
+        <w:t>rite a SQL query to Create Stored procedure in the Northwind database to update</w:t>
+      </w:r>
+      <w:r>
+        <w:rPr>
+          <w:rFonts w:ascii="Consolas" w:hAnsi="Consolas" w:cs="Consolas"/>
+          <w:b/>
+          <w:bCs/>
+          <w:kern w:val="0"/>
+          <w:sz w:val="24"/>
+          <w:szCs w:val="24"/>
+        </w:rPr>
+        <w:t xml:space="preserve"> </w:t>
+      </w:r>
+      <w:r>
+        <w:rPr>
+          <w:rFonts w:ascii="Consolas" w:hAnsi="Consolas" w:cs="Consolas"/>
+          <w:b/>
+          <w:bCs/>
+          <w:kern w:val="0"/>
+          <w:sz w:val="24"/>
+          <w:szCs w:val="24"/>
+        </w:rPr>
+        <w:t>Customer Order Details.</w:t>
+      </w:r>
+    </w:p>
+    <w:p>
+      <w:pPr>
+        <w:autoSpaceDE w:val="0"/>
+        <w:autoSpaceDN w:val="0"/>
+        <w:adjustRightInd w:val="0"/>
+        <w:spacing w:after="0" w:line="240" w:lineRule="auto"/>
+        <w:rPr>
+          <w:rFonts w:ascii="Consolas" w:hAnsi="Consolas" w:cs="Consolas"/>
+          <w:b/>
+          <w:bCs/>
+          <w:kern w:val="0"/>
+          <w:sz w:val="24"/>
+          <w:szCs w:val="24"/>
+        </w:rPr>
+      </w:pPr>
+    </w:p>
+    <w:p>
+      <w:pPr>
+        <w:autoSpaceDE w:val="0"/>
+        <w:autoSpaceDN w:val="0"/>
+        <w:adjustRightInd w:val="0"/>
+        <w:spacing w:after="0" w:line="240" w:lineRule="auto"/>
+        <w:jc w:val="both"/>
+        <w:rPr>
+          <w:rFonts w:ascii="Consolas" w:hAnsi="Consolas" w:cs="Consolas"/>
+          <w:color w:val="000000"/>
+          <w:kern w:val="0"/>
+          <w:sz w:val="24"/>
+          <w:szCs w:val="24"/>
+          <w:u w:val="single"/>
+        </w:rPr>
+      </w:pPr>
+      <w:r>
+        <w:rPr>
+          <w:rFonts w:ascii="Consolas" w:hAnsi="Consolas" w:cs="Consolas"/>
+          <w:color w:val="000000"/>
+          <w:kern w:val="0"/>
+          <w:sz w:val="24"/>
+          <w:szCs w:val="24"/>
+          <w:u w:val="single"/>
+        </w:rPr>
+        <w:t>Answer: -</w:t>
+      </w:r>
+    </w:p>
+    <w:p>
+      <w:pPr>
         <w:rPr>
           <w:rFonts w:ascii="Consolas" w:hAnsi="Consolas" w:cs="Consolas"/>
           <w:sz w:val="36"/>
@@ -6754,180 +10996,514 @@
     </w:p>
     <w:p>
       <w:pPr>
-        <w:rPr>
-          <w:rFonts w:ascii="Consolas" w:hAnsi="Consolas" w:cs="Consolas"/>
-          <w:sz w:val="36"/>
-          <w:szCs w:val="36"/>
-        </w:rPr>
-      </w:pPr>
-    </w:p>
-    <w:p>
-      <w:pPr>
-        <w:rPr>
-          <w:rFonts w:ascii="Consolas" w:hAnsi="Consolas" w:cs="Consolas"/>
-          <w:sz w:val="36"/>
-          <w:szCs w:val="36"/>
-        </w:rPr>
-      </w:pPr>
-    </w:p>
-    <w:p>
-      <w:pPr>
-        <w:autoSpaceDE w:val="0"/>
-        <w:autoSpaceDN w:val="0"/>
-        <w:adjustRightInd w:val="0"/>
-        <w:spacing w:after="0" w:line="240" w:lineRule="auto"/>
-        <w:rPr>
-          <w:rFonts w:ascii="Consolas" w:hAnsi="Consolas" w:cs="Consolas"/>
-          <w:b/>
-          <w:bCs/>
-          <w:kern w:val="0"/>
-          <w:sz w:val="24"/>
-          <w:szCs w:val="24"/>
-        </w:rPr>
-      </w:pPr>
-      <w:r>
-        <w:rPr>
-          <w:rFonts w:ascii="Consolas" w:hAnsi="Consolas" w:cs="Consolas"/>
-          <w:b/>
-          <w:bCs/>
-          <w:kern w:val="0"/>
-          <w:sz w:val="24"/>
-          <w:szCs w:val="24"/>
-        </w:rPr>
-        <w:t>7</w:t>
-      </w:r>
-      <w:r>
-        <w:rPr>
-          <w:rFonts w:ascii="Consolas" w:hAnsi="Consolas" w:cs="Consolas"/>
-          <w:b/>
-          <w:bCs/>
-          <w:kern w:val="0"/>
-          <w:sz w:val="24"/>
-          <w:szCs w:val="24"/>
-        </w:rPr>
-        <w:t>)</w:t>
-      </w:r>
-      <w:r>
-        <w:rPr>
-          <w:rFonts w:ascii="Consolas" w:hAnsi="Consolas" w:cs="Consolas"/>
-          <w:color w:val="008000"/>
-          <w:kern w:val="0"/>
-          <w:sz w:val="19"/>
-          <w:szCs w:val="19"/>
+        <w:autoSpaceDE w:val="0"/>
+        <w:autoSpaceDN w:val="0"/>
+        <w:adjustRightInd w:val="0"/>
+        <w:spacing w:after="0" w:line="240" w:lineRule="auto"/>
+        <w:rPr>
+          <w:rFonts w:ascii="Consolas" w:hAnsi="Consolas" w:cs="Consolas"/>
+          <w:color w:val="000000"/>
+          <w:kern w:val="0"/>
+          <w:sz w:val="24"/>
+          <w:szCs w:val="24"/>
+        </w:rPr>
+      </w:pPr>
+      <w:r>
+        <w:rPr>
+          <w:rFonts w:ascii="Consolas" w:hAnsi="Consolas" w:cs="Consolas"/>
+          <w:color w:val="0000FF"/>
+          <w:kern w:val="0"/>
+          <w:sz w:val="24"/>
+          <w:szCs w:val="24"/>
+        </w:rPr>
+        <w:t>CREATE</w:t>
+      </w:r>
+      <w:r>
+        <w:rPr>
+          <w:rFonts w:ascii="Consolas" w:hAnsi="Consolas" w:cs="Consolas"/>
+          <w:color w:val="000000"/>
+          <w:kern w:val="0"/>
+          <w:sz w:val="24"/>
+          <w:szCs w:val="24"/>
         </w:rPr>
         <w:t xml:space="preserve"> </w:t>
       </w:r>
       <w:r>
         <w:rPr>
           <w:rFonts w:ascii="Consolas" w:hAnsi="Consolas" w:cs="Consolas"/>
-          <w:b/>
-          <w:bCs/>
-          <w:kern w:val="0"/>
-          <w:sz w:val="24"/>
-          <w:szCs w:val="24"/>
-        </w:rPr>
-        <w:t>write a SQL query to Create Stored procedure in the Northwind database to update</w:t>
-      </w:r>
-      <w:r>
-        <w:rPr>
-          <w:rFonts w:ascii="Consolas" w:hAnsi="Consolas" w:cs="Consolas"/>
-          <w:b/>
-          <w:bCs/>
+          <w:color w:val="0000FF"/>
+          <w:kern w:val="0"/>
+          <w:sz w:val="24"/>
+          <w:szCs w:val="24"/>
+        </w:rPr>
+        <w:t>PROCEDURE</w:t>
+      </w:r>
+      <w:r>
+        <w:rPr>
+          <w:rFonts w:ascii="Consolas" w:hAnsi="Consolas" w:cs="Consolas"/>
+          <w:color w:val="000000"/>
           <w:kern w:val="0"/>
           <w:sz w:val="24"/>
           <w:szCs w:val="24"/>
         </w:rPr>
         <w:t xml:space="preserve"> </w:t>
       </w:r>
-      <w:r>
-        <w:rPr>
-          <w:rFonts w:ascii="Consolas" w:hAnsi="Consolas" w:cs="Consolas"/>
-          <w:b/>
-          <w:bCs/>
-          <w:kern w:val="0"/>
-          <w:sz w:val="24"/>
-          <w:szCs w:val="24"/>
-        </w:rPr>
-        <w:t>Customer Order Details.</w:t>
-      </w:r>
-    </w:p>
-    <w:p>
-      <w:pPr>
-        <w:autoSpaceDE w:val="0"/>
-        <w:autoSpaceDN w:val="0"/>
-        <w:adjustRightInd w:val="0"/>
-        <w:spacing w:after="0" w:line="240" w:lineRule="auto"/>
-        <w:rPr>
-          <w:rFonts w:ascii="Consolas" w:hAnsi="Consolas" w:cs="Consolas"/>
-          <w:b/>
-          <w:bCs/>
-          <w:kern w:val="0"/>
-          <w:sz w:val="24"/>
-          <w:szCs w:val="24"/>
-        </w:rPr>
-      </w:pPr>
-    </w:p>
-    <w:p>
-      <w:pPr>
-        <w:autoSpaceDE w:val="0"/>
-        <w:autoSpaceDN w:val="0"/>
-        <w:adjustRightInd w:val="0"/>
-        <w:spacing w:after="0" w:line="240" w:lineRule="auto"/>
-        <w:jc w:val="both"/>
-        <w:rPr>
-          <w:rFonts w:ascii="Consolas" w:hAnsi="Consolas" w:cs="Consolas"/>
-          <w:color w:val="000000"/>
-          <w:kern w:val="0"/>
-          <w:sz w:val="24"/>
-          <w:szCs w:val="24"/>
-          <w:u w:val="single"/>
-        </w:rPr>
-      </w:pPr>
-      <w:r>
-        <w:rPr>
-          <w:rFonts w:ascii="Consolas" w:hAnsi="Consolas" w:cs="Consolas"/>
-          <w:color w:val="000000"/>
-          <w:kern w:val="0"/>
-          <w:sz w:val="24"/>
-          <w:szCs w:val="24"/>
-          <w:u w:val="single"/>
-        </w:rPr>
-        <w:t>Answer: -</w:t>
-      </w:r>
-    </w:p>
-    <w:p>
-      <w:pPr>
-        <w:rPr>
-          <w:rFonts w:ascii="Consolas" w:hAnsi="Consolas" w:cs="Consolas"/>
-          <w:sz w:val="36"/>
-          <w:szCs w:val="36"/>
-        </w:rPr>
-      </w:pPr>
-    </w:p>
-    <w:p>
-      <w:pPr>
-        <w:autoSpaceDE w:val="0"/>
-        <w:autoSpaceDN w:val="0"/>
-        <w:adjustRightInd w:val="0"/>
-        <w:spacing w:after="0" w:line="240" w:lineRule="auto"/>
-        <w:rPr>
-          <w:rFonts w:ascii="Consolas" w:hAnsi="Consolas" w:cs="Consolas"/>
-          <w:color w:val="000000"/>
-          <w:kern w:val="0"/>
-          <w:sz w:val="24"/>
-          <w:szCs w:val="24"/>
-        </w:rPr>
-      </w:pPr>
-      <w:r>
-        <w:rPr>
-          <w:rFonts w:ascii="Consolas" w:hAnsi="Consolas" w:cs="Consolas"/>
-          <w:color w:val="0000FF"/>
-          <w:kern w:val="0"/>
-          <w:sz w:val="24"/>
-          <w:szCs w:val="24"/>
-        </w:rPr>
-        <w:t>CREATE</w:t>
-      </w:r>
+      <w:proofErr w:type="spellStart"/>
+      <w:r>
+        <w:rPr>
+          <w:rFonts w:ascii="Consolas" w:hAnsi="Consolas" w:cs="Consolas"/>
+          <w:color w:val="000000"/>
+          <w:kern w:val="0"/>
+          <w:sz w:val="24"/>
+          <w:szCs w:val="24"/>
+        </w:rPr>
+        <w:t>spUpdateCustOrderDetail</w:t>
+      </w:r>
+      <w:proofErr w:type="spellEnd"/>
+    </w:p>
+    <w:p>
+      <w:pPr>
+        <w:autoSpaceDE w:val="0"/>
+        <w:autoSpaceDN w:val="0"/>
+        <w:adjustRightInd w:val="0"/>
+        <w:spacing w:after="0" w:line="240" w:lineRule="auto"/>
+        <w:rPr>
+          <w:rFonts w:ascii="Consolas" w:hAnsi="Consolas" w:cs="Consolas"/>
+          <w:color w:val="000000"/>
+          <w:kern w:val="0"/>
+          <w:sz w:val="24"/>
+          <w:szCs w:val="24"/>
+        </w:rPr>
+      </w:pPr>
+      <w:r>
+        <w:rPr>
+          <w:rFonts w:ascii="Consolas" w:hAnsi="Consolas" w:cs="Consolas"/>
+          <w:color w:val="000000"/>
+          <w:kern w:val="0"/>
+          <w:sz w:val="24"/>
+          <w:szCs w:val="24"/>
+        </w:rPr>
+        <w:t xml:space="preserve">@OrderID </w:t>
+      </w:r>
+      <w:r>
+        <w:rPr>
+          <w:rFonts w:ascii="Consolas" w:hAnsi="Consolas" w:cs="Consolas"/>
+          <w:color w:val="0000FF"/>
+          <w:kern w:val="0"/>
+          <w:sz w:val="24"/>
+          <w:szCs w:val="24"/>
+        </w:rPr>
+        <w:t>INT</w:t>
+      </w:r>
+      <w:r>
+        <w:rPr>
+          <w:rFonts w:ascii="Consolas" w:hAnsi="Consolas" w:cs="Consolas"/>
+          <w:color w:val="808080"/>
+          <w:kern w:val="0"/>
+          <w:sz w:val="24"/>
+          <w:szCs w:val="24"/>
+        </w:rPr>
+        <w:t>,</w:t>
+      </w:r>
+    </w:p>
+    <w:p>
+      <w:pPr>
+        <w:autoSpaceDE w:val="0"/>
+        <w:autoSpaceDN w:val="0"/>
+        <w:adjustRightInd w:val="0"/>
+        <w:spacing w:after="0" w:line="240" w:lineRule="auto"/>
+        <w:rPr>
+          <w:rFonts w:ascii="Consolas" w:hAnsi="Consolas" w:cs="Consolas"/>
+          <w:color w:val="000000"/>
+          <w:kern w:val="0"/>
+          <w:sz w:val="24"/>
+          <w:szCs w:val="24"/>
+        </w:rPr>
+      </w:pPr>
+      <w:r>
+        <w:rPr>
+          <w:rFonts w:ascii="Consolas" w:hAnsi="Consolas" w:cs="Consolas"/>
+          <w:color w:val="000000"/>
+          <w:kern w:val="0"/>
+          <w:sz w:val="24"/>
+          <w:szCs w:val="24"/>
+        </w:rPr>
+        <w:t xml:space="preserve">@ProductID </w:t>
+      </w:r>
+      <w:r>
+        <w:rPr>
+          <w:rFonts w:ascii="Consolas" w:hAnsi="Consolas" w:cs="Consolas"/>
+          <w:color w:val="0000FF"/>
+          <w:kern w:val="0"/>
+          <w:sz w:val="24"/>
+          <w:szCs w:val="24"/>
+        </w:rPr>
+        <w:t>INT</w:t>
+      </w:r>
+      <w:r>
+        <w:rPr>
+          <w:rFonts w:ascii="Consolas" w:hAnsi="Consolas" w:cs="Consolas"/>
+          <w:color w:val="808080"/>
+          <w:kern w:val="0"/>
+          <w:sz w:val="24"/>
+          <w:szCs w:val="24"/>
+        </w:rPr>
+        <w:t>,</w:t>
+      </w:r>
+    </w:p>
+    <w:p>
+      <w:pPr>
+        <w:autoSpaceDE w:val="0"/>
+        <w:autoSpaceDN w:val="0"/>
+        <w:adjustRightInd w:val="0"/>
+        <w:spacing w:after="0" w:line="240" w:lineRule="auto"/>
+        <w:rPr>
+          <w:rFonts w:ascii="Consolas" w:hAnsi="Consolas" w:cs="Consolas"/>
+          <w:color w:val="000000"/>
+          <w:kern w:val="0"/>
+          <w:sz w:val="24"/>
+          <w:szCs w:val="24"/>
+        </w:rPr>
+      </w:pPr>
+      <w:r>
+        <w:rPr>
+          <w:rFonts w:ascii="Consolas" w:hAnsi="Consolas" w:cs="Consolas"/>
+          <w:color w:val="000000"/>
+          <w:kern w:val="0"/>
+          <w:sz w:val="24"/>
+          <w:szCs w:val="24"/>
+        </w:rPr>
+        <w:t xml:space="preserve">@UnitPrice </w:t>
+      </w:r>
+      <w:proofErr w:type="gramStart"/>
+      <w:r>
+        <w:rPr>
+          <w:rFonts w:ascii="Consolas" w:hAnsi="Consolas" w:cs="Consolas"/>
+          <w:color w:val="0000FF"/>
+          <w:kern w:val="0"/>
+          <w:sz w:val="24"/>
+          <w:szCs w:val="24"/>
+        </w:rPr>
+        <w:t>Decimal</w:t>
+      </w:r>
+      <w:r>
+        <w:rPr>
+          <w:rFonts w:ascii="Consolas" w:hAnsi="Consolas" w:cs="Consolas"/>
+          <w:color w:val="808080"/>
+          <w:kern w:val="0"/>
+          <w:sz w:val="24"/>
+          <w:szCs w:val="24"/>
+        </w:rPr>
+        <w:t>(</w:t>
+      </w:r>
+      <w:proofErr w:type="gramEnd"/>
+      <w:r>
+        <w:rPr>
+          <w:rFonts w:ascii="Consolas" w:hAnsi="Consolas" w:cs="Consolas"/>
+          <w:color w:val="000000"/>
+          <w:kern w:val="0"/>
+          <w:sz w:val="24"/>
+          <w:szCs w:val="24"/>
+        </w:rPr>
+        <w:t>4</w:t>
+      </w:r>
+      <w:r>
+        <w:rPr>
+          <w:rFonts w:ascii="Consolas" w:hAnsi="Consolas" w:cs="Consolas"/>
+          <w:color w:val="808080"/>
+          <w:kern w:val="0"/>
+          <w:sz w:val="24"/>
+          <w:szCs w:val="24"/>
+        </w:rPr>
+        <w:t>,</w:t>
+      </w:r>
+      <w:r>
+        <w:rPr>
+          <w:rFonts w:ascii="Consolas" w:hAnsi="Consolas" w:cs="Consolas"/>
+          <w:color w:val="000000"/>
+          <w:kern w:val="0"/>
+          <w:sz w:val="24"/>
+          <w:szCs w:val="24"/>
+        </w:rPr>
+        <w:t>2</w:t>
+      </w:r>
+      <w:r>
+        <w:rPr>
+          <w:rFonts w:ascii="Consolas" w:hAnsi="Consolas" w:cs="Consolas"/>
+          <w:color w:val="808080"/>
+          <w:kern w:val="0"/>
+          <w:sz w:val="24"/>
+          <w:szCs w:val="24"/>
+        </w:rPr>
+        <w:t>),</w:t>
+      </w:r>
+    </w:p>
+    <w:p>
+      <w:pPr>
+        <w:autoSpaceDE w:val="0"/>
+        <w:autoSpaceDN w:val="0"/>
+        <w:adjustRightInd w:val="0"/>
+        <w:spacing w:after="0" w:line="240" w:lineRule="auto"/>
+        <w:rPr>
+          <w:rFonts w:ascii="Consolas" w:hAnsi="Consolas" w:cs="Consolas"/>
+          <w:color w:val="000000"/>
+          <w:kern w:val="0"/>
+          <w:sz w:val="24"/>
+          <w:szCs w:val="24"/>
+        </w:rPr>
+      </w:pPr>
+      <w:r>
+        <w:rPr>
+          <w:rFonts w:ascii="Consolas" w:hAnsi="Consolas" w:cs="Consolas"/>
+          <w:color w:val="000000"/>
+          <w:kern w:val="0"/>
+          <w:sz w:val="24"/>
+          <w:szCs w:val="24"/>
+        </w:rPr>
+        <w:t xml:space="preserve">@Quantity </w:t>
+      </w:r>
+      <w:r>
+        <w:rPr>
+          <w:rFonts w:ascii="Consolas" w:hAnsi="Consolas" w:cs="Consolas"/>
+          <w:color w:val="0000FF"/>
+          <w:kern w:val="0"/>
+          <w:sz w:val="24"/>
+          <w:szCs w:val="24"/>
+        </w:rPr>
+        <w:t>INT</w:t>
+      </w:r>
+      <w:r>
+        <w:rPr>
+          <w:rFonts w:ascii="Consolas" w:hAnsi="Consolas" w:cs="Consolas"/>
+          <w:color w:val="808080"/>
+          <w:kern w:val="0"/>
+          <w:sz w:val="24"/>
+          <w:szCs w:val="24"/>
+        </w:rPr>
+        <w:t>,</w:t>
+      </w:r>
+    </w:p>
+    <w:p>
+      <w:pPr>
+        <w:autoSpaceDE w:val="0"/>
+        <w:autoSpaceDN w:val="0"/>
+        <w:adjustRightInd w:val="0"/>
+        <w:spacing w:after="0" w:line="240" w:lineRule="auto"/>
+        <w:rPr>
+          <w:rFonts w:ascii="Consolas" w:hAnsi="Consolas" w:cs="Consolas"/>
+          <w:color w:val="000000"/>
+          <w:kern w:val="0"/>
+          <w:sz w:val="24"/>
+          <w:szCs w:val="24"/>
+        </w:rPr>
+      </w:pPr>
+      <w:r>
+        <w:rPr>
+          <w:rFonts w:ascii="Consolas" w:hAnsi="Consolas" w:cs="Consolas"/>
+          <w:color w:val="000000"/>
+          <w:kern w:val="0"/>
+          <w:sz w:val="24"/>
+          <w:szCs w:val="24"/>
+        </w:rPr>
+        <w:t xml:space="preserve">@Discount </w:t>
+      </w:r>
+      <w:r>
+        <w:rPr>
+          <w:rFonts w:ascii="Consolas" w:hAnsi="Consolas" w:cs="Consolas"/>
+          <w:color w:val="0000FF"/>
+          <w:kern w:val="0"/>
+          <w:sz w:val="24"/>
+          <w:szCs w:val="24"/>
+        </w:rPr>
+        <w:t>FLOAT</w:t>
+      </w:r>
+    </w:p>
+    <w:p>
+      <w:pPr>
+        <w:autoSpaceDE w:val="0"/>
+        <w:autoSpaceDN w:val="0"/>
+        <w:adjustRightInd w:val="0"/>
+        <w:spacing w:after="0" w:line="240" w:lineRule="auto"/>
+        <w:rPr>
+          <w:rFonts w:ascii="Consolas" w:hAnsi="Consolas" w:cs="Consolas"/>
+          <w:color w:val="000000"/>
+          <w:kern w:val="0"/>
+          <w:sz w:val="24"/>
+          <w:szCs w:val="24"/>
+        </w:rPr>
+      </w:pPr>
+      <w:r>
+        <w:rPr>
+          <w:rFonts w:ascii="Consolas" w:hAnsi="Consolas" w:cs="Consolas"/>
+          <w:color w:val="0000FF"/>
+          <w:kern w:val="0"/>
+          <w:sz w:val="24"/>
+          <w:szCs w:val="24"/>
+        </w:rPr>
+        <w:t>AS</w:t>
+      </w:r>
+    </w:p>
+    <w:p>
+      <w:pPr>
+        <w:autoSpaceDE w:val="0"/>
+        <w:autoSpaceDN w:val="0"/>
+        <w:adjustRightInd w:val="0"/>
+        <w:spacing w:after="0" w:line="240" w:lineRule="auto"/>
+        <w:rPr>
+          <w:rFonts w:ascii="Consolas" w:hAnsi="Consolas" w:cs="Consolas"/>
+          <w:color w:val="000000"/>
+          <w:kern w:val="0"/>
+          <w:sz w:val="24"/>
+          <w:szCs w:val="24"/>
+        </w:rPr>
+      </w:pPr>
+      <w:r>
+        <w:rPr>
+          <w:rFonts w:ascii="Consolas" w:hAnsi="Consolas" w:cs="Consolas"/>
+          <w:color w:val="0000FF"/>
+          <w:kern w:val="0"/>
+          <w:sz w:val="24"/>
+          <w:szCs w:val="24"/>
+        </w:rPr>
+        <w:t>BEGIN</w:t>
+      </w:r>
+    </w:p>
+    <w:p>
+      <w:pPr>
+        <w:autoSpaceDE w:val="0"/>
+        <w:autoSpaceDN w:val="0"/>
+        <w:adjustRightInd w:val="0"/>
+        <w:spacing w:after="0" w:line="240" w:lineRule="auto"/>
+        <w:rPr>
+          <w:rFonts w:ascii="Consolas" w:hAnsi="Consolas" w:cs="Consolas"/>
+          <w:color w:val="000000"/>
+          <w:kern w:val="0"/>
+          <w:sz w:val="24"/>
+          <w:szCs w:val="24"/>
+        </w:rPr>
+      </w:pPr>
+      <w:r>
+        <w:rPr>
+          <w:rFonts w:ascii="Consolas" w:hAnsi="Consolas" w:cs="Consolas"/>
+          <w:color w:val="000000"/>
+          <w:kern w:val="0"/>
+          <w:sz w:val="24"/>
+          <w:szCs w:val="24"/>
+        </w:rPr>
+        <w:tab/>
+      </w:r>
+      <w:r>
+        <w:rPr>
+          <w:rFonts w:ascii="Consolas" w:hAnsi="Consolas" w:cs="Consolas"/>
+          <w:color w:val="FF00FF"/>
+          <w:kern w:val="0"/>
+          <w:sz w:val="24"/>
+          <w:szCs w:val="24"/>
+        </w:rPr>
+        <w:t>UPDATE</w:t>
+      </w:r>
+      <w:r>
+        <w:rPr>
+          <w:rFonts w:ascii="Consolas" w:hAnsi="Consolas" w:cs="Consolas"/>
+          <w:color w:val="000000"/>
+          <w:kern w:val="0"/>
+          <w:sz w:val="24"/>
+          <w:szCs w:val="24"/>
+        </w:rPr>
+        <w:t xml:space="preserve"> [Order Details] </w:t>
+      </w:r>
+    </w:p>
+    <w:p>
+      <w:pPr>
+        <w:autoSpaceDE w:val="0"/>
+        <w:autoSpaceDN w:val="0"/>
+        <w:adjustRightInd w:val="0"/>
+        <w:spacing w:after="0" w:line="240" w:lineRule="auto"/>
+        <w:rPr>
+          <w:rFonts w:ascii="Consolas" w:hAnsi="Consolas" w:cs="Consolas"/>
+          <w:color w:val="000000"/>
+          <w:kern w:val="0"/>
+          <w:sz w:val="24"/>
+          <w:szCs w:val="24"/>
+        </w:rPr>
+      </w:pPr>
+      <w:r>
+        <w:rPr>
+          <w:rFonts w:ascii="Consolas" w:hAnsi="Consolas" w:cs="Consolas"/>
+          <w:color w:val="000000"/>
+          <w:kern w:val="0"/>
+          <w:sz w:val="24"/>
+          <w:szCs w:val="24"/>
+        </w:rPr>
+        <w:tab/>
+      </w:r>
+      <w:r>
+        <w:rPr>
+          <w:rFonts w:ascii="Consolas" w:hAnsi="Consolas" w:cs="Consolas"/>
+          <w:color w:val="0000FF"/>
+          <w:kern w:val="0"/>
+          <w:sz w:val="24"/>
+          <w:szCs w:val="24"/>
+        </w:rPr>
+        <w:t>SET</w:t>
+      </w:r>
+      <w:r>
+        <w:rPr>
+          <w:rFonts w:ascii="Consolas" w:hAnsi="Consolas" w:cs="Consolas"/>
+          <w:color w:val="000000"/>
+          <w:kern w:val="0"/>
+          <w:sz w:val="24"/>
+          <w:szCs w:val="24"/>
+        </w:rPr>
+        <w:t xml:space="preserve">  </w:t>
+      </w:r>
+    </w:p>
+    <w:p>
+      <w:pPr>
+        <w:autoSpaceDE w:val="0"/>
+        <w:autoSpaceDN w:val="0"/>
+        <w:adjustRightInd w:val="0"/>
+        <w:spacing w:after="0" w:line="240" w:lineRule="auto"/>
+        <w:rPr>
+          <w:rFonts w:ascii="Consolas" w:hAnsi="Consolas" w:cs="Consolas"/>
+          <w:color w:val="000000"/>
+          <w:kern w:val="0"/>
+          <w:sz w:val="24"/>
+          <w:szCs w:val="24"/>
+        </w:rPr>
+      </w:pPr>
+      <w:r>
+        <w:rPr>
+          <w:rFonts w:ascii="Consolas" w:hAnsi="Consolas" w:cs="Consolas"/>
+          <w:color w:val="000000"/>
+          <w:kern w:val="0"/>
+          <w:sz w:val="24"/>
+          <w:szCs w:val="24"/>
+        </w:rPr>
+        <w:tab/>
+      </w:r>
+      <w:r>
+        <w:rPr>
+          <w:rFonts w:ascii="Consolas" w:hAnsi="Consolas" w:cs="Consolas"/>
+          <w:color w:val="000000"/>
+          <w:kern w:val="0"/>
+          <w:sz w:val="24"/>
+          <w:szCs w:val="24"/>
+        </w:rPr>
+        <w:t xml:space="preserve">   </w:t>
+      </w:r>
+      <w:proofErr w:type="spellStart"/>
+      <w:r>
+        <w:rPr>
+          <w:rFonts w:ascii="Consolas" w:hAnsi="Consolas" w:cs="Consolas"/>
+          <w:color w:val="000000"/>
+          <w:kern w:val="0"/>
+          <w:sz w:val="24"/>
+          <w:szCs w:val="24"/>
+        </w:rPr>
+        <w:t>UnitPrice</w:t>
+      </w:r>
+      <w:proofErr w:type="spellEnd"/>
       <w:r>
         <w:rPr>
           <w:rFonts w:ascii="Consolas" w:hAnsi="Consolas" w:cs="Consolas"/>
@@ -6941,12 +11517,32 @@
       <w:r>
         <w:rPr>
           <w:rFonts w:ascii="Consolas" w:hAnsi="Consolas" w:cs="Consolas"/>
-          <w:color w:val="0000FF"/>
-          <w:kern w:val="0"/>
-          <w:sz w:val="24"/>
-          <w:szCs w:val="24"/>
-        </w:rPr>
-        <w:t>PROCEDURE</w:t>
+          <w:color w:val="808080"/>
+          <w:kern w:val="0"/>
+          <w:sz w:val="24"/>
+          <w:szCs w:val="24"/>
+        </w:rPr>
+        <w:t>=</w:t>
+      </w:r>
+      <w:r>
+        <w:rPr>
+          <w:rFonts w:ascii="Consolas" w:hAnsi="Consolas" w:cs="Consolas"/>
+          <w:color w:val="000000"/>
+          <w:kern w:val="0"/>
+          <w:sz w:val="24"/>
+          <w:szCs w:val="24"/>
+        </w:rPr>
+        <w:t xml:space="preserve"> @UnitPrice</w:t>
+      </w:r>
+      <w:r>
+        <w:rPr>
+          <w:rFonts w:ascii="Consolas" w:hAnsi="Consolas" w:cs="Consolas"/>
+          <w:color w:val="808080"/>
+          <w:kern w:val="0"/>
+          <w:sz w:val="24"/>
+          <w:szCs w:val="24"/>
+        </w:rPr>
+        <w:t>,</w:t>
       </w:r>
       <w:r>
         <w:rPr>
@@ -6958,6 +11554,181 @@
         </w:rPr>
         <w:t xml:space="preserve"> </w:t>
       </w:r>
+    </w:p>
+    <w:p>
+      <w:pPr>
+        <w:autoSpaceDE w:val="0"/>
+        <w:autoSpaceDN w:val="0"/>
+        <w:adjustRightInd w:val="0"/>
+        <w:spacing w:after="0" w:line="240" w:lineRule="auto"/>
+        <w:rPr>
+          <w:rFonts w:ascii="Consolas" w:hAnsi="Consolas" w:cs="Consolas"/>
+          <w:color w:val="000000"/>
+          <w:kern w:val="0"/>
+          <w:sz w:val="24"/>
+          <w:szCs w:val="24"/>
+        </w:rPr>
+      </w:pPr>
+      <w:r>
+        <w:rPr>
+          <w:rFonts w:ascii="Consolas" w:hAnsi="Consolas" w:cs="Consolas"/>
+          <w:color w:val="000000"/>
+          <w:kern w:val="0"/>
+          <w:sz w:val="24"/>
+          <w:szCs w:val="24"/>
+        </w:rPr>
+        <w:tab/>
+      </w:r>
+      <w:r>
+        <w:rPr>
+          <w:rFonts w:ascii="Consolas" w:hAnsi="Consolas" w:cs="Consolas"/>
+          <w:color w:val="000000"/>
+          <w:kern w:val="0"/>
+          <w:sz w:val="24"/>
+          <w:szCs w:val="24"/>
+        </w:rPr>
+        <w:t xml:space="preserve">   </w:t>
+      </w:r>
+      <w:r>
+        <w:rPr>
+          <w:rFonts w:ascii="Consolas" w:hAnsi="Consolas" w:cs="Consolas"/>
+          <w:color w:val="000000"/>
+          <w:kern w:val="0"/>
+          <w:sz w:val="24"/>
+          <w:szCs w:val="24"/>
+        </w:rPr>
+        <w:t xml:space="preserve">Quantity </w:t>
+      </w:r>
+      <w:r>
+        <w:rPr>
+          <w:rFonts w:ascii="Consolas" w:hAnsi="Consolas" w:cs="Consolas"/>
+          <w:color w:val="808080"/>
+          <w:kern w:val="0"/>
+          <w:sz w:val="24"/>
+          <w:szCs w:val="24"/>
+        </w:rPr>
+        <w:t>=</w:t>
+      </w:r>
+      <w:r>
+        <w:rPr>
+          <w:rFonts w:ascii="Consolas" w:hAnsi="Consolas" w:cs="Consolas"/>
+          <w:color w:val="000000"/>
+          <w:kern w:val="0"/>
+          <w:sz w:val="24"/>
+          <w:szCs w:val="24"/>
+        </w:rPr>
+        <w:t xml:space="preserve"> @Quantity</w:t>
+      </w:r>
+      <w:r>
+        <w:rPr>
+          <w:rFonts w:ascii="Consolas" w:hAnsi="Consolas" w:cs="Consolas"/>
+          <w:color w:val="808080"/>
+          <w:kern w:val="0"/>
+          <w:sz w:val="24"/>
+          <w:szCs w:val="24"/>
+        </w:rPr>
+        <w:t>,</w:t>
+      </w:r>
+    </w:p>
+    <w:p>
+      <w:pPr>
+        <w:autoSpaceDE w:val="0"/>
+        <w:autoSpaceDN w:val="0"/>
+        <w:adjustRightInd w:val="0"/>
+        <w:spacing w:after="0" w:line="240" w:lineRule="auto"/>
+        <w:rPr>
+          <w:rFonts w:ascii="Consolas" w:hAnsi="Consolas" w:cs="Consolas"/>
+          <w:color w:val="000000"/>
+          <w:kern w:val="0"/>
+          <w:sz w:val="24"/>
+          <w:szCs w:val="24"/>
+        </w:rPr>
+      </w:pPr>
+      <w:r>
+        <w:rPr>
+          <w:rFonts w:ascii="Consolas" w:hAnsi="Consolas" w:cs="Consolas"/>
+          <w:color w:val="000000"/>
+          <w:kern w:val="0"/>
+          <w:sz w:val="24"/>
+          <w:szCs w:val="24"/>
+        </w:rPr>
+        <w:tab/>
+      </w:r>
+      <w:r>
+        <w:rPr>
+          <w:rFonts w:ascii="Consolas" w:hAnsi="Consolas" w:cs="Consolas"/>
+          <w:color w:val="000000"/>
+          <w:kern w:val="0"/>
+          <w:sz w:val="24"/>
+          <w:szCs w:val="24"/>
+        </w:rPr>
+        <w:t xml:space="preserve">   </w:t>
+      </w:r>
+      <w:r>
+        <w:rPr>
+          <w:rFonts w:ascii="Consolas" w:hAnsi="Consolas" w:cs="Consolas"/>
+          <w:color w:val="000000"/>
+          <w:kern w:val="0"/>
+          <w:sz w:val="24"/>
+          <w:szCs w:val="24"/>
+        </w:rPr>
+        <w:t xml:space="preserve">Discount </w:t>
+      </w:r>
+      <w:r>
+        <w:rPr>
+          <w:rFonts w:ascii="Consolas" w:hAnsi="Consolas" w:cs="Consolas"/>
+          <w:color w:val="808080"/>
+          <w:kern w:val="0"/>
+          <w:sz w:val="24"/>
+          <w:szCs w:val="24"/>
+        </w:rPr>
+        <w:t>=</w:t>
+      </w:r>
+      <w:r>
+        <w:rPr>
+          <w:rFonts w:ascii="Consolas" w:hAnsi="Consolas" w:cs="Consolas"/>
+          <w:color w:val="000000"/>
+          <w:kern w:val="0"/>
+          <w:sz w:val="24"/>
+          <w:szCs w:val="24"/>
+        </w:rPr>
+        <w:t xml:space="preserve"> @Discount</w:t>
+      </w:r>
+    </w:p>
+    <w:p>
+      <w:pPr>
+        <w:autoSpaceDE w:val="0"/>
+        <w:autoSpaceDN w:val="0"/>
+        <w:adjustRightInd w:val="0"/>
+        <w:spacing w:after="0" w:line="240" w:lineRule="auto"/>
+        <w:rPr>
+          <w:rFonts w:ascii="Consolas" w:hAnsi="Consolas" w:cs="Consolas"/>
+          <w:color w:val="000000"/>
+          <w:kern w:val="0"/>
+          <w:sz w:val="24"/>
+          <w:szCs w:val="24"/>
+        </w:rPr>
+      </w:pPr>
+      <w:r>
+        <w:rPr>
+          <w:rFonts w:ascii="Consolas" w:hAnsi="Consolas" w:cs="Consolas"/>
+          <w:color w:val="0000FF"/>
+          <w:kern w:val="0"/>
+          <w:sz w:val="24"/>
+          <w:szCs w:val="24"/>
+        </w:rPr>
+        <w:t>WHERE</w:t>
+      </w:r>
+      <w:r>
+        <w:rPr>
+          <w:rFonts w:ascii="Consolas" w:hAnsi="Consolas" w:cs="Consolas"/>
+          <w:color w:val="000000"/>
+          <w:kern w:val="0"/>
+          <w:sz w:val="24"/>
+          <w:szCs w:val="24"/>
+        </w:rPr>
+        <w:t xml:space="preserve"> </w:t>
+      </w:r>
       <w:proofErr w:type="spellStart"/>
       <w:r>
         <w:rPr>
@@ -6967,440 +11738,58 @@
           <w:sz w:val="24"/>
           <w:szCs w:val="24"/>
         </w:rPr>
-        <w:t>spUpdateCustOrderDetail</w:t>
+        <w:t>OrderID</w:t>
       </w:r>
       <w:proofErr w:type="spellEnd"/>
-    </w:p>
-    <w:p>
-      <w:pPr>
-        <w:autoSpaceDE w:val="0"/>
-        <w:autoSpaceDN w:val="0"/>
-        <w:adjustRightInd w:val="0"/>
-        <w:spacing w:after="0" w:line="240" w:lineRule="auto"/>
-        <w:rPr>
-          <w:rFonts w:ascii="Consolas" w:hAnsi="Consolas" w:cs="Consolas"/>
-          <w:color w:val="000000"/>
-          <w:kern w:val="0"/>
-          <w:sz w:val="24"/>
-          <w:szCs w:val="24"/>
-        </w:rPr>
-      </w:pPr>
-      <w:r>
-        <w:rPr>
-          <w:rFonts w:ascii="Consolas" w:hAnsi="Consolas" w:cs="Consolas"/>
-          <w:color w:val="000000"/>
-          <w:kern w:val="0"/>
-          <w:sz w:val="24"/>
-          <w:szCs w:val="24"/>
-        </w:rPr>
-        <w:t xml:space="preserve">@OrderID </w:t>
-      </w:r>
-      <w:r>
-        <w:rPr>
-          <w:rFonts w:ascii="Consolas" w:hAnsi="Consolas" w:cs="Consolas"/>
-          <w:color w:val="0000FF"/>
-          <w:kern w:val="0"/>
-          <w:sz w:val="24"/>
-          <w:szCs w:val="24"/>
-        </w:rPr>
-        <w:t>INT</w:t>
-      </w:r>
-      <w:r>
-        <w:rPr>
-          <w:rFonts w:ascii="Consolas" w:hAnsi="Consolas" w:cs="Consolas"/>
-          <w:color w:val="808080"/>
-          <w:kern w:val="0"/>
-          <w:sz w:val="24"/>
-          <w:szCs w:val="24"/>
-        </w:rPr>
-        <w:t>,</w:t>
-      </w:r>
-    </w:p>
-    <w:p>
-      <w:pPr>
-        <w:autoSpaceDE w:val="0"/>
-        <w:autoSpaceDN w:val="0"/>
-        <w:adjustRightInd w:val="0"/>
-        <w:spacing w:after="0" w:line="240" w:lineRule="auto"/>
-        <w:rPr>
-          <w:rFonts w:ascii="Consolas" w:hAnsi="Consolas" w:cs="Consolas"/>
-          <w:color w:val="000000"/>
-          <w:kern w:val="0"/>
-          <w:sz w:val="24"/>
-          <w:szCs w:val="24"/>
-        </w:rPr>
-      </w:pPr>
-      <w:r>
-        <w:rPr>
-          <w:rFonts w:ascii="Consolas" w:hAnsi="Consolas" w:cs="Consolas"/>
-          <w:color w:val="000000"/>
-          <w:kern w:val="0"/>
-          <w:sz w:val="24"/>
-          <w:szCs w:val="24"/>
-        </w:rPr>
-        <w:t xml:space="preserve">@ProductID </w:t>
-      </w:r>
-      <w:r>
-        <w:rPr>
-          <w:rFonts w:ascii="Consolas" w:hAnsi="Consolas" w:cs="Consolas"/>
-          <w:color w:val="0000FF"/>
-          <w:kern w:val="0"/>
-          <w:sz w:val="24"/>
-          <w:szCs w:val="24"/>
-        </w:rPr>
-        <w:t>INT</w:t>
-      </w:r>
-      <w:r>
-        <w:rPr>
-          <w:rFonts w:ascii="Consolas" w:hAnsi="Consolas" w:cs="Consolas"/>
-          <w:color w:val="808080"/>
-          <w:kern w:val="0"/>
-          <w:sz w:val="24"/>
-          <w:szCs w:val="24"/>
-        </w:rPr>
-        <w:t>,</w:t>
-      </w:r>
-    </w:p>
-    <w:p>
-      <w:pPr>
-        <w:autoSpaceDE w:val="0"/>
-        <w:autoSpaceDN w:val="0"/>
-        <w:adjustRightInd w:val="0"/>
-        <w:spacing w:after="0" w:line="240" w:lineRule="auto"/>
-        <w:rPr>
-          <w:rFonts w:ascii="Consolas" w:hAnsi="Consolas" w:cs="Consolas"/>
-          <w:color w:val="000000"/>
-          <w:kern w:val="0"/>
-          <w:sz w:val="24"/>
-          <w:szCs w:val="24"/>
-        </w:rPr>
-      </w:pPr>
-      <w:r>
-        <w:rPr>
-          <w:rFonts w:ascii="Consolas" w:hAnsi="Consolas" w:cs="Consolas"/>
-          <w:color w:val="000000"/>
-          <w:kern w:val="0"/>
-          <w:sz w:val="24"/>
-          <w:szCs w:val="24"/>
-        </w:rPr>
-        <w:t xml:space="preserve">@UnitPrice </w:t>
-      </w:r>
-      <w:proofErr w:type="gramStart"/>
-      <w:r>
-        <w:rPr>
-          <w:rFonts w:ascii="Consolas" w:hAnsi="Consolas" w:cs="Consolas"/>
-          <w:color w:val="0000FF"/>
-          <w:kern w:val="0"/>
-          <w:sz w:val="24"/>
-          <w:szCs w:val="24"/>
-        </w:rPr>
-        <w:t>Decimal</w:t>
-      </w:r>
-      <w:r>
-        <w:rPr>
-          <w:rFonts w:ascii="Consolas" w:hAnsi="Consolas" w:cs="Consolas"/>
-          <w:color w:val="808080"/>
-          <w:kern w:val="0"/>
-          <w:sz w:val="24"/>
-          <w:szCs w:val="24"/>
-        </w:rPr>
-        <w:t>(</w:t>
-      </w:r>
-      <w:proofErr w:type="gramEnd"/>
-      <w:r>
-        <w:rPr>
-          <w:rFonts w:ascii="Consolas" w:hAnsi="Consolas" w:cs="Consolas"/>
-          <w:color w:val="000000"/>
-          <w:kern w:val="0"/>
-          <w:sz w:val="24"/>
-          <w:szCs w:val="24"/>
-        </w:rPr>
-        <w:t>4</w:t>
-      </w:r>
-      <w:r>
-        <w:rPr>
-          <w:rFonts w:ascii="Consolas" w:hAnsi="Consolas" w:cs="Consolas"/>
-          <w:color w:val="808080"/>
-          <w:kern w:val="0"/>
-          <w:sz w:val="24"/>
-          <w:szCs w:val="24"/>
-        </w:rPr>
-        <w:t>,</w:t>
-      </w:r>
-      <w:r>
-        <w:rPr>
-          <w:rFonts w:ascii="Consolas" w:hAnsi="Consolas" w:cs="Consolas"/>
-          <w:color w:val="000000"/>
-          <w:kern w:val="0"/>
-          <w:sz w:val="24"/>
-          <w:szCs w:val="24"/>
-        </w:rPr>
-        <w:t>2</w:t>
-      </w:r>
-      <w:r>
-        <w:rPr>
-          <w:rFonts w:ascii="Consolas" w:hAnsi="Consolas" w:cs="Consolas"/>
-          <w:color w:val="808080"/>
-          <w:kern w:val="0"/>
-          <w:sz w:val="24"/>
-          <w:szCs w:val="24"/>
-        </w:rPr>
-        <w:t>),</w:t>
-      </w:r>
-    </w:p>
-    <w:p>
-      <w:pPr>
-        <w:autoSpaceDE w:val="0"/>
-        <w:autoSpaceDN w:val="0"/>
-        <w:adjustRightInd w:val="0"/>
-        <w:spacing w:after="0" w:line="240" w:lineRule="auto"/>
-        <w:rPr>
-          <w:rFonts w:ascii="Consolas" w:hAnsi="Consolas" w:cs="Consolas"/>
-          <w:color w:val="000000"/>
-          <w:kern w:val="0"/>
-          <w:sz w:val="24"/>
-          <w:szCs w:val="24"/>
-        </w:rPr>
-      </w:pPr>
-      <w:r>
-        <w:rPr>
-          <w:rFonts w:ascii="Consolas" w:hAnsi="Consolas" w:cs="Consolas"/>
-          <w:color w:val="000000"/>
-          <w:kern w:val="0"/>
-          <w:sz w:val="24"/>
-          <w:szCs w:val="24"/>
-        </w:rPr>
-        <w:t xml:space="preserve">@Quantity </w:t>
-      </w:r>
-      <w:r>
-        <w:rPr>
-          <w:rFonts w:ascii="Consolas" w:hAnsi="Consolas" w:cs="Consolas"/>
-          <w:color w:val="0000FF"/>
-          <w:kern w:val="0"/>
-          <w:sz w:val="24"/>
-          <w:szCs w:val="24"/>
-        </w:rPr>
-        <w:t>INT</w:t>
-      </w:r>
-      <w:r>
-        <w:rPr>
-          <w:rFonts w:ascii="Consolas" w:hAnsi="Consolas" w:cs="Consolas"/>
-          <w:color w:val="808080"/>
-          <w:kern w:val="0"/>
-          <w:sz w:val="24"/>
-          <w:szCs w:val="24"/>
-        </w:rPr>
-        <w:t>,</w:t>
-      </w:r>
-    </w:p>
-    <w:p>
-      <w:pPr>
-        <w:autoSpaceDE w:val="0"/>
-        <w:autoSpaceDN w:val="0"/>
-        <w:adjustRightInd w:val="0"/>
-        <w:spacing w:after="0" w:line="240" w:lineRule="auto"/>
-        <w:rPr>
-          <w:rFonts w:ascii="Consolas" w:hAnsi="Consolas" w:cs="Consolas"/>
-          <w:color w:val="000000"/>
-          <w:kern w:val="0"/>
-          <w:sz w:val="24"/>
-          <w:szCs w:val="24"/>
-        </w:rPr>
-      </w:pPr>
-      <w:r>
-        <w:rPr>
-          <w:rFonts w:ascii="Consolas" w:hAnsi="Consolas" w:cs="Consolas"/>
-          <w:color w:val="000000"/>
-          <w:kern w:val="0"/>
-          <w:sz w:val="24"/>
-          <w:szCs w:val="24"/>
-        </w:rPr>
-        <w:t xml:space="preserve">@Discount </w:t>
-      </w:r>
-      <w:r>
-        <w:rPr>
-          <w:rFonts w:ascii="Consolas" w:hAnsi="Consolas" w:cs="Consolas"/>
-          <w:color w:val="0000FF"/>
-          <w:kern w:val="0"/>
-          <w:sz w:val="24"/>
-          <w:szCs w:val="24"/>
-        </w:rPr>
-        <w:t>FLOAT</w:t>
-      </w:r>
-    </w:p>
-    <w:p>
-      <w:pPr>
-        <w:autoSpaceDE w:val="0"/>
-        <w:autoSpaceDN w:val="0"/>
-        <w:adjustRightInd w:val="0"/>
-        <w:spacing w:after="0" w:line="240" w:lineRule="auto"/>
-        <w:rPr>
-          <w:rFonts w:ascii="Consolas" w:hAnsi="Consolas" w:cs="Consolas"/>
-          <w:color w:val="000000"/>
-          <w:kern w:val="0"/>
-          <w:sz w:val="24"/>
-          <w:szCs w:val="24"/>
-        </w:rPr>
-      </w:pPr>
-      <w:r>
-        <w:rPr>
-          <w:rFonts w:ascii="Consolas" w:hAnsi="Consolas" w:cs="Consolas"/>
-          <w:color w:val="0000FF"/>
-          <w:kern w:val="0"/>
-          <w:sz w:val="24"/>
-          <w:szCs w:val="24"/>
-        </w:rPr>
-        <w:t>AS</w:t>
-      </w:r>
-    </w:p>
-    <w:p>
-      <w:pPr>
-        <w:autoSpaceDE w:val="0"/>
-        <w:autoSpaceDN w:val="0"/>
-        <w:adjustRightInd w:val="0"/>
-        <w:spacing w:after="0" w:line="240" w:lineRule="auto"/>
-        <w:rPr>
-          <w:rFonts w:ascii="Consolas" w:hAnsi="Consolas" w:cs="Consolas"/>
-          <w:color w:val="000000"/>
-          <w:kern w:val="0"/>
-          <w:sz w:val="24"/>
-          <w:szCs w:val="24"/>
-        </w:rPr>
-      </w:pPr>
-      <w:r>
-        <w:rPr>
-          <w:rFonts w:ascii="Consolas" w:hAnsi="Consolas" w:cs="Consolas"/>
-          <w:color w:val="0000FF"/>
-          <w:kern w:val="0"/>
-          <w:sz w:val="24"/>
-          <w:szCs w:val="24"/>
-        </w:rPr>
-        <w:t>BEGIN</w:t>
-      </w:r>
-    </w:p>
-    <w:p>
-      <w:pPr>
-        <w:autoSpaceDE w:val="0"/>
-        <w:autoSpaceDN w:val="0"/>
-        <w:adjustRightInd w:val="0"/>
-        <w:spacing w:after="0" w:line="240" w:lineRule="auto"/>
-        <w:rPr>
-          <w:rFonts w:ascii="Consolas" w:hAnsi="Consolas" w:cs="Consolas"/>
-          <w:color w:val="000000"/>
-          <w:kern w:val="0"/>
-          <w:sz w:val="24"/>
-          <w:szCs w:val="24"/>
-        </w:rPr>
-      </w:pPr>
-      <w:r>
-        <w:rPr>
-          <w:rFonts w:ascii="Consolas" w:hAnsi="Consolas" w:cs="Consolas"/>
-          <w:color w:val="000000"/>
-          <w:kern w:val="0"/>
-          <w:sz w:val="24"/>
-          <w:szCs w:val="24"/>
-        </w:rPr>
-        <w:tab/>
-      </w:r>
-      <w:r>
-        <w:rPr>
-          <w:rFonts w:ascii="Consolas" w:hAnsi="Consolas" w:cs="Consolas"/>
-          <w:color w:val="FF00FF"/>
-          <w:kern w:val="0"/>
-          <w:sz w:val="24"/>
-          <w:szCs w:val="24"/>
-        </w:rPr>
-        <w:t>UPDATE</w:t>
-      </w:r>
-      <w:r>
-        <w:rPr>
-          <w:rFonts w:ascii="Consolas" w:hAnsi="Consolas" w:cs="Consolas"/>
-          <w:color w:val="000000"/>
-          <w:kern w:val="0"/>
-          <w:sz w:val="24"/>
-          <w:szCs w:val="24"/>
-        </w:rPr>
-        <w:t xml:space="preserve"> [Order Details] </w:t>
-      </w:r>
-    </w:p>
-    <w:p>
-      <w:pPr>
-        <w:autoSpaceDE w:val="0"/>
-        <w:autoSpaceDN w:val="0"/>
-        <w:adjustRightInd w:val="0"/>
-        <w:spacing w:after="0" w:line="240" w:lineRule="auto"/>
-        <w:rPr>
-          <w:rFonts w:ascii="Consolas" w:hAnsi="Consolas" w:cs="Consolas"/>
-          <w:color w:val="000000"/>
-          <w:kern w:val="0"/>
-          <w:sz w:val="24"/>
-          <w:szCs w:val="24"/>
-        </w:rPr>
-      </w:pPr>
-      <w:r>
-        <w:rPr>
-          <w:rFonts w:ascii="Consolas" w:hAnsi="Consolas" w:cs="Consolas"/>
-          <w:color w:val="000000"/>
-          <w:kern w:val="0"/>
-          <w:sz w:val="24"/>
-          <w:szCs w:val="24"/>
-        </w:rPr>
-        <w:tab/>
-      </w:r>
-      <w:r>
-        <w:rPr>
-          <w:rFonts w:ascii="Consolas" w:hAnsi="Consolas" w:cs="Consolas"/>
-          <w:color w:val="0000FF"/>
-          <w:kern w:val="0"/>
-          <w:sz w:val="24"/>
-          <w:szCs w:val="24"/>
-        </w:rPr>
-        <w:t>SET</w:t>
-      </w:r>
-      <w:r>
-        <w:rPr>
-          <w:rFonts w:ascii="Consolas" w:hAnsi="Consolas" w:cs="Consolas"/>
-          <w:color w:val="000000"/>
-          <w:kern w:val="0"/>
-          <w:sz w:val="24"/>
-          <w:szCs w:val="24"/>
-        </w:rPr>
-        <w:t xml:space="preserve">  </w:t>
-      </w:r>
-    </w:p>
-    <w:p>
-      <w:pPr>
-        <w:autoSpaceDE w:val="0"/>
-        <w:autoSpaceDN w:val="0"/>
-        <w:adjustRightInd w:val="0"/>
-        <w:spacing w:after="0" w:line="240" w:lineRule="auto"/>
-        <w:rPr>
-          <w:rFonts w:ascii="Consolas" w:hAnsi="Consolas" w:cs="Consolas"/>
-          <w:color w:val="000000"/>
-          <w:kern w:val="0"/>
-          <w:sz w:val="24"/>
-          <w:szCs w:val="24"/>
-        </w:rPr>
-      </w:pPr>
-      <w:r>
-        <w:rPr>
-          <w:rFonts w:ascii="Consolas" w:hAnsi="Consolas" w:cs="Consolas"/>
-          <w:color w:val="000000"/>
-          <w:kern w:val="0"/>
-          <w:sz w:val="24"/>
-          <w:szCs w:val="24"/>
-        </w:rPr>
-        <w:tab/>
-      </w:r>
-      <w:r>
-        <w:rPr>
-          <w:rFonts w:ascii="Consolas" w:hAnsi="Consolas" w:cs="Consolas"/>
-          <w:color w:val="000000"/>
-          <w:kern w:val="0"/>
-          <w:sz w:val="24"/>
-          <w:szCs w:val="24"/>
-        </w:rPr>
-        <w:t xml:space="preserve">   </w:t>
+      <w:r>
+        <w:rPr>
+          <w:rFonts w:ascii="Consolas" w:hAnsi="Consolas" w:cs="Consolas"/>
+          <w:color w:val="000000"/>
+          <w:kern w:val="0"/>
+          <w:sz w:val="24"/>
+          <w:szCs w:val="24"/>
+        </w:rPr>
+        <w:t xml:space="preserve"> </w:t>
+      </w:r>
+      <w:r>
+        <w:rPr>
+          <w:rFonts w:ascii="Consolas" w:hAnsi="Consolas" w:cs="Consolas"/>
+          <w:color w:val="808080"/>
+          <w:kern w:val="0"/>
+          <w:sz w:val="24"/>
+          <w:szCs w:val="24"/>
+        </w:rPr>
+        <w:t>=</w:t>
+      </w:r>
+      <w:r>
+        <w:rPr>
+          <w:rFonts w:ascii="Consolas" w:hAnsi="Consolas" w:cs="Consolas"/>
+          <w:color w:val="000000"/>
+          <w:kern w:val="0"/>
+          <w:sz w:val="24"/>
+          <w:szCs w:val="24"/>
+        </w:rPr>
+        <w:t xml:space="preserve"> @OrderID </w:t>
+      </w:r>
+      <w:r>
+        <w:rPr>
+          <w:rFonts w:ascii="Consolas" w:hAnsi="Consolas" w:cs="Consolas"/>
+          <w:color w:val="808080"/>
+          <w:kern w:val="0"/>
+          <w:sz w:val="24"/>
+          <w:szCs w:val="24"/>
+        </w:rPr>
+        <w:t>and</w:t>
+      </w:r>
+      <w:r>
+        <w:rPr>
+          <w:rFonts w:ascii="Consolas" w:hAnsi="Consolas" w:cs="Consolas"/>
+          <w:color w:val="000000"/>
+          <w:kern w:val="0"/>
+          <w:sz w:val="24"/>
+          <w:szCs w:val="24"/>
+        </w:rPr>
+        <w:t xml:space="preserve"> </w:t>
       </w:r>
       <w:proofErr w:type="spellStart"/>
       <w:r>
@@ -7411,7 +11800,7 @@
           <w:sz w:val="24"/>
           <w:szCs w:val="24"/>
         </w:rPr>
-        <w:t>UnitPrice</w:t>
+        <w:t>ProductID</w:t>
       </w:r>
       <w:proofErr w:type="spellEnd"/>
       <w:r>
@@ -7442,305 +11831,6 @@
           <w:sz w:val="24"/>
           <w:szCs w:val="24"/>
         </w:rPr>
-        <w:t xml:space="preserve"> @UnitPrice</w:t>
-      </w:r>
-      <w:r>
-        <w:rPr>
-          <w:rFonts w:ascii="Consolas" w:hAnsi="Consolas" w:cs="Consolas"/>
-          <w:color w:val="808080"/>
-          <w:kern w:val="0"/>
-          <w:sz w:val="24"/>
-          <w:szCs w:val="24"/>
-        </w:rPr>
-        <w:t>,</w:t>
-      </w:r>
-      <w:r>
-        <w:rPr>
-          <w:rFonts w:ascii="Consolas" w:hAnsi="Consolas" w:cs="Consolas"/>
-          <w:color w:val="000000"/>
-          <w:kern w:val="0"/>
-          <w:sz w:val="24"/>
-          <w:szCs w:val="24"/>
-        </w:rPr>
-        <w:t xml:space="preserve"> </w:t>
-      </w:r>
-    </w:p>
-    <w:p>
-      <w:pPr>
-        <w:autoSpaceDE w:val="0"/>
-        <w:autoSpaceDN w:val="0"/>
-        <w:adjustRightInd w:val="0"/>
-        <w:spacing w:after="0" w:line="240" w:lineRule="auto"/>
-        <w:rPr>
-          <w:rFonts w:ascii="Consolas" w:hAnsi="Consolas" w:cs="Consolas"/>
-          <w:color w:val="000000"/>
-          <w:kern w:val="0"/>
-          <w:sz w:val="24"/>
-          <w:szCs w:val="24"/>
-        </w:rPr>
-      </w:pPr>
-      <w:r>
-        <w:rPr>
-          <w:rFonts w:ascii="Consolas" w:hAnsi="Consolas" w:cs="Consolas"/>
-          <w:color w:val="000000"/>
-          <w:kern w:val="0"/>
-          <w:sz w:val="24"/>
-          <w:szCs w:val="24"/>
-        </w:rPr>
-        <w:tab/>
-      </w:r>
-      <w:r>
-        <w:rPr>
-          <w:rFonts w:ascii="Consolas" w:hAnsi="Consolas" w:cs="Consolas"/>
-          <w:color w:val="000000"/>
-          <w:kern w:val="0"/>
-          <w:sz w:val="24"/>
-          <w:szCs w:val="24"/>
-        </w:rPr>
-        <w:t xml:space="preserve">   </w:t>
-      </w:r>
-      <w:r>
-        <w:rPr>
-          <w:rFonts w:ascii="Consolas" w:hAnsi="Consolas" w:cs="Consolas"/>
-          <w:color w:val="000000"/>
-          <w:kern w:val="0"/>
-          <w:sz w:val="24"/>
-          <w:szCs w:val="24"/>
-        </w:rPr>
-        <w:t xml:space="preserve">Quantity </w:t>
-      </w:r>
-      <w:r>
-        <w:rPr>
-          <w:rFonts w:ascii="Consolas" w:hAnsi="Consolas" w:cs="Consolas"/>
-          <w:color w:val="808080"/>
-          <w:kern w:val="0"/>
-          <w:sz w:val="24"/>
-          <w:szCs w:val="24"/>
-        </w:rPr>
-        <w:t>=</w:t>
-      </w:r>
-      <w:r>
-        <w:rPr>
-          <w:rFonts w:ascii="Consolas" w:hAnsi="Consolas" w:cs="Consolas"/>
-          <w:color w:val="000000"/>
-          <w:kern w:val="0"/>
-          <w:sz w:val="24"/>
-          <w:szCs w:val="24"/>
-        </w:rPr>
-        <w:t xml:space="preserve"> @Quantity</w:t>
-      </w:r>
-      <w:r>
-        <w:rPr>
-          <w:rFonts w:ascii="Consolas" w:hAnsi="Consolas" w:cs="Consolas"/>
-          <w:color w:val="808080"/>
-          <w:kern w:val="0"/>
-          <w:sz w:val="24"/>
-          <w:szCs w:val="24"/>
-        </w:rPr>
-        <w:t>,</w:t>
-      </w:r>
-    </w:p>
-    <w:p>
-      <w:pPr>
-        <w:autoSpaceDE w:val="0"/>
-        <w:autoSpaceDN w:val="0"/>
-        <w:adjustRightInd w:val="0"/>
-        <w:spacing w:after="0" w:line="240" w:lineRule="auto"/>
-        <w:rPr>
-          <w:rFonts w:ascii="Consolas" w:hAnsi="Consolas" w:cs="Consolas"/>
-          <w:color w:val="000000"/>
-          <w:kern w:val="0"/>
-          <w:sz w:val="24"/>
-          <w:szCs w:val="24"/>
-        </w:rPr>
-      </w:pPr>
-      <w:r>
-        <w:rPr>
-          <w:rFonts w:ascii="Consolas" w:hAnsi="Consolas" w:cs="Consolas"/>
-          <w:color w:val="000000"/>
-          <w:kern w:val="0"/>
-          <w:sz w:val="24"/>
-          <w:szCs w:val="24"/>
-        </w:rPr>
-        <w:tab/>
-      </w:r>
-      <w:r>
-        <w:rPr>
-          <w:rFonts w:ascii="Consolas" w:hAnsi="Consolas" w:cs="Consolas"/>
-          <w:color w:val="000000"/>
-          <w:kern w:val="0"/>
-          <w:sz w:val="24"/>
-          <w:szCs w:val="24"/>
-        </w:rPr>
-        <w:t xml:space="preserve">   </w:t>
-      </w:r>
-      <w:r>
-        <w:rPr>
-          <w:rFonts w:ascii="Consolas" w:hAnsi="Consolas" w:cs="Consolas"/>
-          <w:color w:val="000000"/>
-          <w:kern w:val="0"/>
-          <w:sz w:val="24"/>
-          <w:szCs w:val="24"/>
-        </w:rPr>
-        <w:t xml:space="preserve">Discount </w:t>
-      </w:r>
-      <w:r>
-        <w:rPr>
-          <w:rFonts w:ascii="Consolas" w:hAnsi="Consolas" w:cs="Consolas"/>
-          <w:color w:val="808080"/>
-          <w:kern w:val="0"/>
-          <w:sz w:val="24"/>
-          <w:szCs w:val="24"/>
-        </w:rPr>
-        <w:t>=</w:t>
-      </w:r>
-      <w:r>
-        <w:rPr>
-          <w:rFonts w:ascii="Consolas" w:hAnsi="Consolas" w:cs="Consolas"/>
-          <w:color w:val="000000"/>
-          <w:kern w:val="0"/>
-          <w:sz w:val="24"/>
-          <w:szCs w:val="24"/>
-        </w:rPr>
-        <w:t xml:space="preserve"> @Discount</w:t>
-      </w:r>
-    </w:p>
-    <w:p>
-      <w:pPr>
-        <w:autoSpaceDE w:val="0"/>
-        <w:autoSpaceDN w:val="0"/>
-        <w:adjustRightInd w:val="0"/>
-        <w:spacing w:after="0" w:line="240" w:lineRule="auto"/>
-        <w:rPr>
-          <w:rFonts w:ascii="Consolas" w:hAnsi="Consolas" w:cs="Consolas"/>
-          <w:color w:val="000000"/>
-          <w:kern w:val="0"/>
-          <w:sz w:val="24"/>
-          <w:szCs w:val="24"/>
-        </w:rPr>
-      </w:pPr>
-      <w:r>
-        <w:rPr>
-          <w:rFonts w:ascii="Consolas" w:hAnsi="Consolas" w:cs="Consolas"/>
-          <w:color w:val="0000FF"/>
-          <w:kern w:val="0"/>
-          <w:sz w:val="24"/>
-          <w:szCs w:val="24"/>
-        </w:rPr>
-        <w:t>WHERE</w:t>
-      </w:r>
-      <w:r>
-        <w:rPr>
-          <w:rFonts w:ascii="Consolas" w:hAnsi="Consolas" w:cs="Consolas"/>
-          <w:color w:val="000000"/>
-          <w:kern w:val="0"/>
-          <w:sz w:val="24"/>
-          <w:szCs w:val="24"/>
-        </w:rPr>
-        <w:t xml:space="preserve"> </w:t>
-      </w:r>
-      <w:proofErr w:type="spellStart"/>
-      <w:r>
-        <w:rPr>
-          <w:rFonts w:ascii="Consolas" w:hAnsi="Consolas" w:cs="Consolas"/>
-          <w:color w:val="000000"/>
-          <w:kern w:val="0"/>
-          <w:sz w:val="24"/>
-          <w:szCs w:val="24"/>
-        </w:rPr>
-        <w:t>OrderID</w:t>
-      </w:r>
-      <w:proofErr w:type="spellEnd"/>
-      <w:r>
-        <w:rPr>
-          <w:rFonts w:ascii="Consolas" w:hAnsi="Consolas" w:cs="Consolas"/>
-          <w:color w:val="000000"/>
-          <w:kern w:val="0"/>
-          <w:sz w:val="24"/>
-          <w:szCs w:val="24"/>
-        </w:rPr>
-        <w:t xml:space="preserve"> </w:t>
-      </w:r>
-      <w:r>
-        <w:rPr>
-          <w:rFonts w:ascii="Consolas" w:hAnsi="Consolas" w:cs="Consolas"/>
-          <w:color w:val="808080"/>
-          <w:kern w:val="0"/>
-          <w:sz w:val="24"/>
-          <w:szCs w:val="24"/>
-        </w:rPr>
-        <w:t>=</w:t>
-      </w:r>
-      <w:r>
-        <w:rPr>
-          <w:rFonts w:ascii="Consolas" w:hAnsi="Consolas" w:cs="Consolas"/>
-          <w:color w:val="000000"/>
-          <w:kern w:val="0"/>
-          <w:sz w:val="24"/>
-          <w:szCs w:val="24"/>
-        </w:rPr>
-        <w:t xml:space="preserve"> @OrderID </w:t>
-      </w:r>
-      <w:r>
-        <w:rPr>
-          <w:rFonts w:ascii="Consolas" w:hAnsi="Consolas" w:cs="Consolas"/>
-          <w:color w:val="808080"/>
-          <w:kern w:val="0"/>
-          <w:sz w:val="24"/>
-          <w:szCs w:val="24"/>
-        </w:rPr>
-        <w:t>and</w:t>
-      </w:r>
-      <w:r>
-        <w:rPr>
-          <w:rFonts w:ascii="Consolas" w:hAnsi="Consolas" w:cs="Consolas"/>
-          <w:color w:val="000000"/>
-          <w:kern w:val="0"/>
-          <w:sz w:val="24"/>
-          <w:szCs w:val="24"/>
-        </w:rPr>
-        <w:t xml:space="preserve"> </w:t>
-      </w:r>
-      <w:proofErr w:type="spellStart"/>
-      <w:r>
-        <w:rPr>
-          <w:rFonts w:ascii="Consolas" w:hAnsi="Consolas" w:cs="Consolas"/>
-          <w:color w:val="000000"/>
-          <w:kern w:val="0"/>
-          <w:sz w:val="24"/>
-          <w:szCs w:val="24"/>
-        </w:rPr>
-        <w:t>ProductID</w:t>
-      </w:r>
-      <w:proofErr w:type="spellEnd"/>
-      <w:r>
-        <w:rPr>
-          <w:rFonts w:ascii="Consolas" w:hAnsi="Consolas" w:cs="Consolas"/>
-          <w:color w:val="000000"/>
-          <w:kern w:val="0"/>
-          <w:sz w:val="24"/>
-          <w:szCs w:val="24"/>
-        </w:rPr>
-        <w:t xml:space="preserve"> </w:t>
-      </w:r>
-      <w:r>
-        <w:rPr>
-          <w:rFonts w:ascii="Consolas" w:hAnsi="Consolas" w:cs="Consolas"/>
-          <w:color w:val="808080"/>
-          <w:kern w:val="0"/>
-          <w:sz w:val="24"/>
-          <w:szCs w:val="24"/>
-        </w:rPr>
-        <w:t>=</w:t>
-      </w:r>
-      <w:r>
-        <w:rPr>
-          <w:rFonts w:ascii="Consolas" w:hAnsi="Consolas" w:cs="Consolas"/>
-          <w:color w:val="000000"/>
-          <w:kern w:val="0"/>
-          <w:sz w:val="24"/>
-          <w:szCs w:val="24"/>
-        </w:rPr>
         <w:t xml:space="preserve"> @ProductID</w:t>
       </w:r>
     </w:p>
@@ -7766,7 +11856,6 @@
           <w:sz w:val="24"/>
           <w:szCs w:val="24"/>
         </w:rPr>
-        <w:lastRenderedPageBreak/>
         <w:t>END</w:t>
       </w:r>
     </w:p>
@@ -7955,9 +12044,9 @@
           <w:szCs w:val="48"/>
         </w:rPr>
         <w:drawing>
-          <wp:inline distT="0" distB="0" distL="0" distR="0" wp14:anchorId="0F2469CC" wp14:editId="70A969F3">
-            <wp:extent cx="5731510" cy="3365500"/>
-            <wp:effectExtent l="76200" t="76200" r="135890" b="139700"/>
+          <wp:inline distT="0" distB="0" distL="0" distR="0" wp14:anchorId="0F2469CC" wp14:editId="4E9AF774">
+            <wp:extent cx="5731510" cy="4030980"/>
+            <wp:effectExtent l="76200" t="76200" r="135890" b="140970"/>
             <wp:docPr id="11" name="Picture 11"/>
             <wp:cNvGraphicFramePr>
               <a:graphicFrameLocks xmlns:a="http://schemas.openxmlformats.org/drawingml/2006/main" noChangeAspect="1"/>
@@ -7970,7 +12059,7 @@
                     <pic:cNvPicPr/>
                   </pic:nvPicPr>
                   <pic:blipFill>
-                    <a:blip r:embed="rId11" cstate="print">
+                    <a:blip r:embed="rId14" cstate="print">
                       <a:extLst>
                         <a:ext uri="{28A0092B-C50C-407E-A947-70E740481C1C}">
                           <a14:useLocalDpi xmlns:a14="http://schemas.microsoft.com/office/drawing/2010/main" val="0"/>
@@ -7984,7 +12073,7 @@
                   <pic:spPr>
                     <a:xfrm>
                       <a:off x="0" y="0"/>
-                      <a:ext cx="5731510" cy="3365500"/>
+                      <a:ext cx="5731510" cy="4030980"/>
                     </a:xfrm>
                     <a:prstGeom prst="rect">
                       <a:avLst/>
@@ -8012,8 +12101,8 @@
       </w:r>
     </w:p>
     <w:sectPr>
-      <w:headerReference w:type="default" r:id="rId12"/>
-      <w:footerReference w:type="default" r:id="rId13"/>
+      <w:headerReference w:type="default" r:id="rId15"/>
+      <w:footerReference w:type="default" r:id="rId16"/>
       <w:pgSz w:w="11906" w:h="16838"/>
       <w:pgMar w:top="1440" w:right="1440" w:bottom="1440" w:left="1440" w:header="708" w:footer="708" w:gutter="0"/>
       <w:cols w:space="708"/>
